--- a/lab2_Гармаш_Дмитро_КВ-13.docx
+++ b/lab2_Гармаш_Дмитро_КВ-13.docx
@@ -329,7 +329,7 @@
           <w:sz w:val="28"/>
           <w:szCs w:val="28"/>
         </w:rPr>
-        <w:t xml:space="preserve"> робота №3</w:t>
+        <w:t xml:space="preserve"> робота №2</w:t>
       </w:r>
     </w:p>
     <w:p>
@@ -8689,17 +8689,6 @@
         <w:jc w:val="center"/>
         <w:rPr>
           <w:rFonts w:ascii="Times New Roman" w:hAnsi="Times New Roman" w:cs="Times New Roman"/>
-          <w:sz w:val="28"/>
-          <w:szCs w:val="28"/>
-          <w:lang w:val="uk-UA"/>
-        </w:rPr>
-      </w:pPr>
-    </w:p>
-    <w:p>
-      <w:pPr>
-        <w:jc w:val="center"/>
-        <w:rPr>
-          <w:rFonts w:ascii="Times New Roman" w:hAnsi="Times New Roman" w:cs="Times New Roman"/>
           <w:color w:val="000000"/>
           <w:sz w:val="28"/>
           <w:szCs w:val="28"/>
@@ -8749,17 +8738,17 @@
           <w:lang w:val="uk-UA"/>
         </w:rPr>
       </w:pPr>
-    </w:p>
-    <w:p>
-      <w:pPr>
+      <w:r>
         <w:rPr>
           <w:rFonts w:ascii="Consolas" w:hAnsi="Consolas" w:cs="Times New Roman"/>
           <w:color w:val="000000"/>
           <w:sz w:val="28"/>
           <w:szCs w:val="28"/>
-          <w:lang w:val="uk-UA"/>
-        </w:rPr>
-      </w:pPr>
+          <w:lang w:val="en-US"/>
+        </w:rPr>
+        <w:t xml:space="preserve">EXPLAIN analyze select </w:t>
+      </w:r>
+      <w:proofErr w:type="gramStart"/>
       <w:r>
         <w:rPr>
           <w:rFonts w:ascii="Consolas" w:hAnsi="Consolas" w:cs="Times New Roman"/>
@@ -8768,7 +8757,18 @@
           <w:szCs w:val="28"/>
           <w:lang w:val="en-US"/>
         </w:rPr>
-        <w:t xml:space="preserve">EXPLAIN analyze select count(*) from text1 where body </w:t>
+        <w:t>count(</w:t>
+      </w:r>
+      <w:proofErr w:type="gramEnd"/>
+      <w:r>
+        <w:rPr>
+          <w:rFonts w:ascii="Consolas" w:hAnsi="Consolas" w:cs="Times New Roman"/>
+          <w:color w:val="000000"/>
+          <w:sz w:val="28"/>
+          <w:szCs w:val="28"/>
+          <w:lang w:val="en-US"/>
+        </w:rPr>
+        <w:t xml:space="preserve">*) from text1 where body </w:t>
       </w:r>
       <w:proofErr w:type="spellStart"/>
       <w:r>
@@ -9451,6 +9451,93 @@
     </w:p>
     <w:p>
       <w:pPr>
+        <w:rPr>
+          <w:rFonts w:ascii="Consolas" w:hAnsi="Consolas" w:cs="Times New Roman"/>
+          <w:color w:val="000000"/>
+          <w:sz w:val="28"/>
+          <w:szCs w:val="28"/>
+          <w:lang w:val="uk-UA"/>
+        </w:rPr>
+      </w:pPr>
+      <w:r>
+        <w:rPr>
+          <w:rFonts w:ascii="Consolas" w:hAnsi="Consolas" w:cs="Times New Roman"/>
+          <w:color w:val="000000"/>
+          <w:sz w:val="28"/>
+          <w:szCs w:val="28"/>
+          <w:lang w:val="uk-UA"/>
+        </w:rPr>
+        <w:t xml:space="preserve">EXPLAIN </w:t>
+      </w:r>
+      <w:proofErr w:type="spellStart"/>
+      <w:r>
+        <w:rPr>
+          <w:rFonts w:ascii="Consolas" w:hAnsi="Consolas" w:cs="Times New Roman"/>
+          <w:color w:val="000000"/>
+          <w:sz w:val="28"/>
+          <w:szCs w:val="28"/>
+          <w:lang w:val="uk-UA"/>
+        </w:rPr>
+        <w:t>analyze</w:t>
+      </w:r>
+      <w:proofErr w:type="spellEnd"/>
+      <w:r>
+        <w:rPr>
+          <w:rFonts w:ascii="Consolas" w:hAnsi="Consolas" w:cs="Times New Roman"/>
+          <w:color w:val="000000"/>
+          <w:sz w:val="28"/>
+          <w:szCs w:val="28"/>
+          <w:lang w:val="uk-UA"/>
+        </w:rPr>
+        <w:t xml:space="preserve"> </w:t>
+      </w:r>
+      <w:proofErr w:type="spellStart"/>
+      <w:r>
+        <w:rPr>
+          <w:rFonts w:ascii="Consolas" w:hAnsi="Consolas" w:cs="Times New Roman"/>
+          <w:color w:val="000000"/>
+          <w:sz w:val="28"/>
+          <w:szCs w:val="28"/>
+          <w:lang w:val="uk-UA"/>
+        </w:rPr>
+        <w:t>select</w:t>
+      </w:r>
+      <w:proofErr w:type="spellEnd"/>
+      <w:r>
+        <w:rPr>
+          <w:rFonts w:ascii="Consolas" w:hAnsi="Consolas" w:cs="Times New Roman"/>
+          <w:color w:val="000000"/>
+          <w:sz w:val="28"/>
+          <w:szCs w:val="28"/>
+          <w:lang w:val="uk-UA"/>
+        </w:rPr>
+        <w:t xml:space="preserve"> * </w:t>
+      </w:r>
+      <w:proofErr w:type="spellStart"/>
+      <w:r>
+        <w:rPr>
+          <w:rFonts w:ascii="Consolas" w:hAnsi="Consolas" w:cs="Times New Roman"/>
+          <w:color w:val="000000"/>
+          <w:sz w:val="28"/>
+          <w:szCs w:val="28"/>
+          <w:lang w:val="uk-UA"/>
+        </w:rPr>
+        <w:t>from</w:t>
+      </w:r>
+      <w:proofErr w:type="spellEnd"/>
+      <w:r>
+        <w:rPr>
+          <w:rFonts w:ascii="Consolas" w:hAnsi="Consolas" w:cs="Times New Roman"/>
+          <w:color w:val="000000"/>
+          <w:sz w:val="28"/>
+          <w:szCs w:val="28"/>
+          <w:lang w:val="uk-UA"/>
+        </w:rPr>
+        <w:t xml:space="preserve"> text1</w:t>
+      </w:r>
+    </w:p>
+    <w:p>
+      <w:pPr>
         <w:jc w:val="both"/>
         <w:rPr>
           <w:rFonts w:ascii="Consolas" w:eastAsia="Times New Roman" w:hAnsi="Consolas" w:cs="Times New Roman"/>
@@ -9463,17 +9550,16 @@
       <w:r>
         <w:rPr>
           <w:rFonts w:ascii="Consolas" w:eastAsia="Times New Roman" w:hAnsi="Consolas" w:cs="Times New Roman"/>
-          <w:noProof/>
-          <w:color w:val="000000"/>
-          <w:sz w:val="28"/>
-          <w:szCs w:val="28"/>
-          <w:lang w:eastAsia="ru-RU"/>
+          <w:color w:val="000000"/>
+          <w:sz w:val="28"/>
+          <w:szCs w:val="28"/>
+          <w:lang w:val="uk-UA" w:eastAsia="ru-RU"/>
         </w:rPr>
         <w:drawing>
-          <wp:inline distT="0" distB="0" distL="0" distR="0" wp14:anchorId="49BE50F1" wp14:editId="5F4FD4D5">
-            <wp:extent cx="5940425" cy="3810480"/>
-            <wp:effectExtent l="0" t="0" r="3175" b="0"/>
-            <wp:docPr id="5" name="Рисунок 5"/>
+          <wp:inline distT="0" distB="0" distL="0" distR="0" wp14:anchorId="5F6412CA" wp14:editId="0F47F401">
+            <wp:extent cx="5940425" cy="3921453"/>
+            <wp:effectExtent l="0" t="0" r="3175" b="3175"/>
+            <wp:docPr id="15" name="Рисунок 15"/>
             <wp:cNvGraphicFramePr>
               <a:graphicFrameLocks xmlns:a="http://schemas.openxmlformats.org/drawingml/2006/main" noChangeAspect="1"/>
             </wp:cNvGraphicFramePr>
@@ -9493,7 +9579,7 @@
                   <pic:spPr>
                     <a:xfrm>
                       <a:off x="0" y="0"/>
-                      <a:ext cx="5940425" cy="3810480"/>
+                      <a:ext cx="5940425" cy="3921453"/>
                     </a:xfrm>
                     <a:prstGeom prst="rect">
                       <a:avLst/>
@@ -9514,7 +9600,79 @@
           <w:color w:val="000000"/>
           <w:sz w:val="28"/>
           <w:szCs w:val="28"/>
-          <w:lang w:eastAsia="ru-RU"/>
+          <w:lang w:val="uk-UA" w:eastAsia="ru-RU"/>
+        </w:rPr>
+      </w:pPr>
+    </w:p>
+    <w:p>
+      <w:pPr>
+        <w:jc w:val="both"/>
+        <w:rPr>
+          <w:rFonts w:ascii="Consolas" w:eastAsia="Times New Roman" w:hAnsi="Consolas" w:cs="Times New Roman"/>
+          <w:color w:val="000000"/>
+          <w:sz w:val="28"/>
+          <w:szCs w:val="28"/>
+          <w:lang w:val="uk-UA" w:eastAsia="ru-RU"/>
+        </w:rPr>
+      </w:pPr>
+    </w:p>
+    <w:p>
+      <w:pPr>
+        <w:jc w:val="both"/>
+        <w:rPr>
+          <w:rFonts w:ascii="Consolas" w:eastAsia="Times New Roman" w:hAnsi="Consolas" w:cs="Times New Roman"/>
+          <w:color w:val="000000"/>
+          <w:sz w:val="28"/>
+          <w:szCs w:val="28"/>
+          <w:lang w:val="uk-UA" w:eastAsia="ru-RU"/>
+        </w:rPr>
+      </w:pPr>
+    </w:p>
+    <w:p>
+      <w:pPr>
+        <w:jc w:val="both"/>
+        <w:rPr>
+          <w:rFonts w:ascii="Consolas" w:eastAsia="Times New Roman" w:hAnsi="Consolas" w:cs="Times New Roman"/>
+          <w:color w:val="000000"/>
+          <w:sz w:val="28"/>
+          <w:szCs w:val="28"/>
+          <w:lang w:val="uk-UA" w:eastAsia="ru-RU"/>
+        </w:rPr>
+      </w:pPr>
+    </w:p>
+    <w:p>
+      <w:pPr>
+        <w:jc w:val="both"/>
+        <w:rPr>
+          <w:rFonts w:ascii="Consolas" w:eastAsia="Times New Roman" w:hAnsi="Consolas" w:cs="Times New Roman"/>
+          <w:color w:val="000000"/>
+          <w:sz w:val="28"/>
+          <w:szCs w:val="28"/>
+          <w:lang w:val="uk-UA" w:eastAsia="ru-RU"/>
+        </w:rPr>
+      </w:pPr>
+    </w:p>
+    <w:p>
+      <w:pPr>
+        <w:jc w:val="both"/>
+        <w:rPr>
+          <w:rFonts w:ascii="Consolas" w:eastAsia="Times New Roman" w:hAnsi="Consolas" w:cs="Times New Roman"/>
+          <w:color w:val="000000"/>
+          <w:sz w:val="28"/>
+          <w:szCs w:val="28"/>
+          <w:lang w:val="uk-UA" w:eastAsia="ru-RU"/>
+        </w:rPr>
+      </w:pPr>
+    </w:p>
+    <w:p>
+      <w:pPr>
+        <w:jc w:val="both"/>
+        <w:rPr>
+          <w:rFonts w:ascii="Consolas" w:eastAsia="Times New Roman" w:hAnsi="Consolas" w:cs="Times New Roman"/>
+          <w:color w:val="000000"/>
+          <w:sz w:val="28"/>
+          <w:szCs w:val="28"/>
+          <w:lang w:val="uk-UA" w:eastAsia="ru-RU"/>
         </w:rPr>
       </w:pPr>
     </w:p>
@@ -9537,6 +9695,7 @@
           <w:highlight w:val="yellow"/>
           <w:lang w:val="uk-UA"/>
         </w:rPr>
+        <w:lastRenderedPageBreak/>
         <w:t>Час виконання з використанням індексу:</w:t>
       </w:r>
     </w:p>
@@ -9548,28 +9707,6 @@
           <w:color w:val="000000"/>
           <w:sz w:val="28"/>
           <w:szCs w:val="28"/>
-          <w:lang w:val="en-US" w:eastAsia="ru-RU"/>
-        </w:rPr>
-      </w:pPr>
-      <w:r>
-        <w:rPr>
-          <w:rFonts w:ascii="Consolas" w:eastAsia="Times New Roman" w:hAnsi="Consolas" w:cs="Times New Roman"/>
-          <w:color w:val="000000"/>
-          <w:sz w:val="28"/>
-          <w:szCs w:val="28"/>
-          <w:lang w:val="en-US" w:eastAsia="ru-RU"/>
-        </w:rPr>
-        <w:t>ON text1 USING hash (body);</w:t>
-      </w:r>
-    </w:p>
-    <w:p>
-      <w:pPr>
-        <w:jc w:val="both"/>
-        <w:rPr>
-          <w:rFonts w:ascii="Consolas" w:eastAsia="Times New Roman" w:hAnsi="Consolas" w:cs="Times New Roman"/>
-          <w:color w:val="000000"/>
-          <w:sz w:val="28"/>
-          <w:szCs w:val="28"/>
           <w:lang w:val="uk-UA" w:eastAsia="ru-RU"/>
         </w:rPr>
       </w:pPr>
@@ -9581,56 +9718,9 @@
           <w:szCs w:val="28"/>
           <w:lang w:val="en-US" w:eastAsia="ru-RU"/>
         </w:rPr>
-        <w:t xml:space="preserve">explain analyze select count(*) from text1 where body </w:t>
-      </w:r>
-      <w:proofErr w:type="spellStart"/>
-      <w:r>
-        <w:rPr>
-          <w:rFonts w:ascii="Consolas" w:eastAsia="Times New Roman" w:hAnsi="Consolas" w:cs="Times New Roman"/>
-          <w:color w:val="000000"/>
-          <w:sz w:val="28"/>
-          <w:szCs w:val="28"/>
-          <w:lang w:val="en-US" w:eastAsia="ru-RU"/>
-        </w:rPr>
-        <w:t>ilike</w:t>
-      </w:r>
-      <w:proofErr w:type="spellEnd"/>
-      <w:r>
-        <w:rPr>
-          <w:rFonts w:ascii="Consolas" w:eastAsia="Times New Roman" w:hAnsi="Consolas" w:cs="Times New Roman"/>
-          <w:color w:val="000000"/>
-          <w:sz w:val="28"/>
-          <w:szCs w:val="28"/>
-          <w:lang w:val="en-US" w:eastAsia="ru-RU"/>
-        </w:rPr>
-        <w:t xml:space="preserve"> '%</w:t>
-      </w:r>
-      <w:proofErr w:type="spellStart"/>
-      <w:r>
-        <w:rPr>
-          <w:rFonts w:ascii="Consolas" w:eastAsia="Times New Roman" w:hAnsi="Consolas" w:cs="Times New Roman"/>
-          <w:color w:val="000000"/>
-          <w:sz w:val="28"/>
-          <w:szCs w:val="28"/>
-          <w:lang w:val="en-US" w:eastAsia="ru-RU"/>
-        </w:rPr>
-        <w:t>abc</w:t>
-      </w:r>
-      <w:proofErr w:type="spellEnd"/>
-      <w:r>
-        <w:rPr>
-          <w:rFonts w:ascii="Consolas" w:eastAsia="Times New Roman" w:hAnsi="Consolas" w:cs="Times New Roman"/>
-          <w:color w:val="000000"/>
-          <w:sz w:val="28"/>
-          <w:szCs w:val="28"/>
-          <w:lang w:val="en-US" w:eastAsia="ru-RU"/>
-        </w:rPr>
-        <w:t>';</w:t>
-      </w:r>
-    </w:p>
-    <w:p>
-      <w:pPr>
-        <w:jc w:val="both"/>
+        <w:t>EXPLAIN analyze select * from text1 where body = 'd26af73f2cadc102f8cc2012346727a0'</w:t>
+      </w:r>
+      <w:r>
         <w:rPr>
           <w:rFonts w:ascii="Consolas" w:eastAsia="Times New Roman" w:hAnsi="Consolas" w:cs="Times New Roman"/>
           <w:color w:val="000000"/>
@@ -9638,22 +9728,11 @@
           <w:szCs w:val="28"/>
           <w:lang w:val="uk-UA" w:eastAsia="ru-RU"/>
         </w:rPr>
-      </w:pPr>
-      <w:r>
-        <w:rPr>
-          <w:rFonts w:ascii="Consolas" w:eastAsia="Times New Roman" w:hAnsi="Consolas" w:cs="Times New Roman"/>
-          <w:noProof/>
-          <w:color w:val="000000"/>
-          <w:sz w:val="28"/>
-          <w:szCs w:val="28"/>
-          <w:lang w:eastAsia="ru-RU"/>
-        </w:rPr>
-        <w:lastRenderedPageBreak/>
         <w:drawing>
-          <wp:inline distT="0" distB="0" distL="0" distR="0" wp14:anchorId="570953FD" wp14:editId="3EDC3AB4">
-            <wp:extent cx="5937250" cy="2520950"/>
-            <wp:effectExtent l="0" t="0" r="6350" b="0"/>
-            <wp:docPr id="6" name="Рисунок 6"/>
+          <wp:inline distT="0" distB="0" distL="0" distR="0" wp14:anchorId="32B2DA7E" wp14:editId="1024D54D">
+            <wp:extent cx="5940425" cy="3911030"/>
+            <wp:effectExtent l="0" t="0" r="3175" b="0"/>
+            <wp:docPr id="24" name="Рисунок 24"/>
             <wp:cNvGraphicFramePr>
               <a:graphicFrameLocks xmlns:a="http://schemas.openxmlformats.org/drawingml/2006/main" noChangeAspect="1"/>
             </wp:cNvGraphicFramePr>
@@ -9673,7 +9752,7 @@
                   <pic:spPr>
                     <a:xfrm>
                       <a:off x="0" y="0"/>
-                      <a:ext cx="5940425" cy="2522298"/>
+                      <a:ext cx="5940425" cy="3911030"/>
                     </a:xfrm>
                     <a:prstGeom prst="rect">
                       <a:avLst/>
@@ -9688,9 +9767,15 @@
     </w:p>
     <w:p>
       <w:pPr>
-        <w:spacing w:after="200" w:line="240" w:lineRule="auto"/>
-        <w:jc w:val="both"/>
-        <w:textAlignment w:val="baseline"/>
+        <w:rPr>
+          <w:rFonts w:ascii="Times New Roman" w:eastAsia="Times New Roman" w:hAnsi="Times New Roman" w:cs="Times New Roman"/>
+          <w:color w:val="000000"/>
+          <w:sz w:val="28"/>
+          <w:szCs w:val="28"/>
+          <w:lang w:eastAsia="ru-RU"/>
+        </w:rPr>
+      </w:pPr>
+      <w:r>
         <w:rPr>
           <w:rFonts w:ascii="Times New Roman" w:eastAsia="Times New Roman" w:hAnsi="Times New Roman" w:cs="Times New Roman"/>
           <w:color w:val="000000"/>
@@ -9698,16 +9783,87 @@
           <w:szCs w:val="28"/>
           <w:lang w:val="uk-UA" w:eastAsia="ru-RU"/>
         </w:rPr>
-      </w:pPr>
-      <w:r>
-        <w:rPr>
-          <w:rFonts w:ascii="Times New Roman" w:eastAsia="Times New Roman" w:hAnsi="Times New Roman" w:cs="Times New Roman"/>
+        <w:t xml:space="preserve">В даному випадку результат </w:t>
+      </w:r>
+      <w:r>
+        <w:rPr>
+          <w:rFonts w:ascii="Times New Roman" w:eastAsia="Times New Roman" w:hAnsi="Times New Roman" w:cs="Times New Roman"/>
+          <w:i/>
           <w:color w:val="000000"/>
           <w:sz w:val="28"/>
           <w:szCs w:val="28"/>
           <w:lang w:val="uk-UA" w:eastAsia="ru-RU"/>
         </w:rPr>
-        <w:t>У даному випадку не спостерігається прискорення за</w:t>
+        <w:t>б</w:t>
+      </w:r>
+      <w:proofErr w:type="spellStart"/>
+      <w:r>
+        <w:rPr>
+          <w:rFonts w:ascii="Times New Roman" w:eastAsia="Times New Roman" w:hAnsi="Times New Roman" w:cs="Times New Roman"/>
+          <w:i/>
+          <w:color w:val="000000"/>
+          <w:sz w:val="28"/>
+          <w:szCs w:val="28"/>
+          <w:lang w:eastAsia="ru-RU"/>
+        </w:rPr>
+        <w:t>ез</w:t>
+      </w:r>
+      <w:proofErr w:type="spellEnd"/>
+      <w:r>
+        <w:rPr>
+          <w:rFonts w:ascii="Times New Roman" w:eastAsia="Times New Roman" w:hAnsi="Times New Roman" w:cs="Times New Roman"/>
+          <w:i/>
+          <w:color w:val="000000"/>
+          <w:sz w:val="28"/>
+          <w:szCs w:val="28"/>
+          <w:lang w:eastAsia="ru-RU"/>
+        </w:rPr>
+        <w:t xml:space="preserve"> </w:t>
+      </w:r>
+      <w:proofErr w:type="spellStart"/>
+      <w:r>
+        <w:rPr>
+          <w:rFonts w:ascii="Times New Roman" w:eastAsia="Times New Roman" w:hAnsi="Times New Roman" w:cs="Times New Roman"/>
+          <w:i/>
+          <w:color w:val="000000"/>
+          <w:sz w:val="28"/>
+          <w:szCs w:val="28"/>
+          <w:lang w:eastAsia="ru-RU"/>
+        </w:rPr>
+        <w:t>індексу</w:t>
+      </w:r>
+      <w:proofErr w:type="spellEnd"/>
+      <w:r>
+        <w:rPr>
+          <w:rFonts w:ascii="Times New Roman" w:eastAsia="Times New Roman" w:hAnsi="Times New Roman" w:cs="Times New Roman"/>
+          <w:color w:val="000000"/>
+          <w:sz w:val="28"/>
+          <w:szCs w:val="28"/>
+          <w:lang w:eastAsia="ru-RU"/>
+        </w:rPr>
+        <w:t xml:space="preserve"> (5.760 </w:t>
+      </w:r>
+      <w:proofErr w:type="spellStart"/>
+      <w:r>
+        <w:rPr>
+          <w:rFonts w:ascii="Times New Roman" w:eastAsia="Times New Roman" w:hAnsi="Times New Roman" w:cs="Times New Roman"/>
+          <w:color w:val="000000"/>
+          <w:sz w:val="28"/>
+          <w:szCs w:val="28"/>
+          <w:lang w:eastAsia="ru-RU"/>
+        </w:rPr>
+        <w:t>мс</w:t>
+      </w:r>
+      <w:proofErr w:type="spellEnd"/>
+      <w:r>
+        <w:rPr>
+          <w:rFonts w:ascii="Times New Roman" w:eastAsia="Times New Roman" w:hAnsi="Times New Roman" w:cs="Times New Roman"/>
+          <w:color w:val="000000"/>
+          <w:sz w:val="28"/>
+          <w:szCs w:val="28"/>
+          <w:lang w:eastAsia="ru-RU"/>
+        </w:rPr>
+        <w:t>)</w:t>
       </w:r>
       <w:r>
         <w:rPr>
@@ -9717,8 +9873,493 @@
           <w:szCs w:val="28"/>
           <w:lang w:val="uk-UA" w:eastAsia="ru-RU"/>
         </w:rPr>
-        <w:t>вдяки використанню індексу HASH,</w:t>
-      </w:r>
+        <w:t xml:space="preserve"> можна пояснити тим, що база </w:t>
+      </w:r>
+      <w:proofErr w:type="spellStart"/>
+      <w:r>
+        <w:rPr>
+          <w:rFonts w:ascii="Times New Roman" w:eastAsia="Times New Roman" w:hAnsi="Times New Roman" w:cs="Times New Roman"/>
+          <w:color w:val="000000"/>
+          <w:sz w:val="28"/>
+          <w:szCs w:val="28"/>
+          <w:lang w:eastAsia="ru-RU"/>
+        </w:rPr>
+        <w:t>даних</w:t>
+      </w:r>
+      <w:proofErr w:type="spellEnd"/>
+      <w:r>
+        <w:rPr>
+          <w:rFonts w:ascii="Times New Roman" w:eastAsia="Times New Roman" w:hAnsi="Times New Roman" w:cs="Times New Roman"/>
+          <w:color w:val="000000"/>
+          <w:sz w:val="28"/>
+          <w:szCs w:val="28"/>
+          <w:lang w:eastAsia="ru-RU"/>
+        </w:rPr>
+        <w:t xml:space="preserve"> повинна пройти через </w:t>
+      </w:r>
+      <w:proofErr w:type="spellStart"/>
+      <w:r>
+        <w:rPr>
+          <w:rFonts w:ascii="Times New Roman" w:eastAsia="Times New Roman" w:hAnsi="Times New Roman" w:cs="Times New Roman"/>
+          <w:color w:val="000000"/>
+          <w:sz w:val="28"/>
+          <w:szCs w:val="28"/>
+          <w:lang w:eastAsia="ru-RU"/>
+        </w:rPr>
+        <w:t>всі</w:t>
+      </w:r>
+      <w:proofErr w:type="spellEnd"/>
+      <w:r>
+        <w:rPr>
+          <w:rFonts w:ascii="Times New Roman" w:eastAsia="Times New Roman" w:hAnsi="Times New Roman" w:cs="Times New Roman"/>
+          <w:color w:val="000000"/>
+          <w:sz w:val="28"/>
+          <w:szCs w:val="28"/>
+          <w:lang w:eastAsia="ru-RU"/>
+        </w:rPr>
+        <w:t xml:space="preserve"> записи у </w:t>
+      </w:r>
+      <w:proofErr w:type="spellStart"/>
+      <w:r>
+        <w:rPr>
+          <w:rFonts w:ascii="Times New Roman" w:eastAsia="Times New Roman" w:hAnsi="Times New Roman" w:cs="Times New Roman"/>
+          <w:color w:val="000000"/>
+          <w:sz w:val="28"/>
+          <w:szCs w:val="28"/>
+          <w:lang w:eastAsia="ru-RU"/>
+        </w:rPr>
+        <w:t>таблиці</w:t>
+      </w:r>
+      <w:proofErr w:type="spellEnd"/>
+      <w:r>
+        <w:rPr>
+          <w:rFonts w:ascii="Times New Roman" w:eastAsia="Times New Roman" w:hAnsi="Times New Roman" w:cs="Times New Roman"/>
+          <w:color w:val="000000"/>
+          <w:sz w:val="28"/>
+          <w:szCs w:val="28"/>
+          <w:lang w:eastAsia="ru-RU"/>
+        </w:rPr>
+        <w:t xml:space="preserve"> для </w:t>
+      </w:r>
+      <w:proofErr w:type="spellStart"/>
+      <w:r>
+        <w:rPr>
+          <w:rFonts w:ascii="Times New Roman" w:eastAsia="Times New Roman" w:hAnsi="Times New Roman" w:cs="Times New Roman"/>
+          <w:color w:val="000000"/>
+          <w:sz w:val="28"/>
+          <w:szCs w:val="28"/>
+          <w:lang w:eastAsia="ru-RU"/>
+        </w:rPr>
+        <w:t>знаходження</w:t>
+      </w:r>
+      <w:proofErr w:type="spellEnd"/>
+      <w:r>
+        <w:rPr>
+          <w:rFonts w:ascii="Times New Roman" w:eastAsia="Times New Roman" w:hAnsi="Times New Roman" w:cs="Times New Roman"/>
+          <w:color w:val="000000"/>
+          <w:sz w:val="28"/>
+          <w:szCs w:val="28"/>
+          <w:lang w:eastAsia="ru-RU"/>
+        </w:rPr>
+        <w:t xml:space="preserve"> </w:t>
+      </w:r>
+      <w:proofErr w:type="spellStart"/>
+      <w:r>
+        <w:rPr>
+          <w:rFonts w:ascii="Times New Roman" w:eastAsia="Times New Roman" w:hAnsi="Times New Roman" w:cs="Times New Roman"/>
+          <w:color w:val="000000"/>
+          <w:sz w:val="28"/>
+          <w:szCs w:val="28"/>
+          <w:lang w:eastAsia="ru-RU"/>
+        </w:rPr>
+        <w:t>необхідної</w:t>
+      </w:r>
+      <w:proofErr w:type="spellEnd"/>
+      <w:r>
+        <w:rPr>
+          <w:rFonts w:ascii="Times New Roman" w:eastAsia="Times New Roman" w:hAnsi="Times New Roman" w:cs="Times New Roman"/>
+          <w:color w:val="000000"/>
+          <w:sz w:val="28"/>
+          <w:szCs w:val="28"/>
+          <w:lang w:eastAsia="ru-RU"/>
+        </w:rPr>
+        <w:t xml:space="preserve"> </w:t>
+      </w:r>
+      <w:proofErr w:type="spellStart"/>
+      <w:r>
+        <w:rPr>
+          <w:rFonts w:ascii="Times New Roman" w:eastAsia="Times New Roman" w:hAnsi="Times New Roman" w:cs="Times New Roman"/>
+          <w:color w:val="000000"/>
+          <w:sz w:val="28"/>
+          <w:szCs w:val="28"/>
+          <w:lang w:eastAsia="ru-RU"/>
+        </w:rPr>
+        <w:t>інформації</w:t>
+      </w:r>
+      <w:proofErr w:type="spellEnd"/>
+      <w:r>
+        <w:rPr>
+          <w:rFonts w:ascii="Times New Roman" w:eastAsia="Times New Roman" w:hAnsi="Times New Roman" w:cs="Times New Roman"/>
+          <w:color w:val="000000"/>
+          <w:sz w:val="28"/>
+          <w:szCs w:val="28"/>
+          <w:lang w:eastAsia="ru-RU"/>
+        </w:rPr>
+        <w:t xml:space="preserve">. </w:t>
+      </w:r>
+      <w:proofErr w:type="spellStart"/>
+      <w:r>
+        <w:rPr>
+          <w:rFonts w:ascii="Times New Roman" w:eastAsia="Times New Roman" w:hAnsi="Times New Roman" w:cs="Times New Roman"/>
+          <w:color w:val="000000"/>
+          <w:sz w:val="28"/>
+          <w:szCs w:val="28"/>
+          <w:lang w:eastAsia="ru-RU"/>
+        </w:rPr>
+        <w:t>Це</w:t>
+      </w:r>
+      <w:proofErr w:type="spellEnd"/>
+      <w:r>
+        <w:rPr>
+          <w:rFonts w:ascii="Times New Roman" w:eastAsia="Times New Roman" w:hAnsi="Times New Roman" w:cs="Times New Roman"/>
+          <w:color w:val="000000"/>
+          <w:sz w:val="28"/>
+          <w:szCs w:val="28"/>
+          <w:lang w:eastAsia="ru-RU"/>
+        </w:rPr>
+        <w:t xml:space="preserve"> </w:t>
+      </w:r>
+      <w:proofErr w:type="spellStart"/>
+      <w:r>
+        <w:rPr>
+          <w:rFonts w:ascii="Times New Roman" w:eastAsia="Times New Roman" w:hAnsi="Times New Roman" w:cs="Times New Roman"/>
+          <w:color w:val="000000"/>
+          <w:sz w:val="28"/>
+          <w:szCs w:val="28"/>
+          <w:lang w:eastAsia="ru-RU"/>
+        </w:rPr>
+        <w:t>може</w:t>
+      </w:r>
+      <w:proofErr w:type="spellEnd"/>
+      <w:r>
+        <w:rPr>
+          <w:rFonts w:ascii="Times New Roman" w:eastAsia="Times New Roman" w:hAnsi="Times New Roman" w:cs="Times New Roman"/>
+          <w:color w:val="000000"/>
+          <w:sz w:val="28"/>
+          <w:szCs w:val="28"/>
+          <w:lang w:eastAsia="ru-RU"/>
+        </w:rPr>
+        <w:t xml:space="preserve"> бути </w:t>
+      </w:r>
+      <w:proofErr w:type="spellStart"/>
+      <w:r>
+        <w:rPr>
+          <w:rFonts w:ascii="Times New Roman" w:eastAsia="Times New Roman" w:hAnsi="Times New Roman" w:cs="Times New Roman"/>
+          <w:color w:val="000000"/>
+          <w:sz w:val="28"/>
+          <w:szCs w:val="28"/>
+          <w:lang w:eastAsia="ru-RU"/>
+        </w:rPr>
+        <w:t>часо</w:t>
+      </w:r>
+      <w:r>
+        <w:rPr>
+          <w:rFonts w:ascii="Times New Roman" w:eastAsia="Times New Roman" w:hAnsi="Times New Roman" w:cs="Times New Roman"/>
+          <w:color w:val="000000"/>
+          <w:sz w:val="28"/>
+          <w:szCs w:val="28"/>
+          <w:lang w:eastAsia="ru-RU"/>
+        </w:rPr>
+        <w:t>затратно</w:t>
+      </w:r>
+      <w:proofErr w:type="spellEnd"/>
+      <w:r>
+        <w:rPr>
+          <w:rFonts w:ascii="Times New Roman" w:eastAsia="Times New Roman" w:hAnsi="Times New Roman" w:cs="Times New Roman"/>
+          <w:color w:val="000000"/>
+          <w:sz w:val="28"/>
+          <w:szCs w:val="28"/>
+          <w:lang w:eastAsia="ru-RU"/>
+        </w:rPr>
+        <w:t xml:space="preserve">, особливо коли </w:t>
+      </w:r>
+      <w:proofErr w:type="spellStart"/>
+      <w:r>
+        <w:rPr>
+          <w:rFonts w:ascii="Times New Roman" w:eastAsia="Times New Roman" w:hAnsi="Times New Roman" w:cs="Times New Roman"/>
+          <w:color w:val="000000"/>
+          <w:sz w:val="28"/>
+          <w:szCs w:val="28"/>
+          <w:lang w:eastAsia="ru-RU"/>
+        </w:rPr>
+        <w:t>таблиця</w:t>
+      </w:r>
+      <w:proofErr w:type="spellEnd"/>
+      <w:r>
+        <w:rPr>
+          <w:rFonts w:ascii="Times New Roman" w:eastAsia="Times New Roman" w:hAnsi="Times New Roman" w:cs="Times New Roman"/>
+          <w:color w:val="000000"/>
+          <w:sz w:val="28"/>
+          <w:szCs w:val="28"/>
+          <w:lang w:eastAsia="ru-RU"/>
+        </w:rPr>
+        <w:t xml:space="preserve"> </w:t>
+      </w:r>
+      <w:proofErr w:type="spellStart"/>
+      <w:proofErr w:type="gramStart"/>
+      <w:r>
+        <w:rPr>
+          <w:rFonts w:ascii="Times New Roman" w:eastAsia="Times New Roman" w:hAnsi="Times New Roman" w:cs="Times New Roman"/>
+          <w:color w:val="000000"/>
+          <w:sz w:val="28"/>
+          <w:szCs w:val="28"/>
+          <w:lang w:eastAsia="ru-RU"/>
+        </w:rPr>
+        <w:t>містить</w:t>
+      </w:r>
+      <w:proofErr w:type="spellEnd"/>
+      <w:proofErr w:type="gramEnd"/>
+      <w:r>
+        <w:rPr>
+          <w:rFonts w:ascii="Times New Roman" w:eastAsia="Times New Roman" w:hAnsi="Times New Roman" w:cs="Times New Roman"/>
+          <w:color w:val="000000"/>
+          <w:sz w:val="28"/>
+          <w:szCs w:val="28"/>
+          <w:lang w:eastAsia="ru-RU"/>
+        </w:rPr>
+        <w:t xml:space="preserve"> </w:t>
+      </w:r>
+      <w:proofErr w:type="spellStart"/>
+      <w:r>
+        <w:rPr>
+          <w:rFonts w:ascii="Times New Roman" w:eastAsia="Times New Roman" w:hAnsi="Times New Roman" w:cs="Times New Roman"/>
+          <w:color w:val="000000"/>
+          <w:sz w:val="28"/>
+          <w:szCs w:val="28"/>
+          <w:lang w:eastAsia="ru-RU"/>
+        </w:rPr>
+        <w:t>велику</w:t>
+      </w:r>
+      <w:proofErr w:type="spellEnd"/>
+      <w:r>
+        <w:rPr>
+          <w:rFonts w:ascii="Times New Roman" w:eastAsia="Times New Roman" w:hAnsi="Times New Roman" w:cs="Times New Roman"/>
+          <w:color w:val="000000"/>
+          <w:sz w:val="28"/>
+          <w:szCs w:val="28"/>
+          <w:lang w:eastAsia="ru-RU"/>
+        </w:rPr>
+        <w:t xml:space="preserve"> </w:t>
+      </w:r>
+      <w:proofErr w:type="spellStart"/>
+      <w:r>
+        <w:rPr>
+          <w:rFonts w:ascii="Times New Roman" w:eastAsia="Times New Roman" w:hAnsi="Times New Roman" w:cs="Times New Roman"/>
+          <w:color w:val="000000"/>
+          <w:sz w:val="28"/>
+          <w:szCs w:val="28"/>
+          <w:lang w:eastAsia="ru-RU"/>
+        </w:rPr>
+        <w:t>кількість</w:t>
+      </w:r>
+      <w:proofErr w:type="spellEnd"/>
+      <w:r>
+        <w:rPr>
+          <w:rFonts w:ascii="Times New Roman" w:eastAsia="Times New Roman" w:hAnsi="Times New Roman" w:cs="Times New Roman"/>
+          <w:color w:val="000000"/>
+          <w:sz w:val="28"/>
+          <w:szCs w:val="28"/>
+          <w:lang w:eastAsia="ru-RU"/>
+        </w:rPr>
+        <w:t xml:space="preserve"> </w:t>
+      </w:r>
+      <w:proofErr w:type="spellStart"/>
+      <w:r>
+        <w:rPr>
+          <w:rFonts w:ascii="Times New Roman" w:eastAsia="Times New Roman" w:hAnsi="Times New Roman" w:cs="Times New Roman"/>
+          <w:color w:val="000000"/>
+          <w:sz w:val="28"/>
+          <w:szCs w:val="28"/>
+          <w:lang w:eastAsia="ru-RU"/>
+        </w:rPr>
+        <w:t>записів</w:t>
+      </w:r>
+      <w:proofErr w:type="spellEnd"/>
+      <w:r>
+        <w:rPr>
+          <w:rFonts w:ascii="Times New Roman" w:eastAsia="Times New Roman" w:hAnsi="Times New Roman" w:cs="Times New Roman"/>
+          <w:color w:val="000000"/>
+          <w:sz w:val="28"/>
+          <w:szCs w:val="28"/>
+          <w:lang w:eastAsia="ru-RU"/>
+        </w:rPr>
+        <w:t xml:space="preserve">, </w:t>
+      </w:r>
+      <w:proofErr w:type="spellStart"/>
+      <w:r>
+        <w:rPr>
+          <w:rFonts w:ascii="Times New Roman" w:eastAsia="Times New Roman" w:hAnsi="Times New Roman" w:cs="Times New Roman"/>
+          <w:color w:val="000000"/>
+          <w:sz w:val="28"/>
+          <w:szCs w:val="28"/>
+          <w:lang w:eastAsia="ru-RU"/>
+        </w:rPr>
+        <w:t>оскільки</w:t>
+      </w:r>
+      <w:proofErr w:type="spellEnd"/>
+      <w:r>
+        <w:rPr>
+          <w:rFonts w:ascii="Times New Roman" w:eastAsia="Times New Roman" w:hAnsi="Times New Roman" w:cs="Times New Roman"/>
+          <w:color w:val="000000"/>
+          <w:sz w:val="28"/>
+          <w:szCs w:val="28"/>
+          <w:lang w:eastAsia="ru-RU"/>
+        </w:rPr>
+        <w:t xml:space="preserve"> </w:t>
+      </w:r>
+      <w:proofErr w:type="spellStart"/>
+      <w:r>
+        <w:rPr>
+          <w:rFonts w:ascii="Times New Roman" w:eastAsia="Times New Roman" w:hAnsi="Times New Roman" w:cs="Times New Roman"/>
+          <w:color w:val="000000"/>
+          <w:sz w:val="28"/>
+          <w:szCs w:val="28"/>
+          <w:lang w:eastAsia="ru-RU"/>
+        </w:rPr>
+        <w:t>потрібно</w:t>
+      </w:r>
+      <w:proofErr w:type="spellEnd"/>
+      <w:r>
+        <w:rPr>
+          <w:rFonts w:ascii="Times New Roman" w:eastAsia="Times New Roman" w:hAnsi="Times New Roman" w:cs="Times New Roman"/>
+          <w:color w:val="000000"/>
+          <w:sz w:val="28"/>
+          <w:szCs w:val="28"/>
+          <w:lang w:eastAsia="ru-RU"/>
+        </w:rPr>
+        <w:t xml:space="preserve"> </w:t>
+      </w:r>
+      <w:proofErr w:type="spellStart"/>
+      <w:r>
+        <w:rPr>
+          <w:rFonts w:ascii="Times New Roman" w:eastAsia="Times New Roman" w:hAnsi="Times New Roman" w:cs="Times New Roman"/>
+          <w:color w:val="000000"/>
+          <w:sz w:val="28"/>
+          <w:szCs w:val="28"/>
+          <w:lang w:eastAsia="ru-RU"/>
+        </w:rPr>
+        <w:t>прочитати</w:t>
+      </w:r>
+      <w:proofErr w:type="spellEnd"/>
+      <w:r>
+        <w:rPr>
+          <w:rFonts w:ascii="Times New Roman" w:eastAsia="Times New Roman" w:hAnsi="Times New Roman" w:cs="Times New Roman"/>
+          <w:color w:val="000000"/>
+          <w:sz w:val="28"/>
+          <w:szCs w:val="28"/>
+          <w:lang w:eastAsia="ru-RU"/>
+        </w:rPr>
+        <w:t xml:space="preserve"> </w:t>
+      </w:r>
+      <w:proofErr w:type="spellStart"/>
+      <w:r>
+        <w:rPr>
+          <w:rFonts w:ascii="Times New Roman" w:eastAsia="Times New Roman" w:hAnsi="Times New Roman" w:cs="Times New Roman"/>
+          <w:color w:val="000000"/>
+          <w:sz w:val="28"/>
+          <w:szCs w:val="28"/>
+          <w:lang w:eastAsia="ru-RU"/>
+        </w:rPr>
+        <w:t>кожен</w:t>
+      </w:r>
+      <w:proofErr w:type="spellEnd"/>
+      <w:r>
+        <w:rPr>
+          <w:rFonts w:ascii="Times New Roman" w:eastAsia="Times New Roman" w:hAnsi="Times New Roman" w:cs="Times New Roman"/>
+          <w:color w:val="000000"/>
+          <w:sz w:val="28"/>
+          <w:szCs w:val="28"/>
+          <w:lang w:eastAsia="ru-RU"/>
+        </w:rPr>
+        <w:t xml:space="preserve"> </w:t>
+      </w:r>
+      <w:proofErr w:type="spellStart"/>
+      <w:r>
+        <w:rPr>
+          <w:rFonts w:ascii="Times New Roman" w:eastAsia="Times New Roman" w:hAnsi="Times New Roman" w:cs="Times New Roman"/>
+          <w:color w:val="000000"/>
+          <w:sz w:val="28"/>
+          <w:szCs w:val="28"/>
+          <w:lang w:eastAsia="ru-RU"/>
+        </w:rPr>
+        <w:t>запис</w:t>
+      </w:r>
+      <w:proofErr w:type="spellEnd"/>
+      <w:r>
+        <w:rPr>
+          <w:rFonts w:ascii="Times New Roman" w:eastAsia="Times New Roman" w:hAnsi="Times New Roman" w:cs="Times New Roman"/>
+          <w:color w:val="000000"/>
+          <w:sz w:val="28"/>
+          <w:szCs w:val="28"/>
+          <w:lang w:eastAsia="ru-RU"/>
+        </w:rPr>
+        <w:t xml:space="preserve"> для </w:t>
+      </w:r>
+      <w:proofErr w:type="spellStart"/>
+      <w:r>
+        <w:rPr>
+          <w:rFonts w:ascii="Times New Roman" w:eastAsia="Times New Roman" w:hAnsi="Times New Roman" w:cs="Times New Roman"/>
+          <w:color w:val="000000"/>
+          <w:sz w:val="28"/>
+          <w:szCs w:val="28"/>
+          <w:lang w:eastAsia="ru-RU"/>
+        </w:rPr>
+        <w:t>виконання</w:t>
+      </w:r>
+      <w:proofErr w:type="spellEnd"/>
+      <w:r>
+        <w:rPr>
+          <w:rFonts w:ascii="Times New Roman" w:eastAsia="Times New Roman" w:hAnsi="Times New Roman" w:cs="Times New Roman"/>
+          <w:color w:val="000000"/>
+          <w:sz w:val="28"/>
+          <w:szCs w:val="28"/>
+          <w:lang w:eastAsia="ru-RU"/>
+        </w:rPr>
+        <w:t xml:space="preserve"> </w:t>
+      </w:r>
+      <w:proofErr w:type="spellStart"/>
+      <w:r>
+        <w:rPr>
+          <w:rFonts w:ascii="Times New Roman" w:eastAsia="Times New Roman" w:hAnsi="Times New Roman" w:cs="Times New Roman"/>
+          <w:color w:val="000000"/>
+          <w:sz w:val="28"/>
+          <w:szCs w:val="28"/>
+          <w:lang w:eastAsia="ru-RU"/>
+        </w:rPr>
+        <w:t>запиту</w:t>
+      </w:r>
+      <w:proofErr w:type="spellEnd"/>
+      <w:r>
+        <w:rPr>
+          <w:rFonts w:ascii="Times New Roman" w:eastAsia="Times New Roman" w:hAnsi="Times New Roman" w:cs="Times New Roman"/>
+          <w:color w:val="000000"/>
+          <w:sz w:val="28"/>
+          <w:szCs w:val="28"/>
+          <w:lang w:eastAsia="ru-RU"/>
+        </w:rPr>
+        <w:t>.</w:t>
+      </w:r>
+    </w:p>
+    <w:p>
+      <w:pPr>
+        <w:rPr>
+          <w:rFonts w:ascii="Times New Roman" w:eastAsia="Times New Roman" w:hAnsi="Times New Roman" w:cs="Times New Roman"/>
+          <w:color w:val="000000"/>
+          <w:sz w:val="28"/>
+          <w:szCs w:val="28"/>
+          <w:lang w:eastAsia="ru-RU"/>
+        </w:rPr>
+      </w:pPr>
       <w:r>
         <w:rPr>
           <w:rFonts w:ascii="Times New Roman" w:eastAsia="Times New Roman" w:hAnsi="Times New Roman" w:cs="Times New Roman"/>
@@ -9727,6 +10368,49 @@
           <w:szCs w:val="28"/>
           <w:lang w:val="uk-UA" w:eastAsia="ru-RU"/>
         </w:rPr>
+        <w:t xml:space="preserve">А от при виконанні </w:t>
+      </w:r>
+      <w:r>
+        <w:rPr>
+          <w:rFonts w:ascii="Times New Roman" w:eastAsia="Times New Roman" w:hAnsi="Times New Roman" w:cs="Times New Roman"/>
+          <w:i/>
+          <w:color w:val="000000"/>
+          <w:sz w:val="28"/>
+          <w:szCs w:val="28"/>
+          <w:lang w:val="uk-UA" w:eastAsia="ru-RU"/>
+        </w:rPr>
+        <w:t>з індексом</w:t>
+      </w:r>
+      <w:r>
+        <w:rPr>
+          <w:rFonts w:ascii="Times New Roman" w:eastAsia="Times New Roman" w:hAnsi="Times New Roman" w:cs="Times New Roman"/>
+          <w:color w:val="000000"/>
+          <w:sz w:val="28"/>
+          <w:szCs w:val="28"/>
+          <w:lang w:val="uk-UA" w:eastAsia="ru-RU"/>
+        </w:rPr>
+        <w:t xml:space="preserve"> 0.025 </w:t>
+      </w:r>
+      <w:proofErr w:type="spellStart"/>
+      <w:r>
+        <w:rPr>
+          <w:rFonts w:ascii="Times New Roman" w:eastAsia="Times New Roman" w:hAnsi="Times New Roman" w:cs="Times New Roman"/>
+          <w:color w:val="000000"/>
+          <w:sz w:val="28"/>
+          <w:szCs w:val="28"/>
+          <w:lang w:val="uk-UA" w:eastAsia="ru-RU"/>
+        </w:rPr>
+        <w:t>мс</w:t>
+      </w:r>
+      <w:proofErr w:type="spellEnd"/>
+      <w:r>
+        <w:rPr>
+          <w:rFonts w:ascii="Times New Roman" w:eastAsia="Times New Roman" w:hAnsi="Times New Roman" w:cs="Times New Roman"/>
+          <w:color w:val="000000"/>
+          <w:sz w:val="28"/>
+          <w:szCs w:val="28"/>
+          <w:lang w:val="uk-UA" w:eastAsia="ru-RU"/>
+        </w:rPr>
         <w:t xml:space="preserve"> </w:t>
       </w:r>
       <w:r>
@@ -9737,7 +10421,7 @@
           <w:szCs w:val="28"/>
           <w:lang w:val="uk-UA" w:eastAsia="ru-RU"/>
         </w:rPr>
-        <w:t>бо</w:t>
+        <w:t>і</w:t>
       </w:r>
       <w:r>
         <w:rPr>
@@ -9747,9 +10431,262 @@
           <w:szCs w:val="28"/>
           <w:lang w:val="uk-UA" w:eastAsia="ru-RU"/>
         </w:rPr>
-        <w:t xml:space="preserve"> мала різниця у часі виконання (0.166 </w:t>
-      </w:r>
-      <w:proofErr w:type="spellStart"/>
+        <w:t xml:space="preserve">ндекс дозволяє базі даних швидко знаходити відповідні записи, не проходячи повністю через всі рядки таблиці. </w:t>
+      </w:r>
+      <w:proofErr w:type="spellStart"/>
+      <w:r>
+        <w:rPr>
+          <w:rFonts w:ascii="Times New Roman" w:eastAsia="Times New Roman" w:hAnsi="Times New Roman" w:cs="Times New Roman"/>
+          <w:color w:val="000000"/>
+          <w:sz w:val="28"/>
+          <w:szCs w:val="28"/>
+          <w:lang w:eastAsia="ru-RU"/>
+        </w:rPr>
+        <w:t>Це</w:t>
+      </w:r>
+      <w:proofErr w:type="spellEnd"/>
+      <w:r>
+        <w:rPr>
+          <w:rFonts w:ascii="Times New Roman" w:eastAsia="Times New Roman" w:hAnsi="Times New Roman" w:cs="Times New Roman"/>
+          <w:color w:val="000000"/>
+          <w:sz w:val="28"/>
+          <w:szCs w:val="28"/>
+          <w:lang w:eastAsia="ru-RU"/>
+        </w:rPr>
+        <w:t xml:space="preserve"> </w:t>
+      </w:r>
+      <w:proofErr w:type="spellStart"/>
+      <w:r>
+        <w:rPr>
+          <w:rFonts w:ascii="Times New Roman" w:eastAsia="Times New Roman" w:hAnsi="Times New Roman" w:cs="Times New Roman"/>
+          <w:color w:val="000000"/>
+          <w:sz w:val="28"/>
+          <w:szCs w:val="28"/>
+          <w:lang w:eastAsia="ru-RU"/>
+        </w:rPr>
+        <w:t>досягається</w:t>
+      </w:r>
+      <w:proofErr w:type="spellEnd"/>
+      <w:r>
+        <w:rPr>
+          <w:rFonts w:ascii="Times New Roman" w:eastAsia="Times New Roman" w:hAnsi="Times New Roman" w:cs="Times New Roman"/>
+          <w:color w:val="000000"/>
+          <w:sz w:val="28"/>
+          <w:szCs w:val="28"/>
+          <w:lang w:eastAsia="ru-RU"/>
+        </w:rPr>
+        <w:t xml:space="preserve"> </w:t>
+      </w:r>
+      <w:proofErr w:type="spellStart"/>
+      <w:r>
+        <w:rPr>
+          <w:rFonts w:ascii="Times New Roman" w:eastAsia="Times New Roman" w:hAnsi="Times New Roman" w:cs="Times New Roman"/>
+          <w:color w:val="000000"/>
+          <w:sz w:val="28"/>
+          <w:szCs w:val="28"/>
+          <w:lang w:eastAsia="ru-RU"/>
+        </w:rPr>
+        <w:t>завдяки</w:t>
+      </w:r>
+      <w:proofErr w:type="spellEnd"/>
+      <w:r>
+        <w:rPr>
+          <w:rFonts w:ascii="Times New Roman" w:eastAsia="Times New Roman" w:hAnsi="Times New Roman" w:cs="Times New Roman"/>
+          <w:color w:val="000000"/>
+          <w:sz w:val="28"/>
+          <w:szCs w:val="28"/>
+          <w:lang w:eastAsia="ru-RU"/>
+        </w:rPr>
+        <w:t xml:space="preserve"> </w:t>
+      </w:r>
+      <w:proofErr w:type="spellStart"/>
+      <w:r>
+        <w:rPr>
+          <w:rFonts w:ascii="Times New Roman" w:eastAsia="Times New Roman" w:hAnsi="Times New Roman" w:cs="Times New Roman"/>
+          <w:color w:val="000000"/>
+          <w:sz w:val="28"/>
+          <w:szCs w:val="28"/>
+          <w:lang w:eastAsia="ru-RU"/>
+        </w:rPr>
+        <w:t>структурі</w:t>
+      </w:r>
+      <w:proofErr w:type="spellEnd"/>
+      <w:r>
+        <w:rPr>
+          <w:rFonts w:ascii="Times New Roman" w:eastAsia="Times New Roman" w:hAnsi="Times New Roman" w:cs="Times New Roman"/>
+          <w:color w:val="000000"/>
+          <w:sz w:val="28"/>
+          <w:szCs w:val="28"/>
+          <w:lang w:eastAsia="ru-RU"/>
+        </w:rPr>
+        <w:t xml:space="preserve"> </w:t>
+      </w:r>
+      <w:proofErr w:type="spellStart"/>
+      <w:r>
+        <w:rPr>
+          <w:rFonts w:ascii="Times New Roman" w:eastAsia="Times New Roman" w:hAnsi="Times New Roman" w:cs="Times New Roman"/>
+          <w:color w:val="000000"/>
+          <w:sz w:val="28"/>
+          <w:szCs w:val="28"/>
+          <w:lang w:eastAsia="ru-RU"/>
+        </w:rPr>
+        <w:t>даних</w:t>
+      </w:r>
+      <w:proofErr w:type="spellEnd"/>
+      <w:r>
+        <w:rPr>
+          <w:rFonts w:ascii="Times New Roman" w:eastAsia="Times New Roman" w:hAnsi="Times New Roman" w:cs="Times New Roman"/>
+          <w:color w:val="000000"/>
+          <w:sz w:val="28"/>
+          <w:szCs w:val="28"/>
+          <w:lang w:eastAsia="ru-RU"/>
+        </w:rPr>
+        <w:t xml:space="preserve"> </w:t>
+      </w:r>
+      <w:proofErr w:type="spellStart"/>
+      <w:r>
+        <w:rPr>
+          <w:rFonts w:ascii="Times New Roman" w:eastAsia="Times New Roman" w:hAnsi="Times New Roman" w:cs="Times New Roman"/>
+          <w:color w:val="000000"/>
+          <w:sz w:val="28"/>
+          <w:szCs w:val="28"/>
+          <w:lang w:eastAsia="ru-RU"/>
+        </w:rPr>
+        <w:t>індексу</w:t>
+      </w:r>
+      <w:proofErr w:type="spellEnd"/>
+      <w:r>
+        <w:rPr>
+          <w:rFonts w:ascii="Times New Roman" w:eastAsia="Times New Roman" w:hAnsi="Times New Roman" w:cs="Times New Roman"/>
+          <w:color w:val="000000"/>
+          <w:sz w:val="28"/>
+          <w:szCs w:val="28"/>
+          <w:lang w:eastAsia="ru-RU"/>
+        </w:rPr>
+        <w:t xml:space="preserve">, </w:t>
+      </w:r>
+      <w:proofErr w:type="spellStart"/>
+      <w:r>
+        <w:rPr>
+          <w:rFonts w:ascii="Times New Roman" w:eastAsia="Times New Roman" w:hAnsi="Times New Roman" w:cs="Times New Roman"/>
+          <w:color w:val="000000"/>
+          <w:sz w:val="28"/>
+          <w:szCs w:val="28"/>
+          <w:lang w:eastAsia="ru-RU"/>
+        </w:rPr>
+        <w:t>що</w:t>
+      </w:r>
+      <w:proofErr w:type="spellEnd"/>
+      <w:r>
+        <w:rPr>
+          <w:rFonts w:ascii="Times New Roman" w:eastAsia="Times New Roman" w:hAnsi="Times New Roman" w:cs="Times New Roman"/>
+          <w:color w:val="000000"/>
+          <w:sz w:val="28"/>
+          <w:szCs w:val="28"/>
+          <w:lang w:eastAsia="ru-RU"/>
+        </w:rPr>
+        <w:t xml:space="preserve"> </w:t>
+      </w:r>
+      <w:proofErr w:type="spellStart"/>
+      <w:r>
+        <w:rPr>
+          <w:rFonts w:ascii="Times New Roman" w:eastAsia="Times New Roman" w:hAnsi="Times New Roman" w:cs="Times New Roman"/>
+          <w:color w:val="000000"/>
+          <w:sz w:val="28"/>
+          <w:szCs w:val="28"/>
+          <w:lang w:eastAsia="ru-RU"/>
+        </w:rPr>
+        <w:t>дозволяє</w:t>
+      </w:r>
+      <w:proofErr w:type="spellEnd"/>
+      <w:r>
+        <w:rPr>
+          <w:rFonts w:ascii="Times New Roman" w:eastAsia="Times New Roman" w:hAnsi="Times New Roman" w:cs="Times New Roman"/>
+          <w:color w:val="000000"/>
+          <w:sz w:val="28"/>
+          <w:szCs w:val="28"/>
+          <w:lang w:eastAsia="ru-RU"/>
+        </w:rPr>
+        <w:t xml:space="preserve"> </w:t>
+      </w:r>
+      <w:proofErr w:type="spellStart"/>
+      <w:r>
+        <w:rPr>
+          <w:rFonts w:ascii="Times New Roman" w:eastAsia="Times New Roman" w:hAnsi="Times New Roman" w:cs="Times New Roman"/>
+          <w:color w:val="000000"/>
+          <w:sz w:val="28"/>
+          <w:szCs w:val="28"/>
+          <w:lang w:eastAsia="ru-RU"/>
+        </w:rPr>
+        <w:t>ефективно</w:t>
+      </w:r>
+      <w:proofErr w:type="spellEnd"/>
+      <w:r>
+        <w:rPr>
+          <w:rFonts w:ascii="Times New Roman" w:eastAsia="Times New Roman" w:hAnsi="Times New Roman" w:cs="Times New Roman"/>
+          <w:color w:val="000000"/>
+          <w:sz w:val="28"/>
+          <w:szCs w:val="28"/>
+          <w:lang w:eastAsia="ru-RU"/>
+        </w:rPr>
+        <w:t xml:space="preserve"> </w:t>
+      </w:r>
+      <w:proofErr w:type="spellStart"/>
+      <w:r>
+        <w:rPr>
+          <w:rFonts w:ascii="Times New Roman" w:eastAsia="Times New Roman" w:hAnsi="Times New Roman" w:cs="Times New Roman"/>
+          <w:color w:val="000000"/>
+          <w:sz w:val="28"/>
+          <w:szCs w:val="28"/>
+          <w:lang w:eastAsia="ru-RU"/>
+        </w:rPr>
+        <w:t>шукати</w:t>
+      </w:r>
+      <w:proofErr w:type="spellEnd"/>
+      <w:r>
+        <w:rPr>
+          <w:rFonts w:ascii="Times New Roman" w:eastAsia="Times New Roman" w:hAnsi="Times New Roman" w:cs="Times New Roman"/>
+          <w:color w:val="000000"/>
+          <w:sz w:val="28"/>
+          <w:szCs w:val="28"/>
+          <w:lang w:eastAsia="ru-RU"/>
+        </w:rPr>
+        <w:t xml:space="preserve"> </w:t>
+      </w:r>
+      <w:proofErr w:type="spellStart"/>
+      <w:r>
+        <w:rPr>
+          <w:rFonts w:ascii="Times New Roman" w:eastAsia="Times New Roman" w:hAnsi="Times New Roman" w:cs="Times New Roman"/>
+          <w:color w:val="000000"/>
+          <w:sz w:val="28"/>
+          <w:szCs w:val="28"/>
+          <w:lang w:eastAsia="ru-RU"/>
+        </w:rPr>
+        <w:t>потрібну</w:t>
+      </w:r>
+      <w:proofErr w:type="spellEnd"/>
+      <w:r>
+        <w:rPr>
+          <w:rFonts w:ascii="Times New Roman" w:eastAsia="Times New Roman" w:hAnsi="Times New Roman" w:cs="Times New Roman"/>
+          <w:color w:val="000000"/>
+          <w:sz w:val="28"/>
+          <w:szCs w:val="28"/>
+          <w:lang w:eastAsia="ru-RU"/>
+        </w:rPr>
+        <w:t xml:space="preserve"> </w:t>
+      </w:r>
+      <w:proofErr w:type="spellStart"/>
+      <w:r>
+        <w:rPr>
+          <w:rFonts w:ascii="Times New Roman" w:eastAsia="Times New Roman" w:hAnsi="Times New Roman" w:cs="Times New Roman"/>
+          <w:color w:val="000000"/>
+          <w:sz w:val="28"/>
+          <w:szCs w:val="28"/>
+          <w:lang w:eastAsia="ru-RU"/>
+        </w:rPr>
+        <w:t>інформацію</w:t>
+      </w:r>
+      <w:proofErr w:type="spellEnd"/>
       <w:r>
         <w:rPr>
           <w:rFonts w:ascii="Times New Roman" w:eastAsia="Times New Roman" w:hAnsi="Times New Roman" w:cs="Times New Roman"/>
@@ -9758,142 +10695,73 @@
           <w:szCs w:val="28"/>
           <w:lang w:val="uk-UA" w:eastAsia="ru-RU"/>
         </w:rPr>
-        <w:t>ms</w:t>
-      </w:r>
-      <w:proofErr w:type="spellEnd"/>
-      <w:r>
-        <w:rPr>
-          <w:rFonts w:ascii="Times New Roman" w:eastAsia="Times New Roman" w:hAnsi="Times New Roman" w:cs="Times New Roman"/>
-          <w:color w:val="000000"/>
-          <w:sz w:val="28"/>
-          <w:szCs w:val="28"/>
-          <w:lang w:val="uk-UA" w:eastAsia="ru-RU"/>
-        </w:rPr>
-        <w:t xml:space="preserve"> без індексу та 0.155 </w:t>
-      </w:r>
-      <w:proofErr w:type="spellStart"/>
-      <w:r>
-        <w:rPr>
-          <w:rFonts w:ascii="Times New Roman" w:eastAsia="Times New Roman" w:hAnsi="Times New Roman" w:cs="Times New Roman"/>
-          <w:color w:val="000000"/>
-          <w:sz w:val="28"/>
-          <w:szCs w:val="28"/>
-          <w:lang w:val="uk-UA" w:eastAsia="ru-RU"/>
-        </w:rPr>
-        <w:t>ms</w:t>
-      </w:r>
-      <w:proofErr w:type="spellEnd"/>
-      <w:r>
-        <w:rPr>
-          <w:rFonts w:ascii="Times New Roman" w:eastAsia="Times New Roman" w:hAnsi="Times New Roman" w:cs="Times New Roman"/>
-          <w:color w:val="000000"/>
-          <w:sz w:val="28"/>
-          <w:szCs w:val="28"/>
-          <w:lang w:val="uk-UA" w:eastAsia="ru-RU"/>
-        </w:rPr>
-        <w:t xml:space="preserve"> з індексом) може бути </w:t>
-      </w:r>
-      <w:proofErr w:type="spellStart"/>
-      <w:r>
-        <w:rPr>
-          <w:rFonts w:ascii="Times New Roman" w:eastAsia="Times New Roman" w:hAnsi="Times New Roman" w:cs="Times New Roman"/>
-          <w:color w:val="000000"/>
-          <w:sz w:val="28"/>
-          <w:szCs w:val="28"/>
-          <w:lang w:val="uk-UA" w:eastAsia="ru-RU"/>
-        </w:rPr>
-        <w:t>нечуттєвою</w:t>
-      </w:r>
-      <w:proofErr w:type="spellEnd"/>
-      <w:r>
-        <w:rPr>
-          <w:rFonts w:ascii="Times New Roman" w:eastAsia="Times New Roman" w:hAnsi="Times New Roman" w:cs="Times New Roman"/>
-          <w:color w:val="000000"/>
-          <w:sz w:val="28"/>
-          <w:szCs w:val="28"/>
-          <w:lang w:val="uk-UA" w:eastAsia="ru-RU"/>
-        </w:rPr>
-        <w:t xml:space="preserve"> для вимірювання</w:t>
-      </w:r>
-      <w:r>
-        <w:rPr>
-          <w:rFonts w:ascii="Times New Roman" w:eastAsia="Times New Roman" w:hAnsi="Times New Roman" w:cs="Times New Roman"/>
-          <w:color w:val="000000"/>
-          <w:sz w:val="28"/>
-          <w:szCs w:val="28"/>
-          <w:lang w:val="uk-UA" w:eastAsia="ru-RU"/>
-        </w:rPr>
-        <w:t>. Також</w:t>
-      </w:r>
-      <w:r>
-        <w:rPr>
-          <w:rFonts w:ascii="Times New Roman" w:eastAsia="Times New Roman" w:hAnsi="Times New Roman" w:cs="Times New Roman"/>
-          <w:color w:val="000000"/>
-          <w:sz w:val="28"/>
-          <w:szCs w:val="28"/>
-          <w:lang w:val="uk-UA" w:eastAsia="ru-RU"/>
-        </w:rPr>
-        <w:t xml:space="preserve"> незначна різниця у часі виконання може бути пов'язана з регулярним оновленням індексу HASH, </w:t>
-      </w:r>
-      <w:r>
-        <w:rPr>
-          <w:rFonts w:ascii="Times New Roman" w:eastAsia="Times New Roman" w:hAnsi="Times New Roman" w:cs="Times New Roman"/>
-          <w:color w:val="000000"/>
-          <w:sz w:val="28"/>
-          <w:szCs w:val="28"/>
-          <w:lang w:val="uk-UA" w:eastAsia="ru-RU"/>
-        </w:rPr>
-        <w:t>бо</w:t>
-      </w:r>
-      <w:r>
-        <w:rPr>
-          <w:rFonts w:ascii="Times New Roman" w:eastAsia="Times New Roman" w:hAnsi="Times New Roman" w:cs="Times New Roman"/>
-          <w:color w:val="000000"/>
-          <w:sz w:val="28"/>
-          <w:szCs w:val="28"/>
-          <w:lang w:val="uk-UA" w:eastAsia="ru-RU"/>
-        </w:rPr>
-        <w:t xml:space="preserve"> </w:t>
-      </w:r>
-      <w:r>
-        <w:rPr>
-          <w:rFonts w:ascii="Times New Roman" w:eastAsia="Times New Roman" w:hAnsi="Times New Roman" w:cs="Times New Roman"/>
-          <w:color w:val="000000"/>
-          <w:sz w:val="28"/>
-          <w:szCs w:val="28"/>
-          <w:lang w:val="uk-UA" w:eastAsia="ru-RU"/>
-        </w:rPr>
-        <w:t>зазвичай якщо дані не великі або якщо</w:t>
-      </w:r>
-      <w:r>
-        <w:rPr>
-          <w:rFonts w:ascii="Times New Roman" w:eastAsia="Times New Roman" w:hAnsi="Times New Roman" w:cs="Times New Roman"/>
-          <w:color w:val="000000"/>
-          <w:sz w:val="28"/>
-          <w:szCs w:val="28"/>
-          <w:lang w:val="uk-UA" w:eastAsia="ru-RU"/>
-        </w:rPr>
-        <w:t>, наприклад, обсяг оперативної п</w:t>
-      </w:r>
-      <w:r>
-        <w:rPr>
-          <w:rFonts w:ascii="Times New Roman" w:eastAsia="Times New Roman" w:hAnsi="Times New Roman" w:cs="Times New Roman"/>
-          <w:color w:val="000000"/>
-          <w:sz w:val="28"/>
-          <w:szCs w:val="28"/>
-          <w:lang w:val="uk-UA" w:eastAsia="ru-RU"/>
-        </w:rPr>
-        <w:t>ам'яті або конфігурація сервера</w:t>
-      </w:r>
-      <w:r>
-        <w:rPr>
-          <w:rFonts w:ascii="Times New Roman" w:eastAsia="Times New Roman" w:hAnsi="Times New Roman" w:cs="Times New Roman"/>
-          <w:color w:val="000000"/>
-          <w:sz w:val="28"/>
-          <w:szCs w:val="28"/>
-          <w:lang w:val="uk-UA" w:eastAsia="ru-RU"/>
-        </w:rPr>
-        <w:t xml:space="preserve"> також впливають на швидкість виконання, то використання індексу HASH може не мати помітного впливу на продуктивність запитів.</w:t>
+        <w:t xml:space="preserve"> за ключем</w:t>
+      </w:r>
+      <w:r>
+        <w:rPr>
+          <w:rFonts w:ascii="Times New Roman" w:eastAsia="Times New Roman" w:hAnsi="Times New Roman" w:cs="Times New Roman"/>
+          <w:color w:val="000000"/>
+          <w:sz w:val="28"/>
+          <w:szCs w:val="28"/>
+          <w:lang w:eastAsia="ru-RU"/>
+        </w:rPr>
+        <w:t xml:space="preserve">, </w:t>
+      </w:r>
+      <w:proofErr w:type="spellStart"/>
+      <w:r>
+        <w:rPr>
+          <w:rFonts w:ascii="Times New Roman" w:eastAsia="Times New Roman" w:hAnsi="Times New Roman" w:cs="Times New Roman"/>
+          <w:color w:val="000000"/>
+          <w:sz w:val="28"/>
+          <w:szCs w:val="28"/>
+          <w:lang w:eastAsia="ru-RU"/>
+        </w:rPr>
+        <w:t>скорочуючи</w:t>
+      </w:r>
+      <w:proofErr w:type="spellEnd"/>
+      <w:r>
+        <w:rPr>
+          <w:rFonts w:ascii="Times New Roman" w:eastAsia="Times New Roman" w:hAnsi="Times New Roman" w:cs="Times New Roman"/>
+          <w:color w:val="000000"/>
+          <w:sz w:val="28"/>
+          <w:szCs w:val="28"/>
+          <w:lang w:eastAsia="ru-RU"/>
+        </w:rPr>
+        <w:t xml:space="preserve"> час доступу до </w:t>
+      </w:r>
+      <w:proofErr w:type="spellStart"/>
+      <w:r>
+        <w:rPr>
+          <w:rFonts w:ascii="Times New Roman" w:eastAsia="Times New Roman" w:hAnsi="Times New Roman" w:cs="Times New Roman"/>
+          <w:color w:val="000000"/>
+          <w:sz w:val="28"/>
+          <w:szCs w:val="28"/>
+          <w:lang w:eastAsia="ru-RU"/>
+        </w:rPr>
+        <w:t>записі</w:t>
+      </w:r>
+      <w:proofErr w:type="gramStart"/>
+      <w:r>
+        <w:rPr>
+          <w:rFonts w:ascii="Times New Roman" w:eastAsia="Times New Roman" w:hAnsi="Times New Roman" w:cs="Times New Roman"/>
+          <w:color w:val="000000"/>
+          <w:sz w:val="28"/>
+          <w:szCs w:val="28"/>
+          <w:lang w:eastAsia="ru-RU"/>
+        </w:rPr>
+        <w:t>в</w:t>
+      </w:r>
+      <w:proofErr w:type="spellEnd"/>
+      <w:proofErr w:type="gramEnd"/>
+      <w:r>
+        <w:rPr>
+          <w:rFonts w:ascii="Times New Roman" w:eastAsia="Times New Roman" w:hAnsi="Times New Roman" w:cs="Times New Roman"/>
+          <w:color w:val="000000"/>
+          <w:sz w:val="28"/>
+          <w:szCs w:val="28"/>
+          <w:lang w:eastAsia="ru-RU"/>
+        </w:rPr>
+        <w:t>.</w:t>
       </w:r>
     </w:p>
     <w:p>
@@ -9930,10 +10798,10 @@
           <w:rFonts w:ascii="Times New Roman" w:eastAsia="Times New Roman" w:hAnsi="Times New Roman" w:cs="Times New Roman"/>
           <w:sz w:val="24"/>
           <w:szCs w:val="24"/>
-          <w:lang w:eastAsia="ru-RU"/>
-        </w:rPr>
-      </w:pPr>
-      <w:proofErr w:type="spellStart"/>
+          <w:lang w:val="en-US" w:eastAsia="ru-RU"/>
+        </w:rPr>
+      </w:pPr>
+      <w:proofErr w:type="gramStart"/>
       <w:r>
         <w:rPr>
           <w:rFonts w:ascii="Times New Roman" w:eastAsia="Times New Roman" w:hAnsi="Times New Roman" w:cs="Times New Roman"/>
@@ -9943,11 +10811,11 @@
           <w:sz w:val="28"/>
           <w:szCs w:val="28"/>
           <w:highlight w:val="yellow"/>
-          <w:lang w:eastAsia="ru-RU"/>
+          <w:lang w:val="en-US" w:eastAsia="ru-RU"/>
         </w:rPr>
         <w:t>before</w:t>
       </w:r>
-      <w:proofErr w:type="spellEnd"/>
+      <w:proofErr w:type="gramEnd"/>
       <w:r>
         <w:rPr>
           <w:rFonts w:ascii="Times New Roman" w:eastAsia="Times New Roman" w:hAnsi="Times New Roman" w:cs="Times New Roman"/>
@@ -9957,44 +10825,823 @@
           <w:sz w:val="28"/>
           <w:szCs w:val="28"/>
           <w:highlight w:val="yellow"/>
-          <w:lang w:eastAsia="ru-RU"/>
+          <w:lang w:val="en-US" w:eastAsia="ru-RU"/>
+        </w:rPr>
+        <w:t xml:space="preserve"> delete</w:t>
+      </w:r>
+    </w:p>
+    <w:p>
+      <w:pPr>
+        <w:jc w:val="both"/>
+        <w:rPr>
+          <w:rFonts w:ascii="Times New Roman" w:eastAsia="Times New Roman" w:hAnsi="Times New Roman" w:cs="Times New Roman"/>
+          <w:color w:val="000000"/>
+          <w:sz w:val="28"/>
+          <w:szCs w:val="28"/>
+          <w:lang w:val="uk-UA" w:eastAsia="ru-RU"/>
+        </w:rPr>
+      </w:pPr>
+    </w:p>
+    <w:p>
+      <w:pPr>
+        <w:jc w:val="both"/>
+        <w:rPr>
+          <w:rFonts w:ascii="Times New Roman" w:eastAsia="Times New Roman" w:hAnsi="Times New Roman" w:cs="Times New Roman"/>
+          <w:b/>
+          <w:color w:val="000000"/>
+          <w:sz w:val="28"/>
+          <w:szCs w:val="28"/>
+          <w:lang w:val="en-US" w:eastAsia="ru-RU"/>
+        </w:rPr>
+      </w:pPr>
+      <w:r>
+        <w:rPr>
+          <w:rFonts w:ascii="Times New Roman" w:eastAsia="Times New Roman" w:hAnsi="Times New Roman" w:cs="Times New Roman"/>
+          <w:b/>
+          <w:color w:val="000000"/>
+          <w:sz w:val="28"/>
+          <w:szCs w:val="28"/>
+          <w:lang w:val="uk-UA" w:eastAsia="ru-RU"/>
+        </w:rPr>
+        <w:t>Код тригеру:</w:t>
+      </w:r>
+    </w:p>
+    <w:p>
+      <w:pPr>
+        <w:jc w:val="both"/>
+        <w:rPr>
+          <w:rFonts w:ascii="Consolas" w:eastAsia="Times New Roman" w:hAnsi="Consolas" w:cs="Times New Roman"/>
+          <w:color w:val="000000"/>
+          <w:sz w:val="28"/>
+          <w:szCs w:val="28"/>
+          <w:lang w:val="en-US" w:eastAsia="ru-RU"/>
+        </w:rPr>
+      </w:pPr>
+      <w:r>
+        <w:rPr>
+          <w:rFonts w:ascii="Consolas" w:eastAsia="Times New Roman" w:hAnsi="Consolas" w:cs="Times New Roman"/>
+          <w:color w:val="000000"/>
+          <w:sz w:val="28"/>
+          <w:szCs w:val="28"/>
+          <w:lang w:val="en-US" w:eastAsia="ru-RU"/>
+        </w:rPr>
+        <w:t xml:space="preserve">CREATE OR REPLACE FUNCTION </w:t>
+      </w:r>
+      <w:proofErr w:type="gramStart"/>
+      <w:r>
+        <w:rPr>
+          <w:rFonts w:ascii="Consolas" w:eastAsia="Times New Roman" w:hAnsi="Consolas" w:cs="Times New Roman"/>
+          <w:color w:val="000000"/>
+          <w:sz w:val="28"/>
+          <w:szCs w:val="28"/>
+          <w:lang w:val="en-US" w:eastAsia="ru-RU"/>
+        </w:rPr>
+        <w:t>updf2()</w:t>
+      </w:r>
+      <w:proofErr w:type="gramEnd"/>
+    </w:p>
+    <w:p>
+      <w:pPr>
+        <w:jc w:val="both"/>
+        <w:rPr>
+          <w:rFonts w:ascii="Consolas" w:eastAsia="Times New Roman" w:hAnsi="Consolas" w:cs="Times New Roman"/>
+          <w:color w:val="000000"/>
+          <w:sz w:val="28"/>
+          <w:szCs w:val="28"/>
+          <w:lang w:val="en-US" w:eastAsia="ru-RU"/>
+        </w:rPr>
+      </w:pPr>
+      <w:r>
+        <w:rPr>
+          <w:rFonts w:ascii="Consolas" w:eastAsia="Times New Roman" w:hAnsi="Consolas" w:cs="Times New Roman"/>
+          <w:color w:val="000000"/>
+          <w:sz w:val="28"/>
+          <w:szCs w:val="28"/>
+          <w:lang w:val="en-US" w:eastAsia="ru-RU"/>
+        </w:rPr>
+        <w:t>RETURNS TRIGGER AS $$</w:t>
+      </w:r>
+    </w:p>
+    <w:p>
+      <w:pPr>
+        <w:jc w:val="both"/>
+        <w:rPr>
+          <w:rFonts w:ascii="Consolas" w:eastAsia="Times New Roman" w:hAnsi="Consolas" w:cs="Times New Roman"/>
+          <w:color w:val="000000"/>
+          <w:sz w:val="28"/>
+          <w:szCs w:val="28"/>
+          <w:lang w:val="en-US" w:eastAsia="ru-RU"/>
+        </w:rPr>
+      </w:pPr>
+      <w:proofErr w:type="gramStart"/>
+      <w:r>
+        <w:rPr>
+          <w:rFonts w:ascii="Consolas" w:eastAsia="Times New Roman" w:hAnsi="Consolas" w:cs="Times New Roman"/>
+          <w:color w:val="000000"/>
+          <w:sz w:val="28"/>
+          <w:szCs w:val="28"/>
+          <w:lang w:val="en-US" w:eastAsia="ru-RU"/>
+        </w:rPr>
+        <w:t>declare</w:t>
+      </w:r>
+      <w:proofErr w:type="gramEnd"/>
+    </w:p>
+    <w:p>
+      <w:pPr>
+        <w:jc w:val="both"/>
+        <w:rPr>
+          <w:rFonts w:ascii="Consolas" w:eastAsia="Times New Roman" w:hAnsi="Consolas" w:cs="Times New Roman"/>
+          <w:color w:val="000000"/>
+          <w:sz w:val="28"/>
+          <w:szCs w:val="28"/>
+          <w:lang w:val="en-US" w:eastAsia="ru-RU"/>
+        </w:rPr>
+      </w:pPr>
+      <w:proofErr w:type="spellStart"/>
+      <w:proofErr w:type="gramStart"/>
+      <w:r>
+        <w:rPr>
+          <w:rFonts w:ascii="Consolas" w:eastAsia="Times New Roman" w:hAnsi="Consolas" w:cs="Times New Roman"/>
+          <w:color w:val="000000"/>
+          <w:sz w:val="28"/>
+          <w:szCs w:val="28"/>
+          <w:lang w:val="en-US" w:eastAsia="ru-RU"/>
+        </w:rPr>
+        <w:lastRenderedPageBreak/>
+        <w:t>cursor_log</w:t>
+      </w:r>
+      <w:proofErr w:type="spellEnd"/>
+      <w:proofErr w:type="gramEnd"/>
+      <w:r>
+        <w:rPr>
+          <w:rFonts w:ascii="Consolas" w:eastAsia="Times New Roman" w:hAnsi="Consolas" w:cs="Times New Roman"/>
+          <w:color w:val="000000"/>
+          <w:sz w:val="28"/>
+          <w:szCs w:val="28"/>
+          <w:lang w:val="en-US" w:eastAsia="ru-RU"/>
+        </w:rPr>
+        <w:t xml:space="preserve"> cursor for select * from "restaurants";</w:t>
+      </w:r>
+    </w:p>
+    <w:p>
+      <w:pPr>
+        <w:jc w:val="both"/>
+        <w:rPr>
+          <w:rFonts w:ascii="Consolas" w:eastAsia="Times New Roman" w:hAnsi="Consolas" w:cs="Times New Roman"/>
+          <w:color w:val="000000"/>
+          <w:sz w:val="28"/>
+          <w:szCs w:val="28"/>
+          <w:lang w:val="en-US" w:eastAsia="ru-RU"/>
+        </w:rPr>
+      </w:pPr>
+      <w:proofErr w:type="spellStart"/>
+      <w:r>
+        <w:rPr>
+          <w:rFonts w:ascii="Consolas" w:eastAsia="Times New Roman" w:hAnsi="Consolas" w:cs="Times New Roman"/>
+          <w:color w:val="000000"/>
+          <w:sz w:val="28"/>
+          <w:szCs w:val="28"/>
+          <w:lang w:val="en-US" w:eastAsia="ru-RU"/>
+        </w:rPr>
+        <w:t>row_log</w:t>
+      </w:r>
+      <w:proofErr w:type="spellEnd"/>
+      <w:r>
+        <w:rPr>
+          <w:rFonts w:ascii="Consolas" w:eastAsia="Times New Roman" w:hAnsi="Consolas" w:cs="Times New Roman"/>
+          <w:color w:val="000000"/>
+          <w:sz w:val="28"/>
+          <w:szCs w:val="28"/>
+          <w:lang w:val="en-US" w:eastAsia="ru-RU"/>
+        </w:rPr>
+        <w:t xml:space="preserve"> "restaurants"%</w:t>
+      </w:r>
+      <w:proofErr w:type="spellStart"/>
+      <w:r>
+        <w:rPr>
+          <w:rFonts w:ascii="Consolas" w:eastAsia="Times New Roman" w:hAnsi="Consolas" w:cs="Times New Roman"/>
+          <w:color w:val="000000"/>
+          <w:sz w:val="28"/>
+          <w:szCs w:val="28"/>
+          <w:lang w:val="en-US" w:eastAsia="ru-RU"/>
+        </w:rPr>
+        <w:t>rowtype</w:t>
+      </w:r>
+      <w:proofErr w:type="spellEnd"/>
+      <w:r>
+        <w:rPr>
+          <w:rFonts w:ascii="Consolas" w:eastAsia="Times New Roman" w:hAnsi="Consolas" w:cs="Times New Roman"/>
+          <w:color w:val="000000"/>
+          <w:sz w:val="28"/>
+          <w:szCs w:val="28"/>
+          <w:lang w:val="en-US" w:eastAsia="ru-RU"/>
+        </w:rPr>
+        <w:t>;</w:t>
+      </w:r>
+    </w:p>
+    <w:p>
+      <w:pPr>
+        <w:jc w:val="both"/>
+        <w:rPr>
+          <w:rFonts w:ascii="Consolas" w:eastAsia="Times New Roman" w:hAnsi="Consolas" w:cs="Times New Roman"/>
+          <w:color w:val="000000"/>
+          <w:sz w:val="28"/>
+          <w:szCs w:val="28"/>
+          <w:lang w:val="en-US" w:eastAsia="ru-RU"/>
+        </w:rPr>
+      </w:pPr>
+      <w:r>
+        <w:rPr>
+          <w:rFonts w:ascii="Consolas" w:eastAsia="Times New Roman" w:hAnsi="Consolas" w:cs="Times New Roman"/>
+          <w:color w:val="000000"/>
+          <w:sz w:val="28"/>
+          <w:szCs w:val="28"/>
+          <w:lang w:val="en-US" w:eastAsia="ru-RU"/>
+        </w:rPr>
+        <w:t>BEGIN</w:t>
+      </w:r>
+    </w:p>
+    <w:p>
+      <w:pPr>
+        <w:jc w:val="both"/>
+        <w:rPr>
+          <w:rFonts w:ascii="Consolas" w:eastAsia="Times New Roman" w:hAnsi="Consolas" w:cs="Times New Roman"/>
+          <w:color w:val="000000"/>
+          <w:sz w:val="28"/>
+          <w:szCs w:val="28"/>
+          <w:lang w:val="en-US" w:eastAsia="ru-RU"/>
+        </w:rPr>
+      </w:pPr>
+      <w:r>
+        <w:rPr>
+          <w:rFonts w:ascii="Consolas" w:eastAsia="Times New Roman" w:hAnsi="Consolas" w:cs="Times New Roman"/>
+          <w:color w:val="000000"/>
+          <w:sz w:val="28"/>
+          <w:szCs w:val="28"/>
+          <w:lang w:val="en-US" w:eastAsia="ru-RU"/>
+        </w:rPr>
+        <w:t xml:space="preserve">    </w:t>
+      </w:r>
+      <w:proofErr w:type="gramStart"/>
+      <w:r>
+        <w:rPr>
+          <w:rFonts w:ascii="Consolas" w:eastAsia="Times New Roman" w:hAnsi="Consolas" w:cs="Times New Roman"/>
+          <w:color w:val="000000"/>
+          <w:sz w:val="28"/>
+          <w:szCs w:val="28"/>
+          <w:lang w:val="en-US" w:eastAsia="ru-RU"/>
+        </w:rPr>
+        <w:t>if</w:t>
+      </w:r>
+      <w:proofErr w:type="gramEnd"/>
+      <w:r>
+        <w:rPr>
+          <w:rFonts w:ascii="Consolas" w:eastAsia="Times New Roman" w:hAnsi="Consolas" w:cs="Times New Roman"/>
+          <w:color w:val="000000"/>
+          <w:sz w:val="28"/>
+          <w:szCs w:val="28"/>
+          <w:lang w:val="en-US" w:eastAsia="ru-RU"/>
         </w:rPr>
         <w:t xml:space="preserve"> </w:t>
       </w:r>
       <w:proofErr w:type="spellStart"/>
       <w:r>
         <w:rPr>
-          <w:rFonts w:ascii="Times New Roman" w:eastAsia="Times New Roman" w:hAnsi="Times New Roman" w:cs="Times New Roman"/>
-          <w:i/>
-          <w:iCs/>
-          <w:color w:val="000000"/>
-          <w:sz w:val="28"/>
-          <w:szCs w:val="28"/>
-          <w:highlight w:val="yellow"/>
-          <w:lang w:eastAsia="ru-RU"/>
-        </w:rPr>
-        <w:t>delete</w:t>
-      </w:r>
-      <w:proofErr w:type="spellEnd"/>
+          <w:rFonts w:ascii="Consolas" w:eastAsia="Times New Roman" w:hAnsi="Consolas" w:cs="Times New Roman"/>
+          <w:color w:val="000000"/>
+          <w:sz w:val="28"/>
+          <w:szCs w:val="28"/>
+          <w:lang w:val="en-US" w:eastAsia="ru-RU"/>
+        </w:rPr>
+        <w:t>old."</w:t>
+      </w:r>
+      <w:proofErr w:type="gramStart"/>
+      <w:r>
+        <w:rPr>
+          <w:rFonts w:ascii="Consolas" w:eastAsia="Times New Roman" w:hAnsi="Consolas" w:cs="Times New Roman"/>
+          <w:color w:val="000000"/>
+          <w:sz w:val="28"/>
+          <w:szCs w:val="28"/>
+          <w:lang w:val="en-US" w:eastAsia="ru-RU"/>
+        </w:rPr>
+        <w:t>id</w:t>
+      </w:r>
+      <w:proofErr w:type="spellEnd"/>
+      <w:proofErr w:type="gramEnd"/>
+      <w:r>
+        <w:rPr>
+          <w:rFonts w:ascii="Consolas" w:eastAsia="Times New Roman" w:hAnsi="Consolas" w:cs="Times New Roman"/>
+          <w:color w:val="000000"/>
+          <w:sz w:val="28"/>
+          <w:szCs w:val="28"/>
+          <w:lang w:val="en-US" w:eastAsia="ru-RU"/>
+        </w:rPr>
+        <w:t>" % 2 = 0 then</w:t>
+      </w:r>
     </w:p>
     <w:p>
       <w:pPr>
         <w:jc w:val="both"/>
         <w:rPr>
-          <w:rFonts w:ascii="Times New Roman" w:eastAsia="Times New Roman" w:hAnsi="Times New Roman" w:cs="Times New Roman"/>
+          <w:rFonts w:ascii="Consolas" w:eastAsia="Times New Roman" w:hAnsi="Consolas" w:cs="Times New Roman"/>
+          <w:color w:val="000000"/>
+          <w:sz w:val="28"/>
+          <w:szCs w:val="28"/>
+          <w:lang w:val="en-US" w:eastAsia="ru-RU"/>
+        </w:rPr>
+      </w:pPr>
+      <w:r>
+        <w:rPr>
+          <w:rFonts w:ascii="Consolas" w:eastAsia="Times New Roman" w:hAnsi="Consolas" w:cs="Times New Roman"/>
+          <w:color w:val="000000"/>
+          <w:sz w:val="28"/>
+          <w:szCs w:val="28"/>
+          <w:lang w:val="en-US" w:eastAsia="ru-RU"/>
+        </w:rPr>
+        <w:t xml:space="preserve">        </w:t>
+      </w:r>
+      <w:proofErr w:type="gramStart"/>
+      <w:r>
+        <w:rPr>
+          <w:rFonts w:ascii="Consolas" w:eastAsia="Times New Roman" w:hAnsi="Consolas" w:cs="Times New Roman"/>
+          <w:color w:val="000000"/>
+          <w:sz w:val="28"/>
+          <w:szCs w:val="28"/>
+          <w:lang w:val="en-US" w:eastAsia="ru-RU"/>
+        </w:rPr>
+        <w:t>for</w:t>
+      </w:r>
+      <w:proofErr w:type="gramEnd"/>
+      <w:r>
+        <w:rPr>
+          <w:rFonts w:ascii="Consolas" w:eastAsia="Times New Roman" w:hAnsi="Consolas" w:cs="Times New Roman"/>
+          <w:color w:val="000000"/>
+          <w:sz w:val="28"/>
+          <w:szCs w:val="28"/>
+          <w:lang w:val="en-US" w:eastAsia="ru-RU"/>
+        </w:rPr>
+        <w:t xml:space="preserve"> </w:t>
+      </w:r>
+      <w:proofErr w:type="spellStart"/>
+      <w:r>
+        <w:rPr>
+          <w:rFonts w:ascii="Consolas" w:eastAsia="Times New Roman" w:hAnsi="Consolas" w:cs="Times New Roman"/>
+          <w:color w:val="000000"/>
+          <w:sz w:val="28"/>
+          <w:szCs w:val="28"/>
+          <w:lang w:val="en-US" w:eastAsia="ru-RU"/>
+        </w:rPr>
+        <w:t>row_log</w:t>
+      </w:r>
+      <w:proofErr w:type="spellEnd"/>
+      <w:r>
+        <w:rPr>
+          <w:rFonts w:ascii="Consolas" w:eastAsia="Times New Roman" w:hAnsi="Consolas" w:cs="Times New Roman"/>
+          <w:color w:val="000000"/>
+          <w:sz w:val="28"/>
+          <w:szCs w:val="28"/>
+          <w:lang w:val="en-US" w:eastAsia="ru-RU"/>
+        </w:rPr>
+        <w:t xml:space="preserve"> in </w:t>
+      </w:r>
+      <w:proofErr w:type="spellStart"/>
+      <w:r>
+        <w:rPr>
+          <w:rFonts w:ascii="Consolas" w:eastAsia="Times New Roman" w:hAnsi="Consolas" w:cs="Times New Roman"/>
+          <w:color w:val="000000"/>
+          <w:sz w:val="28"/>
+          <w:szCs w:val="28"/>
+          <w:lang w:val="en-US" w:eastAsia="ru-RU"/>
+        </w:rPr>
+        <w:t>cursor_log</w:t>
+      </w:r>
+      <w:proofErr w:type="spellEnd"/>
+      <w:r>
+        <w:rPr>
+          <w:rFonts w:ascii="Consolas" w:eastAsia="Times New Roman" w:hAnsi="Consolas" w:cs="Times New Roman"/>
+          <w:color w:val="000000"/>
+          <w:sz w:val="28"/>
+          <w:szCs w:val="28"/>
+          <w:lang w:val="en-US" w:eastAsia="ru-RU"/>
+        </w:rPr>
+        <w:t xml:space="preserve"> loop</w:t>
+      </w:r>
+    </w:p>
+    <w:p>
+      <w:pPr>
+        <w:jc w:val="both"/>
+        <w:rPr>
+          <w:rFonts w:ascii="Consolas" w:eastAsia="Times New Roman" w:hAnsi="Consolas" w:cs="Times New Roman"/>
+          <w:color w:val="000000"/>
+          <w:sz w:val="28"/>
+          <w:szCs w:val="28"/>
+          <w:lang w:val="en-US" w:eastAsia="ru-RU"/>
+        </w:rPr>
+      </w:pPr>
+      <w:r>
+        <w:rPr>
+          <w:rFonts w:ascii="Consolas" w:eastAsia="Times New Roman" w:hAnsi="Consolas" w:cs="Times New Roman"/>
+          <w:color w:val="000000"/>
+          <w:sz w:val="28"/>
+          <w:szCs w:val="28"/>
+          <w:lang w:val="en-US" w:eastAsia="ru-RU"/>
+        </w:rPr>
+        <w:t xml:space="preserve">            </w:t>
+      </w:r>
+      <w:proofErr w:type="gramStart"/>
+      <w:r>
+        <w:rPr>
+          <w:rFonts w:ascii="Consolas" w:eastAsia="Times New Roman" w:hAnsi="Consolas" w:cs="Times New Roman"/>
+          <w:color w:val="000000"/>
+          <w:sz w:val="28"/>
+          <w:szCs w:val="28"/>
+          <w:lang w:val="en-US" w:eastAsia="ru-RU"/>
+        </w:rPr>
+        <w:t>update</w:t>
+      </w:r>
+      <w:proofErr w:type="gramEnd"/>
+      <w:r>
+        <w:rPr>
+          <w:rFonts w:ascii="Consolas" w:eastAsia="Times New Roman" w:hAnsi="Consolas" w:cs="Times New Roman"/>
+          <w:color w:val="000000"/>
+          <w:sz w:val="28"/>
+          <w:szCs w:val="28"/>
+          <w:lang w:val="en-US" w:eastAsia="ru-RU"/>
+        </w:rPr>
+        <w:t xml:space="preserve"> "restaurants" set "</w:t>
+      </w:r>
+      <w:proofErr w:type="spellStart"/>
+      <w:r>
+        <w:rPr>
+          <w:rFonts w:ascii="Consolas" w:eastAsia="Times New Roman" w:hAnsi="Consolas" w:cs="Times New Roman"/>
+          <w:color w:val="000000"/>
+          <w:sz w:val="28"/>
+          <w:szCs w:val="28"/>
+          <w:lang w:val="en-US" w:eastAsia="ru-RU"/>
+        </w:rPr>
+        <w:t>cuisinetype</w:t>
+      </w:r>
+      <w:proofErr w:type="spellEnd"/>
+      <w:r>
+        <w:rPr>
+          <w:rFonts w:ascii="Consolas" w:eastAsia="Times New Roman" w:hAnsi="Consolas" w:cs="Times New Roman"/>
+          <w:color w:val="000000"/>
+          <w:sz w:val="28"/>
+          <w:szCs w:val="28"/>
+          <w:lang w:val="en-US" w:eastAsia="ru-RU"/>
+        </w:rPr>
+        <w:t>" = 'empty after deleting';</w:t>
+      </w:r>
+    </w:p>
+    <w:p>
+      <w:pPr>
+        <w:jc w:val="both"/>
+        <w:rPr>
+          <w:rFonts w:ascii="Consolas" w:eastAsia="Times New Roman" w:hAnsi="Consolas" w:cs="Times New Roman"/>
+          <w:color w:val="000000"/>
+          <w:sz w:val="28"/>
+          <w:szCs w:val="28"/>
+          <w:lang w:val="en-US" w:eastAsia="ru-RU"/>
+        </w:rPr>
+      </w:pPr>
+      <w:r>
+        <w:rPr>
+          <w:rFonts w:ascii="Consolas" w:eastAsia="Times New Roman" w:hAnsi="Consolas" w:cs="Times New Roman"/>
+          <w:color w:val="000000"/>
+          <w:sz w:val="28"/>
+          <w:szCs w:val="28"/>
+          <w:lang w:val="en-US" w:eastAsia="ru-RU"/>
+        </w:rPr>
+        <w:t xml:space="preserve">        </w:t>
+      </w:r>
+      <w:proofErr w:type="gramStart"/>
+      <w:r>
+        <w:rPr>
+          <w:rFonts w:ascii="Consolas" w:eastAsia="Times New Roman" w:hAnsi="Consolas" w:cs="Times New Roman"/>
+          <w:color w:val="000000"/>
+          <w:sz w:val="28"/>
+          <w:szCs w:val="28"/>
+          <w:lang w:val="en-US" w:eastAsia="ru-RU"/>
+        </w:rPr>
+        <w:t>end</w:t>
+      </w:r>
+      <w:proofErr w:type="gramEnd"/>
+      <w:r>
+        <w:rPr>
+          <w:rFonts w:ascii="Consolas" w:eastAsia="Times New Roman" w:hAnsi="Consolas" w:cs="Times New Roman"/>
+          <w:color w:val="000000"/>
+          <w:sz w:val="28"/>
+          <w:szCs w:val="28"/>
+          <w:lang w:val="en-US" w:eastAsia="ru-RU"/>
+        </w:rPr>
+        <w:t xml:space="preserve"> loop;</w:t>
+      </w:r>
+    </w:p>
+    <w:p>
+      <w:pPr>
+        <w:jc w:val="both"/>
+        <w:rPr>
+          <w:rFonts w:ascii="Consolas" w:eastAsia="Times New Roman" w:hAnsi="Consolas" w:cs="Times New Roman"/>
+          <w:color w:val="000000"/>
+          <w:sz w:val="28"/>
+          <w:szCs w:val="28"/>
+          <w:lang w:val="en-US" w:eastAsia="ru-RU"/>
+        </w:rPr>
+      </w:pPr>
+      <w:r>
+        <w:rPr>
+          <w:rFonts w:ascii="Consolas" w:eastAsia="Times New Roman" w:hAnsi="Consolas" w:cs="Times New Roman"/>
+          <w:color w:val="000000"/>
+          <w:sz w:val="28"/>
+          <w:szCs w:val="28"/>
+          <w:lang w:val="en-US" w:eastAsia="ru-RU"/>
+        </w:rPr>
+        <w:t xml:space="preserve">    </w:t>
+      </w:r>
+      <w:proofErr w:type="gramStart"/>
+      <w:r>
+        <w:rPr>
+          <w:rFonts w:ascii="Consolas" w:eastAsia="Times New Roman" w:hAnsi="Consolas" w:cs="Times New Roman"/>
+          <w:color w:val="000000"/>
+          <w:sz w:val="28"/>
+          <w:szCs w:val="28"/>
+          <w:lang w:val="en-US" w:eastAsia="ru-RU"/>
+        </w:rPr>
+        <w:t>end</w:t>
+      </w:r>
+      <w:proofErr w:type="gramEnd"/>
+      <w:r>
+        <w:rPr>
+          <w:rFonts w:ascii="Consolas" w:eastAsia="Times New Roman" w:hAnsi="Consolas" w:cs="Times New Roman"/>
+          <w:color w:val="000000"/>
+          <w:sz w:val="28"/>
+          <w:szCs w:val="28"/>
+          <w:lang w:val="en-US" w:eastAsia="ru-RU"/>
+        </w:rPr>
+        <w:t xml:space="preserve"> if;</w:t>
+      </w:r>
+    </w:p>
+    <w:p>
+      <w:pPr>
+        <w:jc w:val="both"/>
+        <w:rPr>
+          <w:rFonts w:ascii="Consolas" w:eastAsia="Times New Roman" w:hAnsi="Consolas" w:cs="Times New Roman"/>
+          <w:color w:val="000000"/>
+          <w:sz w:val="28"/>
+          <w:szCs w:val="28"/>
+          <w:lang w:val="en-US" w:eastAsia="ru-RU"/>
+        </w:rPr>
+      </w:pPr>
+      <w:r>
+        <w:rPr>
+          <w:rFonts w:ascii="Consolas" w:eastAsia="Times New Roman" w:hAnsi="Consolas" w:cs="Times New Roman"/>
+          <w:color w:val="000000"/>
+          <w:sz w:val="28"/>
+          <w:szCs w:val="28"/>
+          <w:lang w:val="en-US" w:eastAsia="ru-RU"/>
+        </w:rPr>
+        <w:t xml:space="preserve">    </w:t>
+      </w:r>
+      <w:proofErr w:type="gramStart"/>
+      <w:r>
+        <w:rPr>
+          <w:rFonts w:ascii="Consolas" w:eastAsia="Times New Roman" w:hAnsi="Consolas" w:cs="Times New Roman"/>
+          <w:color w:val="000000"/>
+          <w:sz w:val="28"/>
+          <w:szCs w:val="28"/>
+          <w:lang w:val="en-US" w:eastAsia="ru-RU"/>
+        </w:rPr>
+        <w:t>return</w:t>
+      </w:r>
+      <w:proofErr w:type="gramEnd"/>
+      <w:r>
+        <w:rPr>
+          <w:rFonts w:ascii="Consolas" w:eastAsia="Times New Roman" w:hAnsi="Consolas" w:cs="Times New Roman"/>
+          <w:color w:val="000000"/>
+          <w:sz w:val="28"/>
+          <w:szCs w:val="28"/>
+          <w:lang w:val="en-US" w:eastAsia="ru-RU"/>
+        </w:rPr>
+        <w:t xml:space="preserve"> new;</w:t>
+      </w:r>
+    </w:p>
+    <w:p>
+      <w:pPr>
+        <w:jc w:val="both"/>
+        <w:rPr>
+          <w:rFonts w:ascii="Consolas" w:eastAsia="Times New Roman" w:hAnsi="Consolas" w:cs="Times New Roman"/>
+          <w:color w:val="000000"/>
+          <w:sz w:val="28"/>
+          <w:szCs w:val="28"/>
+          <w:lang w:val="en-US" w:eastAsia="ru-RU"/>
+        </w:rPr>
+      </w:pPr>
+      <w:r>
+        <w:rPr>
+          <w:rFonts w:ascii="Consolas" w:eastAsia="Times New Roman" w:hAnsi="Consolas" w:cs="Times New Roman"/>
+          <w:color w:val="000000"/>
+          <w:sz w:val="28"/>
+          <w:szCs w:val="28"/>
+          <w:lang w:val="en-US" w:eastAsia="ru-RU"/>
+        </w:rPr>
+        <w:t>END;</w:t>
+      </w:r>
+    </w:p>
+    <w:p>
+      <w:pPr>
+        <w:jc w:val="both"/>
+        <w:rPr>
+          <w:rFonts w:ascii="Consolas" w:eastAsia="Times New Roman" w:hAnsi="Consolas" w:cs="Times New Roman"/>
+          <w:color w:val="000000"/>
+          <w:sz w:val="28"/>
+          <w:szCs w:val="28"/>
+          <w:lang w:val="en-US" w:eastAsia="ru-RU"/>
+        </w:rPr>
+      </w:pPr>
+      <w:r>
+        <w:rPr>
+          <w:rFonts w:ascii="Consolas" w:eastAsia="Times New Roman" w:hAnsi="Consolas" w:cs="Times New Roman"/>
+          <w:color w:val="000000"/>
+          <w:sz w:val="28"/>
+          <w:szCs w:val="28"/>
+          <w:lang w:val="en-US" w:eastAsia="ru-RU"/>
+        </w:rPr>
+        <w:t xml:space="preserve">$$ LANGUAGE </w:t>
+      </w:r>
+      <w:proofErr w:type="spellStart"/>
+      <w:r>
+        <w:rPr>
+          <w:rFonts w:ascii="Consolas" w:eastAsia="Times New Roman" w:hAnsi="Consolas" w:cs="Times New Roman"/>
+          <w:color w:val="000000"/>
+          <w:sz w:val="28"/>
+          <w:szCs w:val="28"/>
+          <w:lang w:val="en-US" w:eastAsia="ru-RU"/>
+        </w:rPr>
+        <w:t>plpgsql</w:t>
+      </w:r>
+      <w:proofErr w:type="spellEnd"/>
+      <w:r>
+        <w:rPr>
+          <w:rFonts w:ascii="Consolas" w:eastAsia="Times New Roman" w:hAnsi="Consolas" w:cs="Times New Roman"/>
+          <w:color w:val="000000"/>
+          <w:sz w:val="28"/>
+          <w:szCs w:val="28"/>
+          <w:lang w:val="en-US" w:eastAsia="ru-RU"/>
+        </w:rPr>
+        <w:t>;</w:t>
+      </w:r>
+    </w:p>
+    <w:p>
+      <w:pPr>
+        <w:jc w:val="both"/>
+        <w:rPr>
+          <w:rFonts w:ascii="Consolas" w:eastAsia="Times New Roman" w:hAnsi="Consolas" w:cs="Times New Roman"/>
+          <w:color w:val="000000"/>
+          <w:sz w:val="28"/>
+          <w:szCs w:val="28"/>
+          <w:lang w:val="en-US" w:eastAsia="ru-RU"/>
+        </w:rPr>
+      </w:pPr>
+    </w:p>
+    <w:p>
+      <w:pPr>
+        <w:jc w:val="both"/>
+        <w:rPr>
+          <w:rFonts w:ascii="Consolas" w:eastAsia="Times New Roman" w:hAnsi="Consolas" w:cs="Times New Roman"/>
+          <w:color w:val="000000"/>
+          <w:sz w:val="28"/>
+          <w:szCs w:val="28"/>
+          <w:lang w:val="en-US" w:eastAsia="ru-RU"/>
+        </w:rPr>
+      </w:pPr>
+      <w:r>
+        <w:rPr>
+          <w:rFonts w:ascii="Consolas" w:eastAsia="Times New Roman" w:hAnsi="Consolas" w:cs="Times New Roman"/>
+          <w:color w:val="000000"/>
+          <w:sz w:val="28"/>
+          <w:szCs w:val="28"/>
+          <w:lang w:val="en-US" w:eastAsia="ru-RU"/>
+        </w:rPr>
+        <w:t>CREATE OR REPLACE TRIGGER updtrigger1</w:t>
+      </w:r>
+    </w:p>
+    <w:p>
+      <w:pPr>
+        <w:jc w:val="both"/>
+        <w:rPr>
+          <w:rFonts w:ascii="Consolas" w:eastAsia="Times New Roman" w:hAnsi="Consolas" w:cs="Times New Roman"/>
+          <w:color w:val="000000"/>
+          <w:sz w:val="28"/>
+          <w:szCs w:val="28"/>
+          <w:lang w:val="en-US" w:eastAsia="ru-RU"/>
+        </w:rPr>
+      </w:pPr>
+      <w:r>
+        <w:rPr>
+          <w:rFonts w:ascii="Consolas" w:eastAsia="Times New Roman" w:hAnsi="Consolas" w:cs="Times New Roman"/>
+          <w:color w:val="000000"/>
+          <w:sz w:val="28"/>
+          <w:szCs w:val="28"/>
+          <w:lang w:val="en-US" w:eastAsia="ru-RU"/>
+        </w:rPr>
+        <w:t>BEFORE DELETE ON "restaurants"</w:t>
+      </w:r>
+    </w:p>
+    <w:p>
+      <w:pPr>
+        <w:jc w:val="both"/>
+        <w:rPr>
+          <w:rFonts w:ascii="Consolas" w:eastAsia="Times New Roman" w:hAnsi="Consolas" w:cs="Times New Roman"/>
+          <w:color w:val="000000"/>
+          <w:sz w:val="28"/>
+          <w:szCs w:val="28"/>
+          <w:lang w:val="en-US" w:eastAsia="ru-RU"/>
+        </w:rPr>
+      </w:pPr>
+      <w:r>
+        <w:rPr>
+          <w:rFonts w:ascii="Consolas" w:eastAsia="Times New Roman" w:hAnsi="Consolas" w:cs="Times New Roman"/>
+          <w:color w:val="000000"/>
+          <w:sz w:val="28"/>
+          <w:szCs w:val="28"/>
+          <w:lang w:val="en-US" w:eastAsia="ru-RU"/>
+        </w:rPr>
+        <w:t>FOR EACH ROW</w:t>
+      </w:r>
+    </w:p>
+    <w:p>
+      <w:pPr>
+        <w:jc w:val="both"/>
+        <w:rPr>
+          <w:rFonts w:ascii="Consolas" w:eastAsia="Times New Roman" w:hAnsi="Consolas" w:cs="Times New Roman"/>
+          <w:color w:val="000000"/>
+          <w:sz w:val="28"/>
+          <w:szCs w:val="28"/>
+          <w:lang w:val="en-US" w:eastAsia="ru-RU"/>
+        </w:rPr>
+      </w:pPr>
+      <w:r>
+        <w:rPr>
+          <w:rFonts w:ascii="Consolas" w:eastAsia="Times New Roman" w:hAnsi="Consolas" w:cs="Times New Roman"/>
+          <w:color w:val="000000"/>
+          <w:sz w:val="28"/>
+          <w:szCs w:val="28"/>
+          <w:lang w:val="en-US" w:eastAsia="ru-RU"/>
+        </w:rPr>
+        <w:t xml:space="preserve">EXECUTE FUNCTION </w:t>
+      </w:r>
+      <w:proofErr w:type="gramStart"/>
+      <w:r>
+        <w:rPr>
+          <w:rFonts w:ascii="Consolas" w:eastAsia="Times New Roman" w:hAnsi="Consolas" w:cs="Times New Roman"/>
+          <w:color w:val="000000"/>
+          <w:sz w:val="28"/>
+          <w:szCs w:val="28"/>
+          <w:lang w:val="en-US" w:eastAsia="ru-RU"/>
+        </w:rPr>
+        <w:t>updf2(</w:t>
+      </w:r>
+      <w:proofErr w:type="gramEnd"/>
+      <w:r>
+        <w:rPr>
+          <w:rFonts w:ascii="Consolas" w:eastAsia="Times New Roman" w:hAnsi="Consolas" w:cs="Times New Roman"/>
+          <w:color w:val="000000"/>
+          <w:sz w:val="28"/>
+          <w:szCs w:val="28"/>
+          <w:lang w:val="en-US" w:eastAsia="ru-RU"/>
+        </w:rPr>
+        <w:t>);</w:t>
+      </w:r>
+    </w:p>
+    <w:p>
+      <w:pPr>
+        <w:jc w:val="both"/>
+        <w:rPr>
+          <w:rFonts w:ascii="Times New Roman" w:eastAsia="Times New Roman" w:hAnsi="Times New Roman" w:cs="Times New Roman"/>
+          <w:b/>
           <w:color w:val="000000"/>
           <w:sz w:val="28"/>
           <w:szCs w:val="28"/>
           <w:lang w:val="uk-UA" w:eastAsia="ru-RU"/>
         </w:rPr>
       </w:pPr>
+      <w:r>
+        <w:rPr>
+          <w:rFonts w:ascii="Times New Roman" w:eastAsia="Times New Roman" w:hAnsi="Times New Roman" w:cs="Times New Roman"/>
+          <w:b/>
+          <w:color w:val="000000"/>
+          <w:sz w:val="28"/>
+          <w:szCs w:val="28"/>
+          <w:lang w:val="uk-UA" w:eastAsia="ru-RU"/>
+        </w:rPr>
+        <w:t>Тестування роботи тригеру:</w:t>
+      </w:r>
     </w:p>
     <w:p>
       <w:pPr>
         <w:jc w:val="both"/>
         <w:rPr>
           <w:rFonts w:ascii="Times New Roman" w:eastAsia="Times New Roman" w:hAnsi="Times New Roman" w:cs="Times New Roman"/>
-          <w:b/>
           <w:color w:val="000000"/>
           <w:sz w:val="28"/>
           <w:szCs w:val="28"/>
@@ -10004,541 +11651,16 @@
       <w:r>
         <w:rPr>
           <w:rFonts w:ascii="Times New Roman" w:eastAsia="Times New Roman" w:hAnsi="Times New Roman" w:cs="Times New Roman"/>
-          <w:b/>
           <w:color w:val="000000"/>
           <w:sz w:val="28"/>
           <w:szCs w:val="28"/>
           <w:lang w:val="uk-UA" w:eastAsia="ru-RU"/>
         </w:rPr>
-        <w:t>Код тригеру:</w:t>
-      </w:r>
-    </w:p>
-    <w:p>
-      <w:pPr>
-        <w:jc w:val="both"/>
-        <w:rPr>
-          <w:rFonts w:ascii="Consolas" w:eastAsia="Times New Roman" w:hAnsi="Consolas" w:cs="Times New Roman"/>
-          <w:color w:val="000000"/>
-          <w:sz w:val="24"/>
-          <w:szCs w:val="28"/>
-          <w:lang w:val="en-US" w:eastAsia="ru-RU"/>
-        </w:rPr>
-      </w:pPr>
-      <w:r>
-        <w:rPr>
-          <w:rFonts w:ascii="Consolas" w:eastAsia="Times New Roman" w:hAnsi="Consolas" w:cs="Times New Roman"/>
-          <w:color w:val="000000"/>
-          <w:sz w:val="24"/>
-          <w:szCs w:val="28"/>
-          <w:lang w:val="en-US" w:eastAsia="ru-RU"/>
-        </w:rPr>
-        <w:t xml:space="preserve">CREATE OR REPLACE FUNCTION </w:t>
-      </w:r>
-      <w:proofErr w:type="gramStart"/>
-      <w:r>
-        <w:rPr>
-          <w:rFonts w:ascii="Consolas" w:eastAsia="Times New Roman" w:hAnsi="Consolas" w:cs="Times New Roman"/>
-          <w:color w:val="000000"/>
-          <w:sz w:val="24"/>
-          <w:szCs w:val="28"/>
-          <w:lang w:val="en-US" w:eastAsia="ru-RU"/>
-        </w:rPr>
-        <w:t>updf2()</w:t>
-      </w:r>
-      <w:proofErr w:type="gramEnd"/>
-    </w:p>
-    <w:p>
-      <w:pPr>
-        <w:jc w:val="both"/>
-        <w:rPr>
-          <w:rFonts w:ascii="Consolas" w:eastAsia="Times New Roman" w:hAnsi="Consolas" w:cs="Times New Roman"/>
-          <w:color w:val="000000"/>
-          <w:sz w:val="24"/>
-          <w:szCs w:val="28"/>
-          <w:lang w:val="en-US" w:eastAsia="ru-RU"/>
-        </w:rPr>
-      </w:pPr>
-      <w:r>
-        <w:rPr>
-          <w:rFonts w:ascii="Consolas" w:eastAsia="Times New Roman" w:hAnsi="Consolas" w:cs="Times New Roman"/>
-          <w:color w:val="000000"/>
-          <w:sz w:val="24"/>
-          <w:szCs w:val="28"/>
-          <w:lang w:val="en-US" w:eastAsia="ru-RU"/>
-        </w:rPr>
-        <w:t>RETURNS TRIGGER AS $$</w:t>
-      </w:r>
-    </w:p>
-    <w:p>
-      <w:pPr>
-        <w:jc w:val="both"/>
-        <w:rPr>
-          <w:rFonts w:ascii="Consolas" w:eastAsia="Times New Roman" w:hAnsi="Consolas" w:cs="Times New Roman"/>
-          <w:color w:val="000000"/>
-          <w:sz w:val="24"/>
-          <w:szCs w:val="28"/>
-          <w:lang w:val="en-US" w:eastAsia="ru-RU"/>
-        </w:rPr>
-      </w:pPr>
-      <w:r>
-        <w:rPr>
-          <w:rFonts w:ascii="Consolas" w:eastAsia="Times New Roman" w:hAnsi="Consolas" w:cs="Times New Roman"/>
-          <w:color w:val="000000"/>
-          <w:sz w:val="24"/>
-          <w:szCs w:val="28"/>
-          <w:lang w:val="en-US" w:eastAsia="ru-RU"/>
-        </w:rPr>
-        <w:t>BEGIN</w:t>
-      </w:r>
-    </w:p>
-    <w:p>
-      <w:pPr>
-        <w:jc w:val="both"/>
-        <w:rPr>
-          <w:rFonts w:ascii="Consolas" w:eastAsia="Times New Roman" w:hAnsi="Consolas" w:cs="Times New Roman"/>
-          <w:color w:val="000000"/>
-          <w:sz w:val="24"/>
-          <w:szCs w:val="28"/>
-          <w:lang w:val="en-US" w:eastAsia="ru-RU"/>
-        </w:rPr>
-      </w:pPr>
-      <w:r>
-        <w:rPr>
-          <w:rFonts w:ascii="Consolas" w:eastAsia="Times New Roman" w:hAnsi="Consolas" w:cs="Times New Roman"/>
-          <w:color w:val="000000"/>
-          <w:sz w:val="24"/>
-          <w:szCs w:val="28"/>
-          <w:lang w:val="en-US" w:eastAsia="ru-RU"/>
-        </w:rPr>
-        <w:t xml:space="preserve">    INSERT INTO "restaurants"("name", "</w:t>
-      </w:r>
-      <w:proofErr w:type="spellStart"/>
-      <w:r>
-        <w:rPr>
-          <w:rFonts w:ascii="Consolas" w:eastAsia="Times New Roman" w:hAnsi="Consolas" w:cs="Times New Roman"/>
-          <w:color w:val="000000"/>
-          <w:sz w:val="24"/>
-          <w:szCs w:val="28"/>
-          <w:lang w:val="en-US" w:eastAsia="ru-RU"/>
-        </w:rPr>
-        <w:t>adress</w:t>
-      </w:r>
-      <w:proofErr w:type="spellEnd"/>
-      <w:r>
-        <w:rPr>
-          <w:rFonts w:ascii="Consolas" w:eastAsia="Times New Roman" w:hAnsi="Consolas" w:cs="Times New Roman"/>
-          <w:color w:val="000000"/>
-          <w:sz w:val="24"/>
-          <w:szCs w:val="28"/>
-          <w:lang w:val="en-US" w:eastAsia="ru-RU"/>
-        </w:rPr>
-        <w:t xml:space="preserve">", </w:t>
-      </w:r>
-      <w:proofErr w:type="gramStart"/>
-      <w:r>
-        <w:rPr>
-          <w:rFonts w:ascii="Consolas" w:eastAsia="Times New Roman" w:hAnsi="Consolas" w:cs="Times New Roman"/>
-          <w:color w:val="000000"/>
-          <w:sz w:val="24"/>
-          <w:szCs w:val="28"/>
-          <w:lang w:val="en-US" w:eastAsia="ru-RU"/>
-        </w:rPr>
-        <w:t>"</w:t>
-      </w:r>
-      <w:proofErr w:type="spellStart"/>
-      <w:proofErr w:type="gramEnd"/>
-      <w:r>
-        <w:rPr>
-          <w:rFonts w:ascii="Consolas" w:eastAsia="Times New Roman" w:hAnsi="Consolas" w:cs="Times New Roman"/>
-          <w:color w:val="000000"/>
-          <w:sz w:val="24"/>
-          <w:szCs w:val="28"/>
-          <w:lang w:val="en-US" w:eastAsia="ru-RU"/>
-        </w:rPr>
-        <w:t>cuisinetype</w:t>
-      </w:r>
-      <w:proofErr w:type="spellEnd"/>
-      <w:r>
-        <w:rPr>
-          <w:rFonts w:ascii="Consolas" w:eastAsia="Times New Roman" w:hAnsi="Consolas" w:cs="Times New Roman"/>
-          <w:color w:val="000000"/>
-          <w:sz w:val="24"/>
-          <w:szCs w:val="28"/>
-          <w:lang w:val="en-US" w:eastAsia="ru-RU"/>
-        </w:rPr>
-        <w:t xml:space="preserve">") </w:t>
-      </w:r>
-    </w:p>
-    <w:p>
-      <w:pPr>
-        <w:jc w:val="both"/>
-        <w:rPr>
-          <w:rFonts w:ascii="Consolas" w:eastAsia="Times New Roman" w:hAnsi="Consolas" w:cs="Times New Roman"/>
-          <w:color w:val="000000"/>
-          <w:sz w:val="24"/>
-          <w:szCs w:val="28"/>
-          <w:lang w:val="en-US" w:eastAsia="ru-RU"/>
-        </w:rPr>
-      </w:pPr>
-      <w:r>
-        <w:rPr>
-          <w:rFonts w:ascii="Consolas" w:eastAsia="Times New Roman" w:hAnsi="Consolas" w:cs="Times New Roman"/>
-          <w:color w:val="000000"/>
-          <w:sz w:val="24"/>
-          <w:szCs w:val="28"/>
-          <w:lang w:val="en-US" w:eastAsia="ru-RU"/>
-        </w:rPr>
-        <w:t xml:space="preserve">    </w:t>
-      </w:r>
-      <w:proofErr w:type="gramStart"/>
-      <w:r>
-        <w:rPr>
-          <w:rFonts w:ascii="Consolas" w:eastAsia="Times New Roman" w:hAnsi="Consolas" w:cs="Times New Roman"/>
-          <w:color w:val="000000"/>
-          <w:sz w:val="24"/>
-          <w:szCs w:val="28"/>
-          <w:lang w:val="en-US" w:eastAsia="ru-RU"/>
-        </w:rPr>
-        <w:t>values(</w:t>
-      </w:r>
-      <w:proofErr w:type="gramEnd"/>
-      <w:r>
-        <w:rPr>
-          <w:rFonts w:ascii="Consolas" w:eastAsia="Times New Roman" w:hAnsi="Consolas" w:cs="Times New Roman"/>
-          <w:color w:val="000000"/>
-          <w:sz w:val="24"/>
-          <w:szCs w:val="28"/>
-          <w:lang w:val="en-US" w:eastAsia="ru-RU"/>
-        </w:rPr>
-        <w:t>'</w:t>
-      </w:r>
-      <w:proofErr w:type="spellStart"/>
-      <w:r>
-        <w:rPr>
-          <w:rFonts w:ascii="Consolas" w:eastAsia="Times New Roman" w:hAnsi="Consolas" w:cs="Times New Roman"/>
-          <w:color w:val="000000"/>
-          <w:sz w:val="24"/>
-          <w:szCs w:val="28"/>
-          <w:lang w:val="en-US" w:eastAsia="ru-RU"/>
-        </w:rPr>
-        <w:t>newname</w:t>
-      </w:r>
-      <w:proofErr w:type="spellEnd"/>
-      <w:r>
-        <w:rPr>
-          <w:rFonts w:ascii="Consolas" w:eastAsia="Times New Roman" w:hAnsi="Consolas" w:cs="Times New Roman"/>
-          <w:color w:val="000000"/>
-          <w:sz w:val="24"/>
-          <w:szCs w:val="28"/>
-          <w:lang w:val="en-US" w:eastAsia="ru-RU"/>
-        </w:rPr>
-        <w:t>', '</w:t>
-      </w:r>
-      <w:proofErr w:type="spellStart"/>
-      <w:r>
-        <w:rPr>
-          <w:rFonts w:ascii="Consolas" w:eastAsia="Times New Roman" w:hAnsi="Consolas" w:cs="Times New Roman"/>
-          <w:color w:val="000000"/>
-          <w:sz w:val="24"/>
-          <w:szCs w:val="28"/>
-          <w:lang w:val="en-US" w:eastAsia="ru-RU"/>
-        </w:rPr>
-        <w:t>newadress</w:t>
-      </w:r>
-      <w:proofErr w:type="spellEnd"/>
-      <w:r>
-        <w:rPr>
-          <w:rFonts w:ascii="Consolas" w:eastAsia="Times New Roman" w:hAnsi="Consolas" w:cs="Times New Roman"/>
-          <w:color w:val="000000"/>
-          <w:sz w:val="24"/>
-          <w:szCs w:val="28"/>
-          <w:lang w:val="en-US" w:eastAsia="ru-RU"/>
-        </w:rPr>
-        <w:t>', '</w:t>
-      </w:r>
-      <w:proofErr w:type="spellStart"/>
-      <w:r>
-        <w:rPr>
-          <w:rFonts w:ascii="Consolas" w:eastAsia="Times New Roman" w:hAnsi="Consolas" w:cs="Times New Roman"/>
-          <w:color w:val="000000"/>
-          <w:sz w:val="24"/>
-          <w:szCs w:val="28"/>
-          <w:lang w:val="en-US" w:eastAsia="ru-RU"/>
-        </w:rPr>
-        <w:t>newcuisinetype</w:t>
-      </w:r>
-      <w:proofErr w:type="spellEnd"/>
-      <w:r>
-        <w:rPr>
-          <w:rFonts w:ascii="Consolas" w:eastAsia="Times New Roman" w:hAnsi="Consolas" w:cs="Times New Roman"/>
-          <w:color w:val="000000"/>
-          <w:sz w:val="24"/>
-          <w:szCs w:val="28"/>
-          <w:lang w:val="en-US" w:eastAsia="ru-RU"/>
-        </w:rPr>
-        <w:t>');</w:t>
-      </w:r>
-    </w:p>
-    <w:p>
-      <w:pPr>
-        <w:jc w:val="both"/>
-        <w:rPr>
-          <w:rFonts w:ascii="Consolas" w:eastAsia="Times New Roman" w:hAnsi="Consolas" w:cs="Times New Roman"/>
-          <w:color w:val="000000"/>
-          <w:sz w:val="24"/>
-          <w:szCs w:val="28"/>
-          <w:lang w:val="en-US" w:eastAsia="ru-RU"/>
-        </w:rPr>
-      </w:pPr>
-      <w:r>
-        <w:rPr>
-          <w:rFonts w:ascii="Consolas" w:eastAsia="Times New Roman" w:hAnsi="Consolas" w:cs="Times New Roman"/>
-          <w:color w:val="000000"/>
-          <w:sz w:val="24"/>
-          <w:szCs w:val="28"/>
-          <w:lang w:val="en-US" w:eastAsia="ru-RU"/>
-        </w:rPr>
-        <w:t xml:space="preserve">    RETURN NEW;</w:t>
-      </w:r>
-    </w:p>
-    <w:p>
-      <w:pPr>
-        <w:jc w:val="both"/>
-        <w:rPr>
-          <w:rFonts w:ascii="Consolas" w:eastAsia="Times New Roman" w:hAnsi="Consolas" w:cs="Times New Roman"/>
-          <w:color w:val="000000"/>
-          <w:sz w:val="24"/>
-          <w:szCs w:val="28"/>
-          <w:lang w:val="en-US" w:eastAsia="ru-RU"/>
-        </w:rPr>
-      </w:pPr>
-      <w:r>
-        <w:rPr>
-          <w:rFonts w:ascii="Consolas" w:eastAsia="Times New Roman" w:hAnsi="Consolas" w:cs="Times New Roman"/>
-          <w:color w:val="000000"/>
-          <w:sz w:val="24"/>
-          <w:szCs w:val="28"/>
-          <w:lang w:val="en-US" w:eastAsia="ru-RU"/>
-        </w:rPr>
-        <w:t>END;</w:t>
-      </w:r>
-    </w:p>
-    <w:p>
-      <w:pPr>
-        <w:jc w:val="both"/>
-        <w:rPr>
-          <w:rFonts w:ascii="Consolas" w:eastAsia="Times New Roman" w:hAnsi="Consolas" w:cs="Times New Roman"/>
-          <w:color w:val="000000"/>
-          <w:sz w:val="24"/>
-          <w:szCs w:val="28"/>
-          <w:lang w:val="en-US" w:eastAsia="ru-RU"/>
-        </w:rPr>
-      </w:pPr>
-      <w:r>
-        <w:rPr>
-          <w:rFonts w:ascii="Consolas" w:eastAsia="Times New Roman" w:hAnsi="Consolas" w:cs="Times New Roman"/>
-          <w:color w:val="000000"/>
-          <w:sz w:val="24"/>
-          <w:szCs w:val="28"/>
-          <w:lang w:val="en-US" w:eastAsia="ru-RU"/>
-        </w:rPr>
-        <w:t xml:space="preserve">$$ LANGUAGE </w:t>
-      </w:r>
-      <w:proofErr w:type="spellStart"/>
-      <w:r>
-        <w:rPr>
-          <w:rFonts w:ascii="Consolas" w:eastAsia="Times New Roman" w:hAnsi="Consolas" w:cs="Times New Roman"/>
-          <w:color w:val="000000"/>
-          <w:sz w:val="24"/>
-          <w:szCs w:val="28"/>
-          <w:lang w:val="en-US" w:eastAsia="ru-RU"/>
-        </w:rPr>
-        <w:t>plpgsql</w:t>
-      </w:r>
-      <w:proofErr w:type="spellEnd"/>
-      <w:r>
-        <w:rPr>
-          <w:rFonts w:ascii="Consolas" w:eastAsia="Times New Roman" w:hAnsi="Consolas" w:cs="Times New Roman"/>
-          <w:color w:val="000000"/>
-          <w:sz w:val="24"/>
-          <w:szCs w:val="28"/>
-          <w:lang w:val="en-US" w:eastAsia="ru-RU"/>
-        </w:rPr>
-        <w:t>;</w:t>
-      </w:r>
-    </w:p>
-    <w:p>
-      <w:pPr>
-        <w:jc w:val="both"/>
-        <w:rPr>
-          <w:rFonts w:ascii="Consolas" w:eastAsia="Times New Roman" w:hAnsi="Consolas" w:cs="Times New Roman"/>
-          <w:color w:val="000000"/>
-          <w:sz w:val="24"/>
-          <w:szCs w:val="28"/>
-          <w:lang w:val="en-US" w:eastAsia="ru-RU"/>
-        </w:rPr>
-      </w:pPr>
-    </w:p>
-    <w:p>
-      <w:pPr>
-        <w:jc w:val="both"/>
-        <w:rPr>
-          <w:rFonts w:ascii="Consolas" w:eastAsia="Times New Roman" w:hAnsi="Consolas" w:cs="Times New Roman"/>
-          <w:color w:val="000000"/>
-          <w:sz w:val="24"/>
-          <w:szCs w:val="28"/>
-          <w:lang w:val="en-US" w:eastAsia="ru-RU"/>
-        </w:rPr>
-      </w:pPr>
-      <w:r>
-        <w:rPr>
-          <w:rFonts w:ascii="Consolas" w:eastAsia="Times New Roman" w:hAnsi="Consolas" w:cs="Times New Roman"/>
-          <w:color w:val="000000"/>
-          <w:sz w:val="24"/>
-          <w:szCs w:val="28"/>
-          <w:lang w:val="en-US" w:eastAsia="ru-RU"/>
-        </w:rPr>
-        <w:t>CREATE TRIGGER updtrigger1</w:t>
-      </w:r>
-    </w:p>
-    <w:p>
-      <w:pPr>
-        <w:jc w:val="both"/>
-        <w:rPr>
-          <w:rFonts w:ascii="Consolas" w:eastAsia="Times New Roman" w:hAnsi="Consolas" w:cs="Times New Roman"/>
-          <w:color w:val="000000"/>
-          <w:sz w:val="24"/>
-          <w:szCs w:val="28"/>
-          <w:lang w:val="en-US" w:eastAsia="ru-RU"/>
-        </w:rPr>
-      </w:pPr>
-      <w:r>
-        <w:rPr>
-          <w:rFonts w:ascii="Consolas" w:eastAsia="Times New Roman" w:hAnsi="Consolas" w:cs="Times New Roman"/>
-          <w:color w:val="000000"/>
-          <w:sz w:val="24"/>
-          <w:szCs w:val="28"/>
-          <w:lang w:val="en-US" w:eastAsia="ru-RU"/>
-        </w:rPr>
-        <w:t>BEFORE DELETE ON "restaurants"</w:t>
-      </w:r>
-    </w:p>
-    <w:p>
-      <w:pPr>
-        <w:jc w:val="both"/>
-        <w:rPr>
-          <w:rFonts w:ascii="Consolas" w:eastAsia="Times New Roman" w:hAnsi="Consolas" w:cs="Times New Roman"/>
-          <w:color w:val="000000"/>
-          <w:sz w:val="24"/>
-          <w:szCs w:val="28"/>
-          <w:lang w:val="en-US" w:eastAsia="ru-RU"/>
-        </w:rPr>
-      </w:pPr>
-      <w:r>
-        <w:rPr>
-          <w:rFonts w:ascii="Consolas" w:eastAsia="Times New Roman" w:hAnsi="Consolas" w:cs="Times New Roman"/>
-          <w:color w:val="000000"/>
-          <w:sz w:val="24"/>
-          <w:szCs w:val="28"/>
-          <w:lang w:val="en-US" w:eastAsia="ru-RU"/>
-        </w:rPr>
-        <w:t>FOR EACH ROW</w:t>
-      </w:r>
-    </w:p>
-    <w:p>
-      <w:pPr>
-        <w:jc w:val="both"/>
-        <w:rPr>
-          <w:rFonts w:ascii="Consolas" w:eastAsia="Times New Roman" w:hAnsi="Consolas" w:cs="Times New Roman"/>
-          <w:color w:val="000000"/>
-          <w:sz w:val="24"/>
-          <w:szCs w:val="28"/>
-          <w:lang w:val="uk-UA" w:eastAsia="ru-RU"/>
-        </w:rPr>
-      </w:pPr>
-      <w:r>
-        <w:rPr>
-          <w:rFonts w:ascii="Consolas" w:eastAsia="Times New Roman" w:hAnsi="Consolas" w:cs="Times New Roman"/>
-          <w:color w:val="000000"/>
-          <w:sz w:val="24"/>
-          <w:szCs w:val="28"/>
-          <w:lang w:val="en-US" w:eastAsia="ru-RU"/>
-        </w:rPr>
-        <w:lastRenderedPageBreak/>
-        <w:t xml:space="preserve">EXECUTE FUNCTION </w:t>
-      </w:r>
-      <w:proofErr w:type="gramStart"/>
-      <w:r>
-        <w:rPr>
-          <w:rFonts w:ascii="Consolas" w:eastAsia="Times New Roman" w:hAnsi="Consolas" w:cs="Times New Roman"/>
-          <w:color w:val="000000"/>
-          <w:sz w:val="24"/>
-          <w:szCs w:val="28"/>
-          <w:lang w:val="en-US" w:eastAsia="ru-RU"/>
-        </w:rPr>
-        <w:t>updf2(</w:t>
-      </w:r>
-      <w:proofErr w:type="gramEnd"/>
-      <w:r>
-        <w:rPr>
-          <w:rFonts w:ascii="Consolas" w:eastAsia="Times New Roman" w:hAnsi="Consolas" w:cs="Times New Roman"/>
-          <w:color w:val="000000"/>
-          <w:sz w:val="24"/>
-          <w:szCs w:val="28"/>
-          <w:lang w:val="en-US" w:eastAsia="ru-RU"/>
-        </w:rPr>
-        <w:t>);</w:t>
-      </w:r>
-    </w:p>
-    <w:p>
-      <w:pPr>
-        <w:jc w:val="both"/>
-        <w:rPr>
-          <w:rFonts w:ascii="Times New Roman" w:eastAsia="Times New Roman" w:hAnsi="Times New Roman" w:cs="Times New Roman"/>
-          <w:b/>
-          <w:color w:val="000000"/>
-          <w:sz w:val="28"/>
-          <w:szCs w:val="28"/>
-          <w:lang w:val="uk-UA" w:eastAsia="ru-RU"/>
-        </w:rPr>
-      </w:pPr>
-      <w:r>
-        <w:rPr>
-          <w:rFonts w:ascii="Times New Roman" w:eastAsia="Times New Roman" w:hAnsi="Times New Roman" w:cs="Times New Roman"/>
-          <w:b/>
-          <w:color w:val="000000"/>
-          <w:sz w:val="28"/>
-          <w:szCs w:val="28"/>
-          <w:lang w:val="uk-UA" w:eastAsia="ru-RU"/>
-        </w:rPr>
-        <w:t>Тестування роботи тригеру:</w:t>
-      </w:r>
-    </w:p>
-    <w:p>
-      <w:pPr>
-        <w:jc w:val="both"/>
-        <w:rPr>
-          <w:rFonts w:ascii="Times New Roman" w:eastAsia="Times New Roman" w:hAnsi="Times New Roman" w:cs="Times New Roman"/>
-          <w:color w:val="000000"/>
-          <w:sz w:val="28"/>
-          <w:szCs w:val="28"/>
-          <w:lang w:val="uk-UA" w:eastAsia="ru-RU"/>
-        </w:rPr>
-      </w:pPr>
-      <w:r>
-        <w:rPr>
-          <w:rFonts w:ascii="Times New Roman" w:eastAsia="Times New Roman" w:hAnsi="Times New Roman" w:cs="Times New Roman"/>
-          <w:noProof/>
-          <w:color w:val="000000"/>
-          <w:sz w:val="28"/>
-          <w:szCs w:val="28"/>
-          <w:lang w:eastAsia="ru-RU"/>
-        </w:rPr>
         <w:drawing>
-          <wp:inline distT="0" distB="0" distL="0" distR="0" wp14:anchorId="6353373B" wp14:editId="0A7AC022">
-            <wp:extent cx="5874052" cy="3911801"/>
-            <wp:effectExtent l="0" t="0" r="0" b="0"/>
-            <wp:docPr id="8" name="Рисунок 8"/>
+          <wp:inline distT="0" distB="0" distL="0" distR="0" wp14:anchorId="71D7BEF6" wp14:editId="56E4E60F">
+            <wp:extent cx="5940425" cy="2906756"/>
+            <wp:effectExtent l="0" t="0" r="3175" b="8255"/>
+            <wp:docPr id="27" name="Рисунок 27"/>
             <wp:cNvGraphicFramePr>
               <a:graphicFrameLocks xmlns:a="http://schemas.openxmlformats.org/drawingml/2006/main" noChangeAspect="1"/>
             </wp:cNvGraphicFramePr>
@@ -10558,7 +11680,7 @@
                   <pic:spPr>
                     <a:xfrm>
                       <a:off x="0" y="0"/>
-                      <a:ext cx="5874052" cy="3911801"/>
+                      <a:ext cx="5940425" cy="2906756"/>
                     </a:xfrm>
                     <a:prstGeom prst="rect">
                       <a:avLst/>
@@ -10582,20 +11704,32 @@
           <w:lang w:val="uk-UA" w:eastAsia="ru-RU"/>
         </w:rPr>
       </w:pPr>
-      <w:r>
-        <w:rPr>
-          <w:rFonts w:ascii="Times New Roman" w:eastAsia="Times New Roman" w:hAnsi="Times New Roman" w:cs="Times New Roman"/>
-          <w:noProof/>
-          <w:color w:val="000000"/>
-          <w:sz w:val="28"/>
-          <w:szCs w:val="28"/>
-          <w:lang w:eastAsia="ru-RU"/>
-        </w:rPr>
+    </w:p>
+    <w:p>
+      <w:pPr>
+        <w:jc w:val="both"/>
+        <w:rPr>
+          <w:rFonts w:ascii="Times New Roman" w:eastAsia="Times New Roman" w:hAnsi="Times New Roman" w:cs="Times New Roman"/>
+          <w:color w:val="000000"/>
+          <w:sz w:val="28"/>
+          <w:szCs w:val="28"/>
+          <w:lang w:val="en-US" w:eastAsia="ru-RU"/>
+        </w:rPr>
+      </w:pPr>
+      <w:r>
+        <w:rPr>
+          <w:rFonts w:ascii="Times New Roman" w:eastAsia="Times New Roman" w:hAnsi="Times New Roman" w:cs="Times New Roman"/>
+          <w:color w:val="000000"/>
+          <w:sz w:val="28"/>
+          <w:szCs w:val="28"/>
+          <w:lang w:val="uk-UA" w:eastAsia="ru-RU"/>
+        </w:rPr>
+        <w:lastRenderedPageBreak/>
         <w:drawing>
-          <wp:inline distT="0" distB="0" distL="0" distR="0" wp14:anchorId="2584E363" wp14:editId="665C7202">
-            <wp:extent cx="5940425" cy="3029378"/>
-            <wp:effectExtent l="0" t="0" r="3175" b="0"/>
-            <wp:docPr id="12" name="Рисунок 12"/>
+          <wp:inline distT="0" distB="0" distL="0" distR="0" wp14:anchorId="45318F5C" wp14:editId="56BBC56F">
+            <wp:extent cx="5940425" cy="3515574"/>
+            <wp:effectExtent l="0" t="0" r="3175" b="8890"/>
+            <wp:docPr id="28" name="Рисунок 28"/>
             <wp:cNvGraphicFramePr>
               <a:graphicFrameLocks xmlns:a="http://schemas.openxmlformats.org/drawingml/2006/main" noChangeAspect="1"/>
             </wp:cNvGraphicFramePr>
@@ -10615,7 +11749,7 @@
                   <pic:spPr>
                     <a:xfrm>
                       <a:off x="0" y="0"/>
-                      <a:ext cx="5940425" cy="3029378"/>
+                      <a:ext cx="5940425" cy="3515574"/>
                     </a:xfrm>
                     <a:prstGeom prst="rect">
                       <a:avLst/>
@@ -10636,24 +11770,46 @@
           <w:color w:val="000000"/>
           <w:sz w:val="28"/>
           <w:szCs w:val="28"/>
+          <w:lang w:val="en-US" w:eastAsia="ru-RU"/>
+        </w:rPr>
+      </w:pPr>
+    </w:p>
+    <w:p>
+      <w:pPr>
+        <w:jc w:val="both"/>
+        <w:rPr>
+          <w:rFonts w:ascii="Times New Roman" w:eastAsia="Times New Roman" w:hAnsi="Times New Roman" w:cs="Times New Roman"/>
+          <w:color w:val="000000"/>
+          <w:sz w:val="28"/>
+          <w:szCs w:val="28"/>
+          <w:lang w:val="en-US" w:eastAsia="ru-RU"/>
+        </w:rPr>
+      </w:pPr>
+    </w:p>
+    <w:p>
+      <w:pPr>
+        <w:jc w:val="both"/>
+        <w:rPr>
+          <w:rFonts w:ascii="Times New Roman" w:eastAsia="Times New Roman" w:hAnsi="Times New Roman" w:cs="Times New Roman"/>
+          <w:color w:val="000000"/>
+          <w:sz w:val="28"/>
+          <w:szCs w:val="28"/>
           <w:lang w:val="uk-UA" w:eastAsia="ru-RU"/>
         </w:rPr>
       </w:pPr>
       <w:r>
         <w:rPr>
           <w:rFonts w:ascii="Times New Roman" w:eastAsia="Times New Roman" w:hAnsi="Times New Roman" w:cs="Times New Roman"/>
-          <w:noProof/>
-          <w:color w:val="000000"/>
-          <w:sz w:val="28"/>
-          <w:szCs w:val="28"/>
-          <w:lang w:eastAsia="ru-RU"/>
-        </w:rPr>
-        <w:lastRenderedPageBreak/>
+          <w:color w:val="000000"/>
+          <w:sz w:val="28"/>
+          <w:szCs w:val="28"/>
+          <w:lang w:val="uk-UA" w:eastAsia="ru-RU"/>
+        </w:rPr>
         <w:drawing>
-          <wp:inline distT="0" distB="0" distL="0" distR="0" wp14:anchorId="48A75093" wp14:editId="3F5C85DA">
-            <wp:extent cx="5940425" cy="3424221"/>
-            <wp:effectExtent l="0" t="0" r="3175" b="5080"/>
-            <wp:docPr id="13" name="Рисунок 13"/>
+          <wp:inline distT="0" distB="0" distL="0" distR="0" wp14:anchorId="15F92769" wp14:editId="0A0F4095">
+            <wp:extent cx="5940425" cy="1514382"/>
+            <wp:effectExtent l="0" t="0" r="3175" b="0"/>
+            <wp:docPr id="29" name="Рисунок 29"/>
             <wp:cNvGraphicFramePr>
               <a:graphicFrameLocks xmlns:a="http://schemas.openxmlformats.org/drawingml/2006/main" noChangeAspect="1"/>
             </wp:cNvGraphicFramePr>
@@ -10673,7 +11829,7 @@
                   <pic:spPr>
                     <a:xfrm>
                       <a:off x="0" y="0"/>
-                      <a:ext cx="5940425" cy="3424221"/>
+                      <a:ext cx="5940425" cy="1514382"/>
                     </a:xfrm>
                     <a:prstGeom prst="rect">
                       <a:avLst/>
@@ -10697,20 +11853,1139 @@
           <w:lang w:val="uk-UA" w:eastAsia="ru-RU"/>
         </w:rPr>
       </w:pPr>
-      <w:r>
-        <w:rPr>
-          <w:rFonts w:ascii="Times New Roman" w:eastAsia="Times New Roman" w:hAnsi="Times New Roman" w:cs="Times New Roman"/>
-          <w:noProof/>
-          <w:color w:val="000000"/>
-          <w:sz w:val="28"/>
-          <w:szCs w:val="28"/>
-          <w:lang w:eastAsia="ru-RU"/>
-        </w:rPr>
+    </w:p>
+    <w:p>
+      <w:pPr>
+        <w:spacing w:after="0" w:line="0" w:lineRule="atLeast"/>
+        <w:rPr>
+          <w:rFonts w:ascii="Times New Roman" w:eastAsia="Times New Roman" w:hAnsi="Times New Roman" w:cs="Times New Roman"/>
+          <w:sz w:val="24"/>
+          <w:szCs w:val="24"/>
+          <w:lang w:val="en-US" w:eastAsia="ru-RU"/>
+        </w:rPr>
+      </w:pPr>
+      <w:r>
+        <w:rPr>
+          <w:rFonts w:ascii="Times New Roman" w:eastAsia="Times New Roman" w:hAnsi="Times New Roman" w:cs="Times New Roman"/>
+          <w:i/>
+          <w:iCs/>
+          <w:color w:val="000000"/>
+          <w:sz w:val="28"/>
+          <w:szCs w:val="28"/>
+          <w:highlight w:val="yellow"/>
+          <w:lang w:val="en-US" w:eastAsia="ru-RU"/>
+        </w:rPr>
+        <w:t>before update</w:t>
+      </w:r>
+    </w:p>
+    <w:p>
+      <w:pPr>
+        <w:rPr>
+          <w:rFonts w:ascii="Times New Roman" w:eastAsia="Times New Roman" w:hAnsi="Times New Roman" w:cs="Times New Roman"/>
+          <w:b/>
+          <w:color w:val="000000"/>
+          <w:sz w:val="28"/>
+          <w:szCs w:val="28"/>
+          <w:lang w:val="uk-UA" w:eastAsia="ru-RU"/>
+        </w:rPr>
+      </w:pPr>
+    </w:p>
+    <w:p>
+      <w:pPr>
+        <w:jc w:val="both"/>
+        <w:rPr>
+          <w:rFonts w:ascii="Times New Roman" w:eastAsia="Times New Roman" w:hAnsi="Times New Roman" w:cs="Times New Roman"/>
+          <w:b/>
+          <w:color w:val="000000"/>
+          <w:sz w:val="28"/>
+          <w:szCs w:val="28"/>
+          <w:lang w:val="uk-UA" w:eastAsia="ru-RU"/>
+        </w:rPr>
+      </w:pPr>
+      <w:r>
+        <w:rPr>
+          <w:rFonts w:ascii="Times New Roman" w:eastAsia="Times New Roman" w:hAnsi="Times New Roman" w:cs="Times New Roman"/>
+          <w:color w:val="000000"/>
+          <w:sz w:val="28"/>
+          <w:szCs w:val="28"/>
+          <w:lang w:val="uk-UA" w:eastAsia="ru-RU"/>
+        </w:rPr>
+        <w:tab/>
+      </w:r>
+      <w:r>
+        <w:rPr>
+          <w:rFonts w:ascii="Times New Roman" w:eastAsia="Times New Roman" w:hAnsi="Times New Roman" w:cs="Times New Roman"/>
+          <w:b/>
+          <w:color w:val="000000"/>
+          <w:sz w:val="28"/>
+          <w:szCs w:val="28"/>
+          <w:lang w:val="uk-UA" w:eastAsia="ru-RU"/>
+        </w:rPr>
+        <w:t>Код тригеру:</w:t>
+      </w:r>
+    </w:p>
+    <w:p>
+      <w:pPr>
+        <w:jc w:val="both"/>
+        <w:rPr>
+          <w:rFonts w:ascii="Consolas" w:eastAsia="Times New Roman" w:hAnsi="Consolas" w:cs="Times New Roman"/>
+          <w:color w:val="000000"/>
+          <w:sz w:val="24"/>
+          <w:szCs w:val="28"/>
+          <w:lang w:val="en-US" w:eastAsia="ru-RU"/>
+        </w:rPr>
+      </w:pPr>
+      <w:r>
+        <w:rPr>
+          <w:rFonts w:ascii="Consolas" w:eastAsia="Times New Roman" w:hAnsi="Consolas" w:cs="Times New Roman"/>
+          <w:color w:val="000000"/>
+          <w:sz w:val="24"/>
+          <w:szCs w:val="28"/>
+          <w:lang w:val="en-US" w:eastAsia="ru-RU"/>
+        </w:rPr>
+        <w:t xml:space="preserve">CREATE OR REPLACE FUNCTION </w:t>
+      </w:r>
+      <w:proofErr w:type="spellStart"/>
+      <w:proofErr w:type="gramStart"/>
+      <w:r>
+        <w:rPr>
+          <w:rFonts w:ascii="Consolas" w:eastAsia="Times New Roman" w:hAnsi="Consolas" w:cs="Times New Roman"/>
+          <w:color w:val="000000"/>
+          <w:sz w:val="24"/>
+          <w:szCs w:val="28"/>
+          <w:lang w:val="en-US" w:eastAsia="ru-RU"/>
+        </w:rPr>
+        <w:t>updf</w:t>
+      </w:r>
+      <w:proofErr w:type="spellEnd"/>
+      <w:r>
+        <w:rPr>
+          <w:rFonts w:ascii="Consolas" w:eastAsia="Times New Roman" w:hAnsi="Consolas" w:cs="Times New Roman"/>
+          <w:color w:val="000000"/>
+          <w:sz w:val="24"/>
+          <w:szCs w:val="28"/>
+          <w:lang w:val="en-US" w:eastAsia="ru-RU"/>
+        </w:rPr>
+        <w:t>()</w:t>
+      </w:r>
+      <w:proofErr w:type="gramEnd"/>
+    </w:p>
+    <w:p>
+      <w:pPr>
+        <w:jc w:val="both"/>
+        <w:rPr>
+          <w:rFonts w:ascii="Consolas" w:eastAsia="Times New Roman" w:hAnsi="Consolas" w:cs="Times New Roman"/>
+          <w:color w:val="000000"/>
+          <w:sz w:val="24"/>
+          <w:szCs w:val="28"/>
+          <w:lang w:val="en-US" w:eastAsia="ru-RU"/>
+        </w:rPr>
+      </w:pPr>
+      <w:r>
+        <w:rPr>
+          <w:rFonts w:ascii="Consolas" w:eastAsia="Times New Roman" w:hAnsi="Consolas" w:cs="Times New Roman"/>
+          <w:color w:val="000000"/>
+          <w:sz w:val="24"/>
+          <w:szCs w:val="28"/>
+          <w:lang w:val="en-US" w:eastAsia="ru-RU"/>
+        </w:rPr>
+        <w:t>RETURNS TRIGGER AS $$</w:t>
+      </w:r>
+    </w:p>
+    <w:p>
+      <w:pPr>
+        <w:jc w:val="both"/>
+        <w:rPr>
+          <w:rFonts w:ascii="Consolas" w:eastAsia="Times New Roman" w:hAnsi="Consolas" w:cs="Times New Roman"/>
+          <w:color w:val="000000"/>
+          <w:sz w:val="24"/>
+          <w:szCs w:val="28"/>
+          <w:lang w:val="en-US" w:eastAsia="ru-RU"/>
+        </w:rPr>
+      </w:pPr>
+      <w:r>
+        <w:rPr>
+          <w:rFonts w:ascii="Consolas" w:eastAsia="Times New Roman" w:hAnsi="Consolas" w:cs="Times New Roman"/>
+          <w:color w:val="000000"/>
+          <w:sz w:val="24"/>
+          <w:szCs w:val="28"/>
+          <w:lang w:val="en-US" w:eastAsia="ru-RU"/>
+        </w:rPr>
+        <w:t>BEGIN</w:t>
+      </w:r>
+    </w:p>
+    <w:p>
+      <w:pPr>
+        <w:jc w:val="both"/>
+        <w:rPr>
+          <w:rFonts w:ascii="Consolas" w:eastAsia="Times New Roman" w:hAnsi="Consolas" w:cs="Times New Roman"/>
+          <w:color w:val="000000"/>
+          <w:sz w:val="24"/>
+          <w:szCs w:val="28"/>
+          <w:lang w:val="en-US" w:eastAsia="ru-RU"/>
+        </w:rPr>
+      </w:pPr>
+      <w:r>
+        <w:rPr>
+          <w:rFonts w:ascii="Consolas" w:eastAsia="Times New Roman" w:hAnsi="Consolas" w:cs="Times New Roman"/>
+          <w:color w:val="000000"/>
+          <w:sz w:val="24"/>
+          <w:szCs w:val="28"/>
+          <w:lang w:val="en-US" w:eastAsia="ru-RU"/>
+        </w:rPr>
+        <w:t xml:space="preserve">    </w:t>
+      </w:r>
+      <w:proofErr w:type="gramStart"/>
+      <w:r>
+        <w:rPr>
+          <w:rFonts w:ascii="Consolas" w:eastAsia="Times New Roman" w:hAnsi="Consolas" w:cs="Times New Roman"/>
+          <w:color w:val="000000"/>
+          <w:sz w:val="24"/>
+          <w:szCs w:val="28"/>
+          <w:lang w:val="en-US" w:eastAsia="ru-RU"/>
+        </w:rPr>
+        <w:t>if</w:t>
+      </w:r>
+      <w:proofErr w:type="gramEnd"/>
+      <w:r>
+        <w:rPr>
+          <w:rFonts w:ascii="Consolas" w:eastAsia="Times New Roman" w:hAnsi="Consolas" w:cs="Times New Roman"/>
+          <w:color w:val="000000"/>
+          <w:sz w:val="24"/>
+          <w:szCs w:val="28"/>
+          <w:lang w:val="en-US" w:eastAsia="ru-RU"/>
+        </w:rPr>
+        <w:t xml:space="preserve"> </w:t>
+      </w:r>
+      <w:proofErr w:type="spellStart"/>
+      <w:r>
+        <w:rPr>
+          <w:rFonts w:ascii="Consolas" w:eastAsia="Times New Roman" w:hAnsi="Consolas" w:cs="Times New Roman"/>
+          <w:color w:val="000000"/>
+          <w:sz w:val="24"/>
+          <w:szCs w:val="28"/>
+          <w:lang w:val="en-US" w:eastAsia="ru-RU"/>
+        </w:rPr>
+        <w:t>old."</w:t>
+      </w:r>
+      <w:proofErr w:type="gramStart"/>
+      <w:r>
+        <w:rPr>
+          <w:rFonts w:ascii="Consolas" w:eastAsia="Times New Roman" w:hAnsi="Consolas" w:cs="Times New Roman"/>
+          <w:color w:val="000000"/>
+          <w:sz w:val="24"/>
+          <w:szCs w:val="28"/>
+          <w:lang w:val="en-US" w:eastAsia="ru-RU"/>
+        </w:rPr>
+        <w:t>id</w:t>
+      </w:r>
+      <w:proofErr w:type="spellEnd"/>
+      <w:proofErr w:type="gramEnd"/>
+      <w:r>
+        <w:rPr>
+          <w:rFonts w:ascii="Consolas" w:eastAsia="Times New Roman" w:hAnsi="Consolas" w:cs="Times New Roman"/>
+          <w:color w:val="000000"/>
+          <w:sz w:val="24"/>
+          <w:szCs w:val="28"/>
+          <w:lang w:val="en-US" w:eastAsia="ru-RU"/>
+        </w:rPr>
+        <w:t>" &lt; 1 then</w:t>
+      </w:r>
+    </w:p>
+    <w:p>
+      <w:pPr>
+        <w:jc w:val="both"/>
+        <w:rPr>
+          <w:rFonts w:ascii="Consolas" w:eastAsia="Times New Roman" w:hAnsi="Consolas" w:cs="Times New Roman"/>
+          <w:color w:val="000000"/>
+          <w:sz w:val="24"/>
+          <w:szCs w:val="28"/>
+          <w:lang w:val="en-US" w:eastAsia="ru-RU"/>
+        </w:rPr>
+      </w:pPr>
+      <w:r>
+        <w:rPr>
+          <w:rFonts w:ascii="Consolas" w:eastAsia="Times New Roman" w:hAnsi="Consolas" w:cs="Times New Roman"/>
+          <w:color w:val="000000"/>
+          <w:sz w:val="24"/>
+          <w:szCs w:val="28"/>
+          <w:lang w:val="en-US" w:eastAsia="ru-RU"/>
+        </w:rPr>
+        <w:t xml:space="preserve">    </w:t>
+      </w:r>
+      <w:proofErr w:type="gramStart"/>
+      <w:r>
+        <w:rPr>
+          <w:rFonts w:ascii="Consolas" w:eastAsia="Times New Roman" w:hAnsi="Consolas" w:cs="Times New Roman"/>
+          <w:color w:val="000000"/>
+          <w:sz w:val="24"/>
+          <w:szCs w:val="28"/>
+          <w:lang w:val="en-US" w:eastAsia="ru-RU"/>
+        </w:rPr>
+        <w:t>raise</w:t>
+      </w:r>
+      <w:proofErr w:type="gramEnd"/>
+      <w:r>
+        <w:rPr>
+          <w:rFonts w:ascii="Consolas" w:eastAsia="Times New Roman" w:hAnsi="Consolas" w:cs="Times New Roman"/>
+          <w:color w:val="000000"/>
+          <w:sz w:val="24"/>
+          <w:szCs w:val="28"/>
+          <w:lang w:val="en-US" w:eastAsia="ru-RU"/>
+        </w:rPr>
+        <w:t xml:space="preserve"> notice 'ID is not valid';</w:t>
+      </w:r>
+    </w:p>
+    <w:p>
+      <w:pPr>
+        <w:jc w:val="both"/>
+        <w:rPr>
+          <w:rFonts w:ascii="Consolas" w:eastAsia="Times New Roman" w:hAnsi="Consolas" w:cs="Times New Roman"/>
+          <w:color w:val="000000"/>
+          <w:sz w:val="24"/>
+          <w:szCs w:val="28"/>
+          <w:lang w:val="en-US" w:eastAsia="ru-RU"/>
+        </w:rPr>
+      </w:pPr>
+      <w:r>
+        <w:rPr>
+          <w:rFonts w:ascii="Consolas" w:eastAsia="Times New Roman" w:hAnsi="Consolas" w:cs="Times New Roman"/>
+          <w:color w:val="000000"/>
+          <w:sz w:val="24"/>
+          <w:szCs w:val="28"/>
+          <w:lang w:val="en-US" w:eastAsia="ru-RU"/>
+        </w:rPr>
+        <w:t xml:space="preserve">    </w:t>
+      </w:r>
+      <w:proofErr w:type="gramStart"/>
+      <w:r>
+        <w:rPr>
+          <w:rFonts w:ascii="Consolas" w:eastAsia="Times New Roman" w:hAnsi="Consolas" w:cs="Times New Roman"/>
+          <w:color w:val="000000"/>
+          <w:sz w:val="24"/>
+          <w:szCs w:val="28"/>
+          <w:lang w:val="en-US" w:eastAsia="ru-RU"/>
+        </w:rPr>
+        <w:t>return</w:t>
+      </w:r>
+      <w:proofErr w:type="gramEnd"/>
+      <w:r>
+        <w:rPr>
+          <w:rFonts w:ascii="Consolas" w:eastAsia="Times New Roman" w:hAnsi="Consolas" w:cs="Times New Roman"/>
+          <w:color w:val="000000"/>
+          <w:sz w:val="24"/>
+          <w:szCs w:val="28"/>
+          <w:lang w:val="en-US" w:eastAsia="ru-RU"/>
+        </w:rPr>
+        <w:t xml:space="preserve"> new;</w:t>
+      </w:r>
+    </w:p>
+    <w:p>
+      <w:pPr>
+        <w:jc w:val="both"/>
+        <w:rPr>
+          <w:rFonts w:ascii="Consolas" w:eastAsia="Times New Roman" w:hAnsi="Consolas" w:cs="Times New Roman"/>
+          <w:color w:val="000000"/>
+          <w:sz w:val="24"/>
+          <w:szCs w:val="28"/>
+          <w:lang w:val="en-US" w:eastAsia="ru-RU"/>
+        </w:rPr>
+      </w:pPr>
+      <w:r>
+        <w:rPr>
+          <w:rFonts w:ascii="Consolas" w:eastAsia="Times New Roman" w:hAnsi="Consolas" w:cs="Times New Roman"/>
+          <w:color w:val="000000"/>
+          <w:sz w:val="24"/>
+          <w:szCs w:val="28"/>
+          <w:lang w:val="en-US" w:eastAsia="ru-RU"/>
+        </w:rPr>
+        <w:t xml:space="preserve">    </w:t>
+      </w:r>
+      <w:proofErr w:type="gramStart"/>
+      <w:r>
+        <w:rPr>
+          <w:rFonts w:ascii="Consolas" w:eastAsia="Times New Roman" w:hAnsi="Consolas" w:cs="Times New Roman"/>
+          <w:color w:val="000000"/>
+          <w:sz w:val="24"/>
+          <w:szCs w:val="28"/>
+          <w:lang w:val="en-US" w:eastAsia="ru-RU"/>
+        </w:rPr>
+        <w:t>end</w:t>
+      </w:r>
+      <w:proofErr w:type="gramEnd"/>
+      <w:r>
+        <w:rPr>
+          <w:rFonts w:ascii="Consolas" w:eastAsia="Times New Roman" w:hAnsi="Consolas" w:cs="Times New Roman"/>
+          <w:color w:val="000000"/>
+          <w:sz w:val="24"/>
+          <w:szCs w:val="28"/>
+          <w:lang w:val="en-US" w:eastAsia="ru-RU"/>
+        </w:rPr>
+        <w:t xml:space="preserve"> if;</w:t>
+      </w:r>
+    </w:p>
+    <w:p>
+      <w:pPr>
+        <w:jc w:val="both"/>
+        <w:rPr>
+          <w:rFonts w:ascii="Consolas" w:eastAsia="Times New Roman" w:hAnsi="Consolas" w:cs="Times New Roman"/>
+          <w:color w:val="000000"/>
+          <w:sz w:val="24"/>
+          <w:szCs w:val="28"/>
+          <w:lang w:val="en-US" w:eastAsia="ru-RU"/>
+        </w:rPr>
+      </w:pPr>
+      <w:r>
+        <w:rPr>
+          <w:rFonts w:ascii="Consolas" w:eastAsia="Times New Roman" w:hAnsi="Consolas" w:cs="Times New Roman"/>
+          <w:color w:val="000000"/>
+          <w:sz w:val="24"/>
+          <w:szCs w:val="28"/>
+          <w:lang w:val="en-US" w:eastAsia="ru-RU"/>
+        </w:rPr>
+        <w:lastRenderedPageBreak/>
+        <w:t xml:space="preserve">    </w:t>
+      </w:r>
+      <w:proofErr w:type="gramStart"/>
+      <w:r>
+        <w:rPr>
+          <w:rFonts w:ascii="Consolas" w:eastAsia="Times New Roman" w:hAnsi="Consolas" w:cs="Times New Roman"/>
+          <w:color w:val="000000"/>
+          <w:sz w:val="24"/>
+          <w:szCs w:val="28"/>
+          <w:lang w:val="en-US" w:eastAsia="ru-RU"/>
+        </w:rPr>
+        <w:t>if</w:t>
+      </w:r>
+      <w:proofErr w:type="gramEnd"/>
+      <w:r>
+        <w:rPr>
+          <w:rFonts w:ascii="Consolas" w:eastAsia="Times New Roman" w:hAnsi="Consolas" w:cs="Times New Roman"/>
+          <w:color w:val="000000"/>
+          <w:sz w:val="24"/>
+          <w:szCs w:val="28"/>
+          <w:lang w:val="en-US" w:eastAsia="ru-RU"/>
+        </w:rPr>
+        <w:t xml:space="preserve"> </w:t>
+      </w:r>
+      <w:proofErr w:type="spellStart"/>
+      <w:r>
+        <w:rPr>
+          <w:rFonts w:ascii="Consolas" w:eastAsia="Times New Roman" w:hAnsi="Consolas" w:cs="Times New Roman"/>
+          <w:color w:val="000000"/>
+          <w:sz w:val="24"/>
+          <w:szCs w:val="28"/>
+          <w:lang w:val="en-US" w:eastAsia="ru-RU"/>
+        </w:rPr>
+        <w:t>old."</w:t>
+      </w:r>
+      <w:proofErr w:type="gramStart"/>
+      <w:r>
+        <w:rPr>
+          <w:rFonts w:ascii="Consolas" w:eastAsia="Times New Roman" w:hAnsi="Consolas" w:cs="Times New Roman"/>
+          <w:color w:val="000000"/>
+          <w:sz w:val="24"/>
+          <w:szCs w:val="28"/>
+          <w:lang w:val="en-US" w:eastAsia="ru-RU"/>
+        </w:rPr>
+        <w:t>name</w:t>
+      </w:r>
+      <w:proofErr w:type="spellEnd"/>
+      <w:proofErr w:type="gramEnd"/>
+      <w:r>
+        <w:rPr>
+          <w:rFonts w:ascii="Consolas" w:eastAsia="Times New Roman" w:hAnsi="Consolas" w:cs="Times New Roman"/>
+          <w:color w:val="000000"/>
+          <w:sz w:val="24"/>
+          <w:szCs w:val="28"/>
+          <w:lang w:val="en-US" w:eastAsia="ru-RU"/>
+        </w:rPr>
+        <w:t>" = '' then</w:t>
+      </w:r>
+    </w:p>
+    <w:p>
+      <w:pPr>
+        <w:jc w:val="both"/>
+        <w:rPr>
+          <w:rFonts w:ascii="Consolas" w:eastAsia="Times New Roman" w:hAnsi="Consolas" w:cs="Times New Roman"/>
+          <w:color w:val="000000"/>
+          <w:sz w:val="24"/>
+          <w:szCs w:val="28"/>
+          <w:lang w:val="en-US" w:eastAsia="ru-RU"/>
+        </w:rPr>
+      </w:pPr>
+      <w:r>
+        <w:rPr>
+          <w:rFonts w:ascii="Consolas" w:eastAsia="Times New Roman" w:hAnsi="Consolas" w:cs="Times New Roman"/>
+          <w:color w:val="000000"/>
+          <w:sz w:val="24"/>
+          <w:szCs w:val="28"/>
+          <w:lang w:val="en-US" w:eastAsia="ru-RU"/>
+        </w:rPr>
+        <w:t xml:space="preserve">        UPDATE "new" SET "name" = '123';</w:t>
+      </w:r>
+    </w:p>
+    <w:p>
+      <w:pPr>
+        <w:jc w:val="both"/>
+        <w:rPr>
+          <w:rFonts w:ascii="Consolas" w:eastAsia="Times New Roman" w:hAnsi="Consolas" w:cs="Times New Roman"/>
+          <w:color w:val="000000"/>
+          <w:sz w:val="24"/>
+          <w:szCs w:val="28"/>
+          <w:lang w:val="en-US" w:eastAsia="ru-RU"/>
+        </w:rPr>
+      </w:pPr>
+      <w:r>
+        <w:rPr>
+          <w:rFonts w:ascii="Consolas" w:eastAsia="Times New Roman" w:hAnsi="Consolas" w:cs="Times New Roman"/>
+          <w:color w:val="000000"/>
+          <w:sz w:val="24"/>
+          <w:szCs w:val="28"/>
+          <w:lang w:val="en-US" w:eastAsia="ru-RU"/>
+        </w:rPr>
+        <w:t xml:space="preserve">    </w:t>
+      </w:r>
+      <w:proofErr w:type="gramStart"/>
+      <w:r>
+        <w:rPr>
+          <w:rFonts w:ascii="Consolas" w:eastAsia="Times New Roman" w:hAnsi="Consolas" w:cs="Times New Roman"/>
+          <w:color w:val="000000"/>
+          <w:sz w:val="24"/>
+          <w:szCs w:val="28"/>
+          <w:lang w:val="en-US" w:eastAsia="ru-RU"/>
+        </w:rPr>
+        <w:t>end</w:t>
+      </w:r>
+      <w:proofErr w:type="gramEnd"/>
+      <w:r>
+        <w:rPr>
+          <w:rFonts w:ascii="Consolas" w:eastAsia="Times New Roman" w:hAnsi="Consolas" w:cs="Times New Roman"/>
+          <w:color w:val="000000"/>
+          <w:sz w:val="24"/>
+          <w:szCs w:val="28"/>
+          <w:lang w:val="en-US" w:eastAsia="ru-RU"/>
+        </w:rPr>
+        <w:t xml:space="preserve"> if;</w:t>
+      </w:r>
+    </w:p>
+    <w:p>
+      <w:pPr>
+        <w:jc w:val="both"/>
+        <w:rPr>
+          <w:rFonts w:ascii="Consolas" w:eastAsia="Times New Roman" w:hAnsi="Consolas" w:cs="Times New Roman"/>
+          <w:color w:val="000000"/>
+          <w:sz w:val="24"/>
+          <w:szCs w:val="28"/>
+          <w:lang w:val="en-US" w:eastAsia="ru-RU"/>
+        </w:rPr>
+      </w:pPr>
+      <w:r>
+        <w:rPr>
+          <w:rFonts w:ascii="Consolas" w:eastAsia="Times New Roman" w:hAnsi="Consolas" w:cs="Times New Roman"/>
+          <w:color w:val="000000"/>
+          <w:sz w:val="24"/>
+          <w:szCs w:val="28"/>
+          <w:lang w:val="en-US" w:eastAsia="ru-RU"/>
+        </w:rPr>
+        <w:t xml:space="preserve">    </w:t>
+      </w:r>
+      <w:proofErr w:type="gramStart"/>
+      <w:r>
+        <w:rPr>
+          <w:rFonts w:ascii="Consolas" w:eastAsia="Times New Roman" w:hAnsi="Consolas" w:cs="Times New Roman"/>
+          <w:color w:val="000000"/>
+          <w:sz w:val="24"/>
+          <w:szCs w:val="28"/>
+          <w:lang w:val="en-US" w:eastAsia="ru-RU"/>
+        </w:rPr>
+        <w:t>if</w:t>
+      </w:r>
+      <w:proofErr w:type="gramEnd"/>
+      <w:r>
+        <w:rPr>
+          <w:rFonts w:ascii="Consolas" w:eastAsia="Times New Roman" w:hAnsi="Consolas" w:cs="Times New Roman"/>
+          <w:color w:val="000000"/>
+          <w:sz w:val="24"/>
+          <w:szCs w:val="28"/>
+          <w:lang w:val="en-US" w:eastAsia="ru-RU"/>
+        </w:rPr>
+        <w:t xml:space="preserve"> old."</w:t>
+      </w:r>
+      <w:proofErr w:type="spellStart"/>
+      <w:proofErr w:type="gramStart"/>
+      <w:r>
+        <w:rPr>
+          <w:rFonts w:ascii="Consolas" w:eastAsia="Times New Roman" w:hAnsi="Consolas" w:cs="Times New Roman"/>
+          <w:color w:val="000000"/>
+          <w:sz w:val="24"/>
+          <w:szCs w:val="28"/>
+          <w:lang w:val="en-US" w:eastAsia="ru-RU"/>
+        </w:rPr>
+        <w:t>adress</w:t>
+      </w:r>
+      <w:proofErr w:type="spellEnd"/>
+      <w:proofErr w:type="gramEnd"/>
+      <w:r>
+        <w:rPr>
+          <w:rFonts w:ascii="Consolas" w:eastAsia="Times New Roman" w:hAnsi="Consolas" w:cs="Times New Roman"/>
+          <w:color w:val="000000"/>
+          <w:sz w:val="24"/>
+          <w:szCs w:val="28"/>
+          <w:lang w:val="en-US" w:eastAsia="ru-RU"/>
+        </w:rPr>
+        <w:t>" = '' then</w:t>
+      </w:r>
+    </w:p>
+    <w:p>
+      <w:pPr>
+        <w:jc w:val="both"/>
+        <w:rPr>
+          <w:rFonts w:ascii="Consolas" w:eastAsia="Times New Roman" w:hAnsi="Consolas" w:cs="Times New Roman"/>
+          <w:color w:val="000000"/>
+          <w:sz w:val="24"/>
+          <w:szCs w:val="28"/>
+          <w:lang w:val="en-US" w:eastAsia="ru-RU"/>
+        </w:rPr>
+      </w:pPr>
+      <w:r>
+        <w:rPr>
+          <w:rFonts w:ascii="Consolas" w:eastAsia="Times New Roman" w:hAnsi="Consolas" w:cs="Times New Roman"/>
+          <w:color w:val="000000"/>
+          <w:sz w:val="24"/>
+          <w:szCs w:val="28"/>
+          <w:lang w:val="en-US" w:eastAsia="ru-RU"/>
+        </w:rPr>
+        <w:t xml:space="preserve">        UPDATE "new" SET "</w:t>
+      </w:r>
+      <w:proofErr w:type="spellStart"/>
+      <w:r>
+        <w:rPr>
+          <w:rFonts w:ascii="Consolas" w:eastAsia="Times New Roman" w:hAnsi="Consolas" w:cs="Times New Roman"/>
+          <w:color w:val="000000"/>
+          <w:sz w:val="24"/>
+          <w:szCs w:val="28"/>
+          <w:lang w:val="en-US" w:eastAsia="ru-RU"/>
+        </w:rPr>
+        <w:t>adress</w:t>
+      </w:r>
+      <w:proofErr w:type="spellEnd"/>
+      <w:r>
+        <w:rPr>
+          <w:rFonts w:ascii="Consolas" w:eastAsia="Times New Roman" w:hAnsi="Consolas" w:cs="Times New Roman"/>
+          <w:color w:val="000000"/>
+          <w:sz w:val="24"/>
+          <w:szCs w:val="28"/>
+          <w:lang w:val="en-US" w:eastAsia="ru-RU"/>
+        </w:rPr>
+        <w:t>" = '123';</w:t>
+      </w:r>
+    </w:p>
+    <w:p>
+      <w:pPr>
+        <w:jc w:val="both"/>
+        <w:rPr>
+          <w:rFonts w:ascii="Consolas" w:eastAsia="Times New Roman" w:hAnsi="Consolas" w:cs="Times New Roman"/>
+          <w:color w:val="000000"/>
+          <w:sz w:val="24"/>
+          <w:szCs w:val="28"/>
+          <w:lang w:val="en-US" w:eastAsia="ru-RU"/>
+        </w:rPr>
+      </w:pPr>
+      <w:r>
+        <w:rPr>
+          <w:rFonts w:ascii="Consolas" w:eastAsia="Times New Roman" w:hAnsi="Consolas" w:cs="Times New Roman"/>
+          <w:color w:val="000000"/>
+          <w:sz w:val="24"/>
+          <w:szCs w:val="28"/>
+          <w:lang w:val="en-US" w:eastAsia="ru-RU"/>
+        </w:rPr>
+        <w:t xml:space="preserve">    </w:t>
+      </w:r>
+      <w:proofErr w:type="gramStart"/>
+      <w:r>
+        <w:rPr>
+          <w:rFonts w:ascii="Consolas" w:eastAsia="Times New Roman" w:hAnsi="Consolas" w:cs="Times New Roman"/>
+          <w:color w:val="000000"/>
+          <w:sz w:val="24"/>
+          <w:szCs w:val="28"/>
+          <w:lang w:val="en-US" w:eastAsia="ru-RU"/>
+        </w:rPr>
+        <w:t>end</w:t>
+      </w:r>
+      <w:proofErr w:type="gramEnd"/>
+      <w:r>
+        <w:rPr>
+          <w:rFonts w:ascii="Consolas" w:eastAsia="Times New Roman" w:hAnsi="Consolas" w:cs="Times New Roman"/>
+          <w:color w:val="000000"/>
+          <w:sz w:val="24"/>
+          <w:szCs w:val="28"/>
+          <w:lang w:val="en-US" w:eastAsia="ru-RU"/>
+        </w:rPr>
+        <w:t xml:space="preserve"> if;</w:t>
+      </w:r>
+    </w:p>
+    <w:p>
+      <w:pPr>
+        <w:jc w:val="both"/>
+        <w:rPr>
+          <w:rFonts w:ascii="Consolas" w:eastAsia="Times New Roman" w:hAnsi="Consolas" w:cs="Times New Roman"/>
+          <w:color w:val="000000"/>
+          <w:sz w:val="24"/>
+          <w:szCs w:val="28"/>
+          <w:lang w:val="en-US" w:eastAsia="ru-RU"/>
+        </w:rPr>
+      </w:pPr>
+      <w:r>
+        <w:rPr>
+          <w:rFonts w:ascii="Consolas" w:eastAsia="Times New Roman" w:hAnsi="Consolas" w:cs="Times New Roman"/>
+          <w:color w:val="000000"/>
+          <w:sz w:val="24"/>
+          <w:szCs w:val="28"/>
+          <w:lang w:val="en-US" w:eastAsia="ru-RU"/>
+        </w:rPr>
+        <w:t xml:space="preserve">    </w:t>
+      </w:r>
+      <w:proofErr w:type="gramStart"/>
+      <w:r>
+        <w:rPr>
+          <w:rFonts w:ascii="Consolas" w:eastAsia="Times New Roman" w:hAnsi="Consolas" w:cs="Times New Roman"/>
+          <w:color w:val="000000"/>
+          <w:sz w:val="24"/>
+          <w:szCs w:val="28"/>
+          <w:lang w:val="en-US" w:eastAsia="ru-RU"/>
+        </w:rPr>
+        <w:t>if</w:t>
+      </w:r>
+      <w:proofErr w:type="gramEnd"/>
+      <w:r>
+        <w:rPr>
+          <w:rFonts w:ascii="Consolas" w:eastAsia="Times New Roman" w:hAnsi="Consolas" w:cs="Times New Roman"/>
+          <w:color w:val="000000"/>
+          <w:sz w:val="24"/>
+          <w:szCs w:val="28"/>
+          <w:lang w:val="en-US" w:eastAsia="ru-RU"/>
+        </w:rPr>
+        <w:t xml:space="preserve"> old."</w:t>
+      </w:r>
+      <w:proofErr w:type="spellStart"/>
+      <w:proofErr w:type="gramStart"/>
+      <w:r>
+        <w:rPr>
+          <w:rFonts w:ascii="Consolas" w:eastAsia="Times New Roman" w:hAnsi="Consolas" w:cs="Times New Roman"/>
+          <w:color w:val="000000"/>
+          <w:sz w:val="24"/>
+          <w:szCs w:val="28"/>
+          <w:lang w:val="en-US" w:eastAsia="ru-RU"/>
+        </w:rPr>
+        <w:t>cuisinetype</w:t>
+      </w:r>
+      <w:proofErr w:type="spellEnd"/>
+      <w:proofErr w:type="gramEnd"/>
+      <w:r>
+        <w:rPr>
+          <w:rFonts w:ascii="Consolas" w:eastAsia="Times New Roman" w:hAnsi="Consolas" w:cs="Times New Roman"/>
+          <w:color w:val="000000"/>
+          <w:sz w:val="24"/>
+          <w:szCs w:val="28"/>
+          <w:lang w:val="en-US" w:eastAsia="ru-RU"/>
+        </w:rPr>
+        <w:t>" = '' then</w:t>
+      </w:r>
+    </w:p>
+    <w:p>
+      <w:pPr>
+        <w:jc w:val="both"/>
+        <w:rPr>
+          <w:rFonts w:ascii="Consolas" w:eastAsia="Times New Roman" w:hAnsi="Consolas" w:cs="Times New Roman"/>
+          <w:color w:val="000000"/>
+          <w:sz w:val="24"/>
+          <w:szCs w:val="28"/>
+          <w:lang w:val="en-US" w:eastAsia="ru-RU"/>
+        </w:rPr>
+      </w:pPr>
+      <w:r>
+        <w:rPr>
+          <w:rFonts w:ascii="Consolas" w:eastAsia="Times New Roman" w:hAnsi="Consolas" w:cs="Times New Roman"/>
+          <w:color w:val="000000"/>
+          <w:sz w:val="24"/>
+          <w:szCs w:val="28"/>
+          <w:lang w:val="en-US" w:eastAsia="ru-RU"/>
+        </w:rPr>
+        <w:t xml:space="preserve">        UPDATE "new" SET "</w:t>
+      </w:r>
+      <w:proofErr w:type="spellStart"/>
+      <w:r>
+        <w:rPr>
+          <w:rFonts w:ascii="Consolas" w:eastAsia="Times New Roman" w:hAnsi="Consolas" w:cs="Times New Roman"/>
+          <w:color w:val="000000"/>
+          <w:sz w:val="24"/>
+          <w:szCs w:val="28"/>
+          <w:lang w:val="en-US" w:eastAsia="ru-RU"/>
+        </w:rPr>
+        <w:t>cuisinetype</w:t>
+      </w:r>
+      <w:proofErr w:type="spellEnd"/>
+      <w:r>
+        <w:rPr>
+          <w:rFonts w:ascii="Consolas" w:eastAsia="Times New Roman" w:hAnsi="Consolas" w:cs="Times New Roman"/>
+          <w:color w:val="000000"/>
+          <w:sz w:val="24"/>
+          <w:szCs w:val="28"/>
+          <w:lang w:val="en-US" w:eastAsia="ru-RU"/>
+        </w:rPr>
+        <w:t>" = '123';</w:t>
+      </w:r>
+    </w:p>
+    <w:p>
+      <w:pPr>
+        <w:jc w:val="both"/>
+        <w:rPr>
+          <w:rFonts w:ascii="Consolas" w:eastAsia="Times New Roman" w:hAnsi="Consolas" w:cs="Times New Roman"/>
+          <w:color w:val="000000"/>
+          <w:sz w:val="24"/>
+          <w:szCs w:val="28"/>
+          <w:lang w:val="en-US" w:eastAsia="ru-RU"/>
+        </w:rPr>
+      </w:pPr>
+      <w:r>
+        <w:rPr>
+          <w:rFonts w:ascii="Consolas" w:eastAsia="Times New Roman" w:hAnsi="Consolas" w:cs="Times New Roman"/>
+          <w:color w:val="000000"/>
+          <w:sz w:val="24"/>
+          <w:szCs w:val="28"/>
+          <w:lang w:val="en-US" w:eastAsia="ru-RU"/>
+        </w:rPr>
+        <w:t xml:space="preserve">    </w:t>
+      </w:r>
+      <w:proofErr w:type="gramStart"/>
+      <w:r>
+        <w:rPr>
+          <w:rFonts w:ascii="Consolas" w:eastAsia="Times New Roman" w:hAnsi="Consolas" w:cs="Times New Roman"/>
+          <w:color w:val="000000"/>
+          <w:sz w:val="24"/>
+          <w:szCs w:val="28"/>
+          <w:lang w:val="en-US" w:eastAsia="ru-RU"/>
+        </w:rPr>
+        <w:t>end</w:t>
+      </w:r>
+      <w:proofErr w:type="gramEnd"/>
+      <w:r>
+        <w:rPr>
+          <w:rFonts w:ascii="Consolas" w:eastAsia="Times New Roman" w:hAnsi="Consolas" w:cs="Times New Roman"/>
+          <w:color w:val="000000"/>
+          <w:sz w:val="24"/>
+          <w:szCs w:val="28"/>
+          <w:lang w:val="en-US" w:eastAsia="ru-RU"/>
+        </w:rPr>
+        <w:t xml:space="preserve"> if;</w:t>
+      </w:r>
+    </w:p>
+    <w:p>
+      <w:pPr>
+        <w:jc w:val="both"/>
+        <w:rPr>
+          <w:rFonts w:ascii="Consolas" w:eastAsia="Times New Roman" w:hAnsi="Consolas" w:cs="Times New Roman"/>
+          <w:color w:val="000000"/>
+          <w:sz w:val="24"/>
+          <w:szCs w:val="28"/>
+          <w:lang w:val="en-US" w:eastAsia="ru-RU"/>
+        </w:rPr>
+      </w:pPr>
+      <w:r>
+        <w:rPr>
+          <w:rFonts w:ascii="Consolas" w:eastAsia="Times New Roman" w:hAnsi="Consolas" w:cs="Times New Roman"/>
+          <w:color w:val="000000"/>
+          <w:sz w:val="24"/>
+          <w:szCs w:val="28"/>
+          <w:lang w:val="en-US" w:eastAsia="ru-RU"/>
+        </w:rPr>
+        <w:t xml:space="preserve">    </w:t>
+      </w:r>
+      <w:proofErr w:type="gramStart"/>
+      <w:r>
+        <w:rPr>
+          <w:rFonts w:ascii="Consolas" w:eastAsia="Times New Roman" w:hAnsi="Consolas" w:cs="Times New Roman"/>
+          <w:color w:val="000000"/>
+          <w:sz w:val="24"/>
+          <w:szCs w:val="28"/>
+          <w:lang w:val="en-US" w:eastAsia="ru-RU"/>
+        </w:rPr>
+        <w:t>return</w:t>
+      </w:r>
+      <w:proofErr w:type="gramEnd"/>
+      <w:r>
+        <w:rPr>
+          <w:rFonts w:ascii="Consolas" w:eastAsia="Times New Roman" w:hAnsi="Consolas" w:cs="Times New Roman"/>
+          <w:color w:val="000000"/>
+          <w:sz w:val="24"/>
+          <w:szCs w:val="28"/>
+          <w:lang w:val="en-US" w:eastAsia="ru-RU"/>
+        </w:rPr>
+        <w:t xml:space="preserve"> new;</w:t>
+      </w:r>
+    </w:p>
+    <w:p>
+      <w:pPr>
+        <w:jc w:val="both"/>
+        <w:rPr>
+          <w:rFonts w:ascii="Consolas" w:eastAsia="Times New Roman" w:hAnsi="Consolas" w:cs="Times New Roman"/>
+          <w:color w:val="000000"/>
+          <w:sz w:val="24"/>
+          <w:szCs w:val="28"/>
+          <w:lang w:val="en-US" w:eastAsia="ru-RU"/>
+        </w:rPr>
+      </w:pPr>
+      <w:r>
+        <w:rPr>
+          <w:rFonts w:ascii="Consolas" w:eastAsia="Times New Roman" w:hAnsi="Consolas" w:cs="Times New Roman"/>
+          <w:color w:val="000000"/>
+          <w:sz w:val="24"/>
+          <w:szCs w:val="28"/>
+          <w:lang w:val="en-US" w:eastAsia="ru-RU"/>
+        </w:rPr>
+        <w:t>END;</w:t>
+      </w:r>
+    </w:p>
+    <w:p>
+      <w:pPr>
+        <w:jc w:val="both"/>
+        <w:rPr>
+          <w:rFonts w:ascii="Consolas" w:eastAsia="Times New Roman" w:hAnsi="Consolas" w:cs="Times New Roman"/>
+          <w:color w:val="000000"/>
+          <w:sz w:val="24"/>
+          <w:szCs w:val="28"/>
+          <w:lang w:val="en-US" w:eastAsia="ru-RU"/>
+        </w:rPr>
+      </w:pPr>
+      <w:r>
+        <w:rPr>
+          <w:rFonts w:ascii="Consolas" w:eastAsia="Times New Roman" w:hAnsi="Consolas" w:cs="Times New Roman"/>
+          <w:color w:val="000000"/>
+          <w:sz w:val="24"/>
+          <w:szCs w:val="28"/>
+          <w:lang w:val="en-US" w:eastAsia="ru-RU"/>
+        </w:rPr>
+        <w:t xml:space="preserve">$$ LANGUAGE </w:t>
+      </w:r>
+      <w:proofErr w:type="spellStart"/>
+      <w:r>
+        <w:rPr>
+          <w:rFonts w:ascii="Consolas" w:eastAsia="Times New Roman" w:hAnsi="Consolas" w:cs="Times New Roman"/>
+          <w:color w:val="000000"/>
+          <w:sz w:val="24"/>
+          <w:szCs w:val="28"/>
+          <w:lang w:val="en-US" w:eastAsia="ru-RU"/>
+        </w:rPr>
+        <w:t>plpgsql</w:t>
+      </w:r>
+      <w:proofErr w:type="spellEnd"/>
+      <w:r>
+        <w:rPr>
+          <w:rFonts w:ascii="Consolas" w:eastAsia="Times New Roman" w:hAnsi="Consolas" w:cs="Times New Roman"/>
+          <w:color w:val="000000"/>
+          <w:sz w:val="24"/>
+          <w:szCs w:val="28"/>
+          <w:lang w:val="en-US" w:eastAsia="ru-RU"/>
+        </w:rPr>
+        <w:t>;</w:t>
+      </w:r>
+    </w:p>
+    <w:p>
+      <w:pPr>
+        <w:jc w:val="both"/>
+        <w:rPr>
+          <w:rFonts w:ascii="Consolas" w:eastAsia="Times New Roman" w:hAnsi="Consolas" w:cs="Times New Roman"/>
+          <w:color w:val="000000"/>
+          <w:sz w:val="24"/>
+          <w:szCs w:val="28"/>
+          <w:lang w:val="en-US" w:eastAsia="ru-RU"/>
+        </w:rPr>
+      </w:pPr>
+    </w:p>
+    <w:p>
+      <w:pPr>
+        <w:jc w:val="both"/>
+        <w:rPr>
+          <w:rFonts w:ascii="Consolas" w:eastAsia="Times New Roman" w:hAnsi="Consolas" w:cs="Times New Roman"/>
+          <w:color w:val="000000"/>
+          <w:sz w:val="24"/>
+          <w:szCs w:val="28"/>
+          <w:lang w:val="en-US" w:eastAsia="ru-RU"/>
+        </w:rPr>
+      </w:pPr>
+      <w:r>
+        <w:rPr>
+          <w:rFonts w:ascii="Consolas" w:eastAsia="Times New Roman" w:hAnsi="Consolas" w:cs="Times New Roman"/>
+          <w:color w:val="000000"/>
+          <w:sz w:val="24"/>
+          <w:szCs w:val="28"/>
+          <w:lang w:val="en-US" w:eastAsia="ru-RU"/>
+        </w:rPr>
+        <w:t xml:space="preserve">CREATE OR REPLACE TRIGGER </w:t>
+      </w:r>
+      <w:proofErr w:type="spellStart"/>
+      <w:r>
+        <w:rPr>
+          <w:rFonts w:ascii="Consolas" w:eastAsia="Times New Roman" w:hAnsi="Consolas" w:cs="Times New Roman"/>
+          <w:color w:val="000000"/>
+          <w:sz w:val="24"/>
+          <w:szCs w:val="28"/>
+          <w:lang w:val="en-US" w:eastAsia="ru-RU"/>
+        </w:rPr>
+        <w:t>updtrigger</w:t>
+      </w:r>
+      <w:proofErr w:type="spellEnd"/>
+    </w:p>
+    <w:p>
+      <w:pPr>
+        <w:jc w:val="both"/>
+        <w:rPr>
+          <w:rFonts w:ascii="Consolas" w:eastAsia="Times New Roman" w:hAnsi="Consolas" w:cs="Times New Roman"/>
+          <w:color w:val="000000"/>
+          <w:sz w:val="24"/>
+          <w:szCs w:val="28"/>
+          <w:lang w:val="en-US" w:eastAsia="ru-RU"/>
+        </w:rPr>
+      </w:pPr>
+      <w:r>
+        <w:rPr>
+          <w:rFonts w:ascii="Consolas" w:eastAsia="Times New Roman" w:hAnsi="Consolas" w:cs="Times New Roman"/>
+          <w:color w:val="000000"/>
+          <w:sz w:val="24"/>
+          <w:szCs w:val="28"/>
+          <w:lang w:val="en-US" w:eastAsia="ru-RU"/>
+        </w:rPr>
+        <w:t>BEFORE UPDATE ON "restaurants"</w:t>
+      </w:r>
+    </w:p>
+    <w:p>
+      <w:pPr>
+        <w:jc w:val="both"/>
+        <w:rPr>
+          <w:rFonts w:ascii="Consolas" w:eastAsia="Times New Roman" w:hAnsi="Consolas" w:cs="Times New Roman"/>
+          <w:color w:val="000000"/>
+          <w:sz w:val="24"/>
+          <w:szCs w:val="28"/>
+          <w:lang w:val="en-US" w:eastAsia="ru-RU"/>
+        </w:rPr>
+      </w:pPr>
+      <w:r>
+        <w:rPr>
+          <w:rFonts w:ascii="Consolas" w:eastAsia="Times New Roman" w:hAnsi="Consolas" w:cs="Times New Roman"/>
+          <w:color w:val="000000"/>
+          <w:sz w:val="24"/>
+          <w:szCs w:val="28"/>
+          <w:lang w:val="en-US" w:eastAsia="ru-RU"/>
+        </w:rPr>
+        <w:t>FOR EACH ROW</w:t>
+      </w:r>
+    </w:p>
+    <w:p>
+      <w:pPr>
+        <w:jc w:val="both"/>
+        <w:rPr>
+          <w:rFonts w:ascii="Times New Roman" w:eastAsia="Times New Roman" w:hAnsi="Times New Roman" w:cs="Times New Roman"/>
+          <w:color w:val="000000"/>
+          <w:sz w:val="28"/>
+          <w:szCs w:val="28"/>
+          <w:lang w:val="en-US" w:eastAsia="ru-RU"/>
+        </w:rPr>
+      </w:pPr>
+      <w:r>
+        <w:rPr>
+          <w:rFonts w:ascii="Consolas" w:eastAsia="Times New Roman" w:hAnsi="Consolas" w:cs="Times New Roman"/>
+          <w:color w:val="000000"/>
+          <w:sz w:val="24"/>
+          <w:szCs w:val="28"/>
+          <w:lang w:val="en-US" w:eastAsia="ru-RU"/>
+        </w:rPr>
+        <w:t xml:space="preserve">EXECUTE FUNCTION </w:t>
+      </w:r>
+      <w:proofErr w:type="spellStart"/>
+      <w:proofErr w:type="gramStart"/>
+      <w:r>
+        <w:rPr>
+          <w:rFonts w:ascii="Consolas" w:eastAsia="Times New Roman" w:hAnsi="Consolas" w:cs="Times New Roman"/>
+          <w:color w:val="000000"/>
+          <w:sz w:val="24"/>
+          <w:szCs w:val="28"/>
+          <w:lang w:val="en-US" w:eastAsia="ru-RU"/>
+        </w:rPr>
+        <w:t>updf</w:t>
+      </w:r>
+      <w:proofErr w:type="spellEnd"/>
+      <w:r>
+        <w:rPr>
+          <w:rFonts w:ascii="Consolas" w:eastAsia="Times New Roman" w:hAnsi="Consolas" w:cs="Times New Roman"/>
+          <w:color w:val="000000"/>
+          <w:sz w:val="24"/>
+          <w:szCs w:val="28"/>
+          <w:lang w:val="en-US" w:eastAsia="ru-RU"/>
+        </w:rPr>
+        <w:t>(</w:t>
+      </w:r>
+      <w:proofErr w:type="gramEnd"/>
+      <w:r>
+        <w:rPr>
+          <w:rFonts w:ascii="Consolas" w:eastAsia="Times New Roman" w:hAnsi="Consolas" w:cs="Times New Roman"/>
+          <w:color w:val="000000"/>
+          <w:sz w:val="24"/>
+          <w:szCs w:val="28"/>
+          <w:lang w:val="en-US" w:eastAsia="ru-RU"/>
+        </w:rPr>
+        <w:t>);</w:t>
+      </w:r>
+    </w:p>
+    <w:p>
+      <w:pPr>
+        <w:jc w:val="both"/>
+        <w:rPr>
+          <w:rFonts w:ascii="Times New Roman" w:eastAsia="Times New Roman" w:hAnsi="Times New Roman" w:cs="Times New Roman"/>
+          <w:b/>
+          <w:color w:val="000000"/>
+          <w:sz w:val="28"/>
+          <w:szCs w:val="28"/>
+          <w:lang w:val="uk-UA" w:eastAsia="ru-RU"/>
+        </w:rPr>
+      </w:pPr>
+      <w:r>
+        <w:rPr>
+          <w:rFonts w:ascii="Times New Roman" w:eastAsia="Times New Roman" w:hAnsi="Times New Roman" w:cs="Times New Roman"/>
+          <w:b/>
+          <w:color w:val="000000"/>
+          <w:sz w:val="28"/>
+          <w:szCs w:val="28"/>
+          <w:lang w:val="uk-UA" w:eastAsia="ru-RU"/>
+        </w:rPr>
+        <w:t>Тестування роботи тригеру:</w:t>
+      </w:r>
+    </w:p>
+    <w:p>
+      <w:pPr>
+        <w:jc w:val="both"/>
+        <w:rPr>
+          <w:rFonts w:ascii="Times New Roman" w:eastAsia="Times New Roman" w:hAnsi="Times New Roman" w:cs="Times New Roman"/>
+          <w:color w:val="000000"/>
+          <w:sz w:val="28"/>
+          <w:szCs w:val="28"/>
+          <w:lang w:val="uk-UA" w:eastAsia="ru-RU"/>
+        </w:rPr>
+      </w:pPr>
+      <w:r>
+        <w:rPr>
+          <w:rFonts w:ascii="Times New Roman" w:eastAsia="Times New Roman" w:hAnsi="Times New Roman" w:cs="Times New Roman"/>
+          <w:color w:val="000000"/>
+          <w:sz w:val="28"/>
+          <w:szCs w:val="28"/>
+          <w:lang w:val="uk-UA" w:eastAsia="ru-RU"/>
+        </w:rPr>
+        <w:lastRenderedPageBreak/>
         <w:drawing>
-          <wp:inline distT="0" distB="0" distL="0" distR="0" wp14:anchorId="357EC872" wp14:editId="5BDC92FB">
-            <wp:extent cx="5940425" cy="3329189"/>
-            <wp:effectExtent l="0" t="0" r="3175" b="5080"/>
-            <wp:docPr id="14" name="Рисунок 14"/>
+          <wp:inline distT="0" distB="0" distL="0" distR="0" wp14:anchorId="4907B957" wp14:editId="485E142C">
+            <wp:extent cx="4572235" cy="3968954"/>
+            <wp:effectExtent l="0" t="0" r="0" b="0"/>
+            <wp:docPr id="25" name="Рисунок 25"/>
             <wp:cNvGraphicFramePr>
               <a:graphicFrameLocks xmlns:a="http://schemas.openxmlformats.org/drawingml/2006/main" noChangeAspect="1"/>
             </wp:cNvGraphicFramePr>
@@ -10730,7 +13005,7 @@
                   <pic:spPr>
                     <a:xfrm>
                       <a:off x="0" y="0"/>
-                      <a:ext cx="5940425" cy="3329189"/>
+                      <a:ext cx="4572235" cy="3968954"/>
                     </a:xfrm>
                     <a:prstGeom prst="rect">
                       <a:avLst/>
@@ -10751,660 +13026,22 @@
           <w:color w:val="000000"/>
           <w:sz w:val="28"/>
           <w:szCs w:val="28"/>
-          <w:lang w:val="uk-UA" w:eastAsia="ru-RU"/>
-        </w:rPr>
-      </w:pPr>
-    </w:p>
-    <w:p>
-      <w:pPr>
-        <w:spacing w:after="0" w:line="0" w:lineRule="atLeast"/>
-        <w:rPr>
-          <w:rFonts w:ascii="Times New Roman" w:eastAsia="Times New Roman" w:hAnsi="Times New Roman" w:cs="Times New Roman"/>
-          <w:sz w:val="24"/>
-          <w:szCs w:val="24"/>
-          <w:lang w:val="en-US" w:eastAsia="ru-RU"/>
-        </w:rPr>
-      </w:pPr>
-      <w:r>
-        <w:rPr>
-          <w:rFonts w:ascii="Times New Roman" w:eastAsia="Times New Roman" w:hAnsi="Times New Roman" w:cs="Times New Roman"/>
-          <w:i/>
-          <w:iCs/>
-          <w:color w:val="000000"/>
-          <w:sz w:val="28"/>
-          <w:szCs w:val="28"/>
-          <w:highlight w:val="yellow"/>
-          <w:lang w:val="en-US" w:eastAsia="ru-RU"/>
-        </w:rPr>
-        <w:t>before update</w:t>
-      </w:r>
-    </w:p>
-    <w:p>
-      <w:pPr>
-        <w:rPr>
-          <w:rFonts w:ascii="Times New Roman" w:eastAsia="Times New Roman" w:hAnsi="Times New Roman" w:cs="Times New Roman"/>
-          <w:b/>
-          <w:color w:val="000000"/>
-          <w:sz w:val="28"/>
-          <w:szCs w:val="28"/>
-          <w:lang w:val="uk-UA" w:eastAsia="ru-RU"/>
-        </w:rPr>
-      </w:pPr>
-    </w:p>
-    <w:p>
-      <w:pPr>
-        <w:jc w:val="both"/>
-        <w:rPr>
-          <w:rFonts w:ascii="Times New Roman" w:eastAsia="Times New Roman" w:hAnsi="Times New Roman" w:cs="Times New Roman"/>
-          <w:b/>
-          <w:color w:val="000000"/>
-          <w:sz w:val="28"/>
-          <w:szCs w:val="28"/>
-          <w:lang w:val="uk-UA" w:eastAsia="ru-RU"/>
-        </w:rPr>
-      </w:pPr>
-      <w:r>
-        <w:rPr>
-          <w:rFonts w:ascii="Times New Roman" w:eastAsia="Times New Roman" w:hAnsi="Times New Roman" w:cs="Times New Roman"/>
-          <w:color w:val="000000"/>
-          <w:sz w:val="28"/>
-          <w:szCs w:val="28"/>
-          <w:lang w:val="uk-UA" w:eastAsia="ru-RU"/>
-        </w:rPr>
-        <w:tab/>
-      </w:r>
-      <w:r>
-        <w:rPr>
-          <w:rFonts w:ascii="Times New Roman" w:eastAsia="Times New Roman" w:hAnsi="Times New Roman" w:cs="Times New Roman"/>
-          <w:b/>
-          <w:color w:val="000000"/>
-          <w:sz w:val="28"/>
-          <w:szCs w:val="28"/>
-          <w:lang w:val="uk-UA" w:eastAsia="ru-RU"/>
-        </w:rPr>
-        <w:t>Код тригеру:</w:t>
-      </w:r>
-    </w:p>
-    <w:p>
-      <w:pPr>
-        <w:jc w:val="both"/>
-        <w:rPr>
-          <w:rFonts w:ascii="Consolas" w:eastAsia="Times New Roman" w:hAnsi="Consolas" w:cs="Times New Roman"/>
-          <w:color w:val="000000"/>
-          <w:sz w:val="24"/>
-          <w:szCs w:val="28"/>
-          <w:lang w:val="en-US" w:eastAsia="ru-RU"/>
-        </w:rPr>
-      </w:pPr>
-      <w:r>
-        <w:rPr>
-          <w:rFonts w:ascii="Consolas" w:eastAsia="Times New Roman" w:hAnsi="Consolas" w:cs="Times New Roman"/>
-          <w:color w:val="000000"/>
-          <w:sz w:val="24"/>
-          <w:szCs w:val="28"/>
-          <w:lang w:val="en-US" w:eastAsia="ru-RU"/>
-        </w:rPr>
-        <w:t xml:space="preserve">CREATE OR REPLACE FUNCTION </w:t>
-      </w:r>
-      <w:proofErr w:type="spellStart"/>
-      <w:proofErr w:type="gramStart"/>
-      <w:r>
-        <w:rPr>
-          <w:rFonts w:ascii="Consolas" w:eastAsia="Times New Roman" w:hAnsi="Consolas" w:cs="Times New Roman"/>
-          <w:color w:val="000000"/>
-          <w:sz w:val="24"/>
-          <w:szCs w:val="28"/>
-          <w:lang w:val="en-US" w:eastAsia="ru-RU"/>
-        </w:rPr>
-        <w:t>updf</w:t>
-      </w:r>
-      <w:proofErr w:type="spellEnd"/>
-      <w:r>
-        <w:rPr>
-          <w:rFonts w:ascii="Consolas" w:eastAsia="Times New Roman" w:hAnsi="Consolas" w:cs="Times New Roman"/>
-          <w:color w:val="000000"/>
-          <w:sz w:val="24"/>
-          <w:szCs w:val="28"/>
-          <w:lang w:val="en-US" w:eastAsia="ru-RU"/>
-        </w:rPr>
-        <w:t>()</w:t>
-      </w:r>
-      <w:proofErr w:type="gramEnd"/>
-    </w:p>
-    <w:p>
-      <w:pPr>
-        <w:jc w:val="both"/>
-        <w:rPr>
-          <w:rFonts w:ascii="Consolas" w:eastAsia="Times New Roman" w:hAnsi="Consolas" w:cs="Times New Roman"/>
-          <w:color w:val="000000"/>
-          <w:sz w:val="24"/>
-          <w:szCs w:val="28"/>
-          <w:lang w:val="en-US" w:eastAsia="ru-RU"/>
-        </w:rPr>
-      </w:pPr>
-      <w:r>
-        <w:rPr>
-          <w:rFonts w:ascii="Consolas" w:eastAsia="Times New Roman" w:hAnsi="Consolas" w:cs="Times New Roman"/>
-          <w:color w:val="000000"/>
-          <w:sz w:val="24"/>
-          <w:szCs w:val="28"/>
-          <w:lang w:val="en-US" w:eastAsia="ru-RU"/>
-        </w:rPr>
-        <w:t>RETURNS TRIGGER AS $$</w:t>
-      </w:r>
-    </w:p>
-    <w:p>
-      <w:pPr>
-        <w:jc w:val="both"/>
-        <w:rPr>
-          <w:rFonts w:ascii="Consolas" w:eastAsia="Times New Roman" w:hAnsi="Consolas" w:cs="Times New Roman"/>
-          <w:color w:val="000000"/>
-          <w:sz w:val="24"/>
-          <w:szCs w:val="28"/>
-          <w:lang w:val="en-US" w:eastAsia="ru-RU"/>
-        </w:rPr>
-      </w:pPr>
-      <w:r>
-        <w:rPr>
-          <w:rFonts w:ascii="Consolas" w:eastAsia="Times New Roman" w:hAnsi="Consolas" w:cs="Times New Roman"/>
-          <w:color w:val="000000"/>
-          <w:sz w:val="24"/>
-          <w:szCs w:val="28"/>
-          <w:lang w:val="en-US" w:eastAsia="ru-RU"/>
-        </w:rPr>
-        <w:t>BEGIN</w:t>
-      </w:r>
-    </w:p>
-    <w:p>
-      <w:pPr>
-        <w:jc w:val="both"/>
-        <w:rPr>
-          <w:rFonts w:ascii="Consolas" w:eastAsia="Times New Roman" w:hAnsi="Consolas" w:cs="Times New Roman"/>
-          <w:color w:val="000000"/>
-          <w:sz w:val="24"/>
-          <w:szCs w:val="28"/>
-          <w:lang w:val="en-US" w:eastAsia="ru-RU"/>
-        </w:rPr>
-      </w:pPr>
-      <w:r>
-        <w:rPr>
-          <w:rFonts w:ascii="Consolas" w:eastAsia="Times New Roman" w:hAnsi="Consolas" w:cs="Times New Roman"/>
-          <w:color w:val="000000"/>
-          <w:sz w:val="24"/>
-          <w:szCs w:val="28"/>
-          <w:lang w:val="en-US" w:eastAsia="ru-RU"/>
-        </w:rPr>
-        <w:t xml:space="preserve">    INSERT INTO "restaurants"("name", "</w:t>
-      </w:r>
-      <w:proofErr w:type="spellStart"/>
-      <w:r>
-        <w:rPr>
-          <w:rFonts w:ascii="Consolas" w:eastAsia="Times New Roman" w:hAnsi="Consolas" w:cs="Times New Roman"/>
-          <w:color w:val="000000"/>
-          <w:sz w:val="24"/>
-          <w:szCs w:val="28"/>
-          <w:lang w:val="en-US" w:eastAsia="ru-RU"/>
-        </w:rPr>
-        <w:t>adress</w:t>
-      </w:r>
-      <w:proofErr w:type="spellEnd"/>
-      <w:r>
-        <w:rPr>
-          <w:rFonts w:ascii="Consolas" w:eastAsia="Times New Roman" w:hAnsi="Consolas" w:cs="Times New Roman"/>
-          <w:color w:val="000000"/>
-          <w:sz w:val="24"/>
-          <w:szCs w:val="28"/>
-          <w:lang w:val="en-US" w:eastAsia="ru-RU"/>
-        </w:rPr>
-        <w:t xml:space="preserve">", </w:t>
-      </w:r>
-      <w:proofErr w:type="gramStart"/>
-      <w:r>
-        <w:rPr>
-          <w:rFonts w:ascii="Consolas" w:eastAsia="Times New Roman" w:hAnsi="Consolas" w:cs="Times New Roman"/>
-          <w:color w:val="000000"/>
-          <w:sz w:val="24"/>
-          <w:szCs w:val="28"/>
-          <w:lang w:val="en-US" w:eastAsia="ru-RU"/>
-        </w:rPr>
-        <w:t>"</w:t>
-      </w:r>
-      <w:proofErr w:type="spellStart"/>
-      <w:proofErr w:type="gramEnd"/>
-      <w:r>
-        <w:rPr>
-          <w:rFonts w:ascii="Consolas" w:eastAsia="Times New Roman" w:hAnsi="Consolas" w:cs="Times New Roman"/>
-          <w:color w:val="000000"/>
-          <w:sz w:val="24"/>
-          <w:szCs w:val="28"/>
-          <w:lang w:val="en-US" w:eastAsia="ru-RU"/>
-        </w:rPr>
-        <w:t>cuisinetype</w:t>
-      </w:r>
-      <w:proofErr w:type="spellEnd"/>
-      <w:r>
-        <w:rPr>
-          <w:rFonts w:ascii="Consolas" w:eastAsia="Times New Roman" w:hAnsi="Consolas" w:cs="Times New Roman"/>
-          <w:color w:val="000000"/>
-          <w:sz w:val="24"/>
-          <w:szCs w:val="28"/>
-          <w:lang w:val="en-US" w:eastAsia="ru-RU"/>
-        </w:rPr>
-        <w:t xml:space="preserve">") </w:t>
-      </w:r>
-    </w:p>
-    <w:p>
-      <w:pPr>
-        <w:jc w:val="both"/>
-        <w:rPr>
-          <w:rFonts w:ascii="Consolas" w:eastAsia="Times New Roman" w:hAnsi="Consolas" w:cs="Times New Roman"/>
-          <w:color w:val="000000"/>
-          <w:sz w:val="24"/>
-          <w:szCs w:val="28"/>
-          <w:lang w:val="en-US" w:eastAsia="ru-RU"/>
-        </w:rPr>
-      </w:pPr>
-      <w:r>
-        <w:rPr>
-          <w:rFonts w:ascii="Consolas" w:eastAsia="Times New Roman" w:hAnsi="Consolas" w:cs="Times New Roman"/>
-          <w:color w:val="000000"/>
-          <w:sz w:val="24"/>
-          <w:szCs w:val="28"/>
-          <w:lang w:val="en-US" w:eastAsia="ru-RU"/>
-        </w:rPr>
-        <w:lastRenderedPageBreak/>
-        <w:t xml:space="preserve">    </w:t>
-      </w:r>
-      <w:proofErr w:type="gramStart"/>
-      <w:r>
-        <w:rPr>
-          <w:rFonts w:ascii="Consolas" w:eastAsia="Times New Roman" w:hAnsi="Consolas" w:cs="Times New Roman"/>
-          <w:color w:val="000000"/>
-          <w:sz w:val="24"/>
-          <w:szCs w:val="28"/>
-          <w:lang w:val="en-US" w:eastAsia="ru-RU"/>
-        </w:rPr>
-        <w:t>values(</w:t>
-      </w:r>
-      <w:proofErr w:type="spellStart"/>
-      <w:proofErr w:type="gramEnd"/>
-      <w:r>
-        <w:rPr>
-          <w:rFonts w:ascii="Consolas" w:eastAsia="Times New Roman" w:hAnsi="Consolas" w:cs="Times New Roman"/>
-          <w:color w:val="000000"/>
-          <w:sz w:val="24"/>
-          <w:szCs w:val="28"/>
-          <w:lang w:val="en-US" w:eastAsia="ru-RU"/>
-        </w:rPr>
-        <w:t>OLD."</w:t>
-      </w:r>
-      <w:proofErr w:type="gramStart"/>
-      <w:r>
-        <w:rPr>
-          <w:rFonts w:ascii="Consolas" w:eastAsia="Times New Roman" w:hAnsi="Consolas" w:cs="Times New Roman"/>
-          <w:color w:val="000000"/>
-          <w:sz w:val="24"/>
-          <w:szCs w:val="28"/>
-          <w:lang w:val="en-US" w:eastAsia="ru-RU"/>
-        </w:rPr>
-        <w:t>name</w:t>
-      </w:r>
-      <w:proofErr w:type="spellEnd"/>
-      <w:proofErr w:type="gramEnd"/>
-      <w:r>
-        <w:rPr>
-          <w:rFonts w:ascii="Consolas" w:eastAsia="Times New Roman" w:hAnsi="Consolas" w:cs="Times New Roman"/>
-          <w:color w:val="000000"/>
-          <w:sz w:val="24"/>
-          <w:szCs w:val="28"/>
-          <w:lang w:val="en-US" w:eastAsia="ru-RU"/>
-        </w:rPr>
-        <w:t>", OLD."</w:t>
-      </w:r>
-      <w:proofErr w:type="spellStart"/>
-      <w:proofErr w:type="gramStart"/>
-      <w:r>
-        <w:rPr>
-          <w:rFonts w:ascii="Consolas" w:eastAsia="Times New Roman" w:hAnsi="Consolas" w:cs="Times New Roman"/>
-          <w:color w:val="000000"/>
-          <w:sz w:val="24"/>
-          <w:szCs w:val="28"/>
-          <w:lang w:val="en-US" w:eastAsia="ru-RU"/>
-        </w:rPr>
-        <w:t>adress</w:t>
-      </w:r>
-      <w:proofErr w:type="spellEnd"/>
-      <w:proofErr w:type="gramEnd"/>
-      <w:r>
-        <w:rPr>
-          <w:rFonts w:ascii="Consolas" w:eastAsia="Times New Roman" w:hAnsi="Consolas" w:cs="Times New Roman"/>
-          <w:color w:val="000000"/>
-          <w:sz w:val="24"/>
-          <w:szCs w:val="28"/>
-          <w:lang w:val="en-US" w:eastAsia="ru-RU"/>
-        </w:rPr>
-        <w:t>", OLD."</w:t>
-      </w:r>
-      <w:proofErr w:type="spellStart"/>
-      <w:proofErr w:type="gramStart"/>
-      <w:r>
-        <w:rPr>
-          <w:rFonts w:ascii="Consolas" w:eastAsia="Times New Roman" w:hAnsi="Consolas" w:cs="Times New Roman"/>
-          <w:color w:val="000000"/>
-          <w:sz w:val="24"/>
-          <w:szCs w:val="28"/>
-          <w:lang w:val="en-US" w:eastAsia="ru-RU"/>
-        </w:rPr>
-        <w:t>cuisinetype</w:t>
-      </w:r>
-      <w:proofErr w:type="spellEnd"/>
-      <w:proofErr w:type="gramEnd"/>
-      <w:r>
-        <w:rPr>
-          <w:rFonts w:ascii="Consolas" w:eastAsia="Times New Roman" w:hAnsi="Consolas" w:cs="Times New Roman"/>
-          <w:color w:val="000000"/>
-          <w:sz w:val="24"/>
-          <w:szCs w:val="28"/>
-          <w:lang w:val="en-US" w:eastAsia="ru-RU"/>
-        </w:rPr>
-        <w:t>");</w:t>
-      </w:r>
-    </w:p>
-    <w:p>
-      <w:pPr>
-        <w:jc w:val="both"/>
-        <w:rPr>
-          <w:rFonts w:ascii="Consolas" w:eastAsia="Times New Roman" w:hAnsi="Consolas" w:cs="Times New Roman"/>
-          <w:color w:val="000000"/>
-          <w:sz w:val="24"/>
-          <w:szCs w:val="28"/>
-          <w:lang w:val="en-US" w:eastAsia="ru-RU"/>
-        </w:rPr>
-      </w:pPr>
-      <w:r>
-        <w:rPr>
-          <w:rFonts w:ascii="Consolas" w:eastAsia="Times New Roman" w:hAnsi="Consolas" w:cs="Times New Roman"/>
-          <w:color w:val="000000"/>
-          <w:sz w:val="24"/>
-          <w:szCs w:val="28"/>
-          <w:lang w:val="en-US" w:eastAsia="ru-RU"/>
-        </w:rPr>
-        <w:t xml:space="preserve">    RETURN NEW;</w:t>
-      </w:r>
-    </w:p>
-    <w:p>
-      <w:pPr>
-        <w:jc w:val="both"/>
-        <w:rPr>
-          <w:rFonts w:ascii="Consolas" w:eastAsia="Times New Roman" w:hAnsi="Consolas" w:cs="Times New Roman"/>
-          <w:color w:val="000000"/>
-          <w:sz w:val="24"/>
-          <w:szCs w:val="28"/>
-          <w:lang w:val="en-US" w:eastAsia="ru-RU"/>
-        </w:rPr>
-      </w:pPr>
-      <w:r>
-        <w:rPr>
-          <w:rFonts w:ascii="Consolas" w:eastAsia="Times New Roman" w:hAnsi="Consolas" w:cs="Times New Roman"/>
-          <w:color w:val="000000"/>
-          <w:sz w:val="24"/>
-          <w:szCs w:val="28"/>
-          <w:lang w:val="en-US" w:eastAsia="ru-RU"/>
-        </w:rPr>
-        <w:t>END;</w:t>
-      </w:r>
-    </w:p>
-    <w:p>
-      <w:pPr>
-        <w:jc w:val="both"/>
-        <w:rPr>
-          <w:rFonts w:ascii="Consolas" w:eastAsia="Times New Roman" w:hAnsi="Consolas" w:cs="Times New Roman"/>
-          <w:color w:val="000000"/>
-          <w:sz w:val="24"/>
-          <w:szCs w:val="28"/>
-          <w:lang w:val="en-US" w:eastAsia="ru-RU"/>
-        </w:rPr>
-      </w:pPr>
-      <w:r>
-        <w:rPr>
-          <w:rFonts w:ascii="Consolas" w:eastAsia="Times New Roman" w:hAnsi="Consolas" w:cs="Times New Roman"/>
-          <w:color w:val="000000"/>
-          <w:sz w:val="24"/>
-          <w:szCs w:val="28"/>
-          <w:lang w:val="en-US" w:eastAsia="ru-RU"/>
-        </w:rPr>
-        <w:t xml:space="preserve">$$ LANGUAGE </w:t>
-      </w:r>
-      <w:proofErr w:type="spellStart"/>
-      <w:r>
-        <w:rPr>
-          <w:rFonts w:ascii="Consolas" w:eastAsia="Times New Roman" w:hAnsi="Consolas" w:cs="Times New Roman"/>
-          <w:color w:val="000000"/>
-          <w:sz w:val="24"/>
-          <w:szCs w:val="28"/>
-          <w:lang w:val="en-US" w:eastAsia="ru-RU"/>
-        </w:rPr>
-        <w:t>plpgsql</w:t>
-      </w:r>
-      <w:proofErr w:type="spellEnd"/>
-      <w:r>
-        <w:rPr>
-          <w:rFonts w:ascii="Consolas" w:eastAsia="Times New Roman" w:hAnsi="Consolas" w:cs="Times New Roman"/>
-          <w:color w:val="000000"/>
-          <w:sz w:val="24"/>
-          <w:szCs w:val="28"/>
-          <w:lang w:val="en-US" w:eastAsia="ru-RU"/>
-        </w:rPr>
-        <w:t>;</w:t>
-      </w:r>
-    </w:p>
-    <w:p>
-      <w:pPr>
-        <w:jc w:val="both"/>
-        <w:rPr>
-          <w:rFonts w:ascii="Consolas" w:eastAsia="Times New Roman" w:hAnsi="Consolas" w:cs="Times New Roman"/>
-          <w:color w:val="000000"/>
-          <w:sz w:val="24"/>
-          <w:szCs w:val="28"/>
-          <w:lang w:val="en-US" w:eastAsia="ru-RU"/>
-        </w:rPr>
-      </w:pPr>
-    </w:p>
-    <w:p>
-      <w:pPr>
-        <w:jc w:val="both"/>
-        <w:rPr>
-          <w:rFonts w:ascii="Consolas" w:eastAsia="Times New Roman" w:hAnsi="Consolas" w:cs="Times New Roman"/>
-          <w:color w:val="000000"/>
-          <w:sz w:val="24"/>
-          <w:szCs w:val="28"/>
-          <w:lang w:val="en-US" w:eastAsia="ru-RU"/>
-        </w:rPr>
-      </w:pPr>
-      <w:r>
-        <w:rPr>
-          <w:rFonts w:ascii="Consolas" w:eastAsia="Times New Roman" w:hAnsi="Consolas" w:cs="Times New Roman"/>
-          <w:color w:val="000000"/>
-          <w:sz w:val="24"/>
-          <w:szCs w:val="28"/>
-          <w:lang w:val="en-US" w:eastAsia="ru-RU"/>
-        </w:rPr>
-        <w:t xml:space="preserve">CREATE TRIGGER </w:t>
-      </w:r>
-      <w:proofErr w:type="spellStart"/>
-      <w:r>
-        <w:rPr>
-          <w:rFonts w:ascii="Consolas" w:eastAsia="Times New Roman" w:hAnsi="Consolas" w:cs="Times New Roman"/>
-          <w:color w:val="000000"/>
-          <w:sz w:val="24"/>
-          <w:szCs w:val="28"/>
-          <w:lang w:val="en-US" w:eastAsia="ru-RU"/>
-        </w:rPr>
-        <w:t>updtrigger</w:t>
-      </w:r>
-      <w:proofErr w:type="spellEnd"/>
-    </w:p>
-    <w:p>
-      <w:pPr>
-        <w:jc w:val="both"/>
-        <w:rPr>
-          <w:rFonts w:ascii="Consolas" w:eastAsia="Times New Roman" w:hAnsi="Consolas" w:cs="Times New Roman"/>
-          <w:color w:val="000000"/>
-          <w:sz w:val="24"/>
-          <w:szCs w:val="28"/>
-          <w:lang w:val="en-US" w:eastAsia="ru-RU"/>
-        </w:rPr>
-      </w:pPr>
-      <w:r>
-        <w:rPr>
-          <w:rFonts w:ascii="Consolas" w:eastAsia="Times New Roman" w:hAnsi="Consolas" w:cs="Times New Roman"/>
-          <w:color w:val="000000"/>
-          <w:sz w:val="24"/>
-          <w:szCs w:val="28"/>
-          <w:lang w:val="en-US" w:eastAsia="ru-RU"/>
-        </w:rPr>
-        <w:t>BEFORE UPDATE ON "restaurants"</w:t>
-      </w:r>
-    </w:p>
-    <w:p>
-      <w:pPr>
-        <w:jc w:val="both"/>
-        <w:rPr>
-          <w:rFonts w:ascii="Consolas" w:eastAsia="Times New Roman" w:hAnsi="Consolas" w:cs="Times New Roman"/>
-          <w:color w:val="000000"/>
-          <w:sz w:val="24"/>
-          <w:szCs w:val="28"/>
-          <w:lang w:val="en-US" w:eastAsia="ru-RU"/>
-        </w:rPr>
-      </w:pPr>
-      <w:r>
-        <w:rPr>
-          <w:rFonts w:ascii="Consolas" w:eastAsia="Times New Roman" w:hAnsi="Consolas" w:cs="Times New Roman"/>
-          <w:color w:val="000000"/>
-          <w:sz w:val="24"/>
-          <w:szCs w:val="28"/>
-          <w:lang w:val="en-US" w:eastAsia="ru-RU"/>
-        </w:rPr>
-        <w:t>FOR EACH ROW</w:t>
-      </w:r>
-    </w:p>
-    <w:p>
-      <w:pPr>
-        <w:jc w:val="both"/>
-        <w:rPr>
-          <w:rFonts w:ascii="Consolas" w:eastAsia="Times New Roman" w:hAnsi="Consolas" w:cs="Times New Roman"/>
-          <w:color w:val="000000"/>
-          <w:sz w:val="24"/>
-          <w:szCs w:val="28"/>
-          <w:lang w:val="en-US" w:eastAsia="ru-RU"/>
-        </w:rPr>
-      </w:pPr>
-      <w:r>
-        <w:rPr>
-          <w:rFonts w:ascii="Consolas" w:eastAsia="Times New Roman" w:hAnsi="Consolas" w:cs="Times New Roman"/>
-          <w:color w:val="000000"/>
-          <w:sz w:val="24"/>
-          <w:szCs w:val="28"/>
-          <w:lang w:val="en-US" w:eastAsia="ru-RU"/>
-        </w:rPr>
-        <w:t xml:space="preserve">EXECUTE FUNCTION </w:t>
-      </w:r>
-      <w:proofErr w:type="spellStart"/>
-      <w:proofErr w:type="gramStart"/>
-      <w:r>
-        <w:rPr>
-          <w:rFonts w:ascii="Consolas" w:eastAsia="Times New Roman" w:hAnsi="Consolas" w:cs="Times New Roman"/>
-          <w:color w:val="000000"/>
-          <w:sz w:val="24"/>
-          <w:szCs w:val="28"/>
-          <w:lang w:val="en-US" w:eastAsia="ru-RU"/>
-        </w:rPr>
-        <w:t>updf</w:t>
-      </w:r>
-      <w:proofErr w:type="spellEnd"/>
-      <w:r>
-        <w:rPr>
-          <w:rFonts w:ascii="Consolas" w:eastAsia="Times New Roman" w:hAnsi="Consolas" w:cs="Times New Roman"/>
-          <w:color w:val="000000"/>
-          <w:sz w:val="24"/>
-          <w:szCs w:val="28"/>
-          <w:lang w:val="en-US" w:eastAsia="ru-RU"/>
-        </w:rPr>
-        <w:t>(</w:t>
-      </w:r>
-      <w:proofErr w:type="gramEnd"/>
-      <w:r>
-        <w:rPr>
-          <w:rFonts w:ascii="Consolas" w:eastAsia="Times New Roman" w:hAnsi="Consolas" w:cs="Times New Roman"/>
-          <w:color w:val="000000"/>
-          <w:sz w:val="24"/>
-          <w:szCs w:val="28"/>
-          <w:lang w:val="en-US" w:eastAsia="ru-RU"/>
-        </w:rPr>
-        <w:t>);</w:t>
-      </w:r>
-    </w:p>
-    <w:p>
-      <w:pPr>
-        <w:jc w:val="both"/>
-        <w:rPr>
-          <w:rFonts w:ascii="Times New Roman" w:eastAsia="Times New Roman" w:hAnsi="Times New Roman" w:cs="Times New Roman"/>
-          <w:color w:val="000000"/>
-          <w:sz w:val="28"/>
-          <w:szCs w:val="28"/>
-          <w:lang w:val="uk-UA" w:eastAsia="ru-RU"/>
-        </w:rPr>
-      </w:pPr>
-    </w:p>
-    <w:p>
-      <w:pPr>
-        <w:jc w:val="both"/>
-        <w:rPr>
-          <w:rFonts w:ascii="Times New Roman" w:eastAsia="Times New Roman" w:hAnsi="Times New Roman" w:cs="Times New Roman"/>
-          <w:b/>
-          <w:color w:val="000000"/>
-          <w:sz w:val="28"/>
-          <w:szCs w:val="28"/>
-          <w:lang w:val="uk-UA" w:eastAsia="ru-RU"/>
-        </w:rPr>
-      </w:pPr>
-      <w:r>
-        <w:rPr>
-          <w:rFonts w:ascii="Times New Roman" w:eastAsia="Times New Roman" w:hAnsi="Times New Roman" w:cs="Times New Roman"/>
-          <w:b/>
-          <w:color w:val="000000"/>
-          <w:sz w:val="28"/>
-          <w:szCs w:val="28"/>
-          <w:lang w:val="uk-UA" w:eastAsia="ru-RU"/>
-        </w:rPr>
-        <w:t>Тестування роботи тригеру:</w:t>
-      </w:r>
-    </w:p>
-    <w:p>
-      <w:pPr>
-        <w:jc w:val="both"/>
-        <w:rPr>
-          <w:rFonts w:ascii="Times New Roman" w:eastAsia="Times New Roman" w:hAnsi="Times New Roman" w:cs="Times New Roman"/>
-          <w:color w:val="000000"/>
-          <w:sz w:val="28"/>
-          <w:szCs w:val="28"/>
-          <w:lang w:val="uk-UA" w:eastAsia="ru-RU"/>
-        </w:rPr>
-      </w:pPr>
-      <w:r>
-        <w:rPr>
-          <w:rFonts w:ascii="Times New Roman" w:eastAsia="Times New Roman" w:hAnsi="Times New Roman" w:cs="Times New Roman"/>
-          <w:noProof/>
-          <w:color w:val="000000"/>
-          <w:sz w:val="28"/>
-          <w:szCs w:val="28"/>
-          <w:lang w:eastAsia="ru-RU"/>
+          <w:lang w:val="en-US" w:eastAsia="ru-RU"/>
+        </w:rPr>
+      </w:pPr>
+      <w:r>
+        <w:rPr>
+          <w:rFonts w:ascii="Times New Roman" w:eastAsia="Times New Roman" w:hAnsi="Times New Roman" w:cs="Times New Roman"/>
+          <w:color w:val="000000"/>
+          <w:sz w:val="28"/>
+          <w:szCs w:val="28"/>
+          <w:lang w:val="en-US" w:eastAsia="ru-RU"/>
         </w:rPr>
         <w:drawing>
-          <wp:inline distT="0" distB="0" distL="0" distR="0" wp14:anchorId="62660696" wp14:editId="7F178720">
-            <wp:extent cx="5940425" cy="3670078"/>
-            <wp:effectExtent l="0" t="0" r="3175" b="6985"/>
-            <wp:docPr id="4" name="Рисунок 4"/>
+          <wp:inline distT="0" distB="0" distL="0" distR="0" wp14:anchorId="7CF80520" wp14:editId="5D03ACD1">
+            <wp:extent cx="5940425" cy="3521705"/>
+            <wp:effectExtent l="0" t="0" r="3175" b="3175"/>
+            <wp:docPr id="26" name="Рисунок 26"/>
             <wp:cNvGraphicFramePr>
               <a:graphicFrameLocks xmlns:a="http://schemas.openxmlformats.org/drawingml/2006/main" noChangeAspect="1"/>
             </wp:cNvGraphicFramePr>
@@ -11424,7 +13061,7 @@
                   <pic:spPr>
                     <a:xfrm>
                       <a:off x="0" y="0"/>
-                      <a:ext cx="5940425" cy="3670078"/>
+                      <a:ext cx="5940425" cy="3521705"/>
                     </a:xfrm>
                     <a:prstGeom prst="rect">
                       <a:avLst/>
@@ -11445,24 +13082,135 @@
           <w:color w:val="000000"/>
           <w:sz w:val="28"/>
           <w:szCs w:val="28"/>
-          <w:lang w:val="en-US" w:eastAsia="ru-RU"/>
-        </w:rPr>
-      </w:pPr>
-      <w:r>
-        <w:rPr>
-          <w:rFonts w:ascii="Times New Roman" w:eastAsia="Times New Roman" w:hAnsi="Times New Roman" w:cs="Times New Roman"/>
+          <w:lang w:val="uk-UA" w:eastAsia="ru-RU"/>
+        </w:rPr>
+      </w:pPr>
+    </w:p>
+    <w:p>
+      <w:pPr>
+        <w:jc w:val="both"/>
+        <w:rPr>
+          <w:rFonts w:ascii="Times New Roman" w:eastAsia="Times New Roman" w:hAnsi="Times New Roman" w:cs="Times New Roman"/>
+          <w:color w:val="000000"/>
+          <w:sz w:val="28"/>
+          <w:szCs w:val="28"/>
+          <w:lang w:val="uk-UA" w:eastAsia="ru-RU"/>
+        </w:rPr>
+      </w:pPr>
+    </w:p>
+    <w:p>
+      <w:pPr>
+        <w:jc w:val="both"/>
+        <w:rPr>
+          <w:rFonts w:ascii="Times New Roman" w:eastAsia="Times New Roman" w:hAnsi="Times New Roman" w:cs="Times New Roman"/>
+          <w:color w:val="000000"/>
+          <w:sz w:val="28"/>
+          <w:szCs w:val="28"/>
+          <w:lang w:val="uk-UA" w:eastAsia="ru-RU"/>
+        </w:rPr>
+      </w:pPr>
+    </w:p>
+    <w:p>
+      <w:pPr>
+        <w:jc w:val="both"/>
+        <w:rPr>
+          <w:rFonts w:ascii="Times New Roman" w:eastAsia="Times New Roman" w:hAnsi="Times New Roman" w:cs="Times New Roman"/>
+          <w:color w:val="000000"/>
+          <w:sz w:val="28"/>
+          <w:szCs w:val="28"/>
+          <w:lang w:val="uk-UA" w:eastAsia="ru-RU"/>
+        </w:rPr>
+      </w:pPr>
+    </w:p>
+    <w:p>
+      <w:pPr>
+        <w:jc w:val="both"/>
+        <w:rPr>
+          <w:rFonts w:ascii="Times New Roman" w:eastAsia="Times New Roman" w:hAnsi="Times New Roman" w:cs="Times New Roman"/>
+          <w:color w:val="000000"/>
+          <w:sz w:val="28"/>
+          <w:szCs w:val="28"/>
+          <w:lang w:val="uk-UA" w:eastAsia="ru-RU"/>
+        </w:rPr>
+      </w:pPr>
+    </w:p>
+    <w:p>
+      <w:pPr>
+        <w:jc w:val="both"/>
+        <w:rPr>
+          <w:rFonts w:ascii="Times New Roman" w:eastAsia="Times New Roman" w:hAnsi="Times New Roman" w:cs="Times New Roman"/>
+          <w:color w:val="000000"/>
+          <w:sz w:val="28"/>
+          <w:szCs w:val="28"/>
+          <w:lang w:val="en-US" w:eastAsia="ru-RU"/>
+        </w:rPr>
+      </w:pPr>
+    </w:p>
+    <w:p>
+      <w:pPr>
+        <w:jc w:val="center"/>
+        <w:rPr>
+          <w:rFonts w:ascii="Times New Roman" w:eastAsia="Times New Roman" w:hAnsi="Times New Roman" w:cs="Times New Roman"/>
+          <w:b/>
+          <w:color w:val="000000"/>
+          <w:sz w:val="28"/>
+          <w:szCs w:val="28"/>
+          <w:lang w:val="uk-UA" w:eastAsia="ru-RU"/>
+        </w:rPr>
+      </w:pPr>
+      <w:r>
+        <w:rPr>
+          <w:rFonts w:ascii="Times New Roman" w:eastAsia="Times New Roman" w:hAnsi="Times New Roman" w:cs="Times New Roman"/>
+          <w:b/>
+          <w:color w:val="000000"/>
+          <w:sz w:val="28"/>
+          <w:szCs w:val="28"/>
+          <w:lang w:val="uk-UA" w:eastAsia="ru-RU"/>
+        </w:rPr>
+        <w:t>Завдання 4</w:t>
+      </w:r>
+    </w:p>
+    <w:p>
+      <w:pPr>
+        <w:rPr>
+          <w:rFonts w:ascii="Times New Roman" w:eastAsia="Times New Roman" w:hAnsi="Times New Roman" w:cs="Times New Roman"/>
+          <w:b/>
+          <w:color w:val="000000"/>
+          <w:sz w:val="28"/>
+          <w:szCs w:val="28"/>
+          <w:lang w:val="en-US" w:eastAsia="ru-RU"/>
+        </w:rPr>
+      </w:pPr>
+      <w:r>
+        <w:rPr>
+          <w:rFonts w:ascii="Times New Roman" w:eastAsia="Times New Roman" w:hAnsi="Times New Roman" w:cs="Times New Roman"/>
+          <w:color w:val="000000"/>
+          <w:sz w:val="28"/>
+          <w:szCs w:val="28"/>
+          <w:lang w:val="uk-UA" w:eastAsia="ru-RU"/>
+        </w:rPr>
+        <w:t xml:space="preserve">REPEATABLE READ </w:t>
+      </w:r>
+      <w:r>
+        <w:rPr>
+          <w:rFonts w:ascii="Times New Roman" w:eastAsia="Times New Roman" w:hAnsi="Times New Roman" w:cs="Times New Roman"/>
+          <w:color w:val="000000"/>
+          <w:sz w:val="28"/>
+          <w:szCs w:val="28"/>
+          <w:lang w:val="en-US" w:eastAsia="ru-RU"/>
+        </w:rPr>
+        <w:t xml:space="preserve"> </w:t>
+      </w:r>
+      <w:r>
+        <w:rPr>
           <w:noProof/>
-          <w:color w:val="000000"/>
-          <w:sz w:val="28"/>
-          <w:szCs w:val="28"/>
           <w:lang w:eastAsia="ru-RU"/>
         </w:rPr>
-        <w:lastRenderedPageBreak/>
         <w:drawing>
-          <wp:inline distT="0" distB="0" distL="0" distR="0" wp14:anchorId="44A7C046" wp14:editId="72881BC3">
-            <wp:extent cx="3664138" cy="3981655"/>
-            <wp:effectExtent l="0" t="0" r="0" b="0"/>
-            <wp:docPr id="10" name="Рисунок 10"/>
+          <wp:inline distT="0" distB="0" distL="0" distR="0" wp14:anchorId="5746A6E1" wp14:editId="4C7CF9BA">
+            <wp:extent cx="5937250" cy="2686050"/>
+            <wp:effectExtent l="0" t="0" r="6350" b="0"/>
+            <wp:docPr id="30" name="Рисунок 30"/>
             <wp:cNvGraphicFramePr>
               <a:graphicFrameLocks xmlns:a="http://schemas.openxmlformats.org/drawingml/2006/main" noChangeAspect="1"/>
             </wp:cNvGraphicFramePr>
@@ -11482,7 +13230,7 @@
                   <pic:spPr>
                     <a:xfrm>
                       <a:off x="0" y="0"/>
-                      <a:ext cx="3664138" cy="3981655"/>
+                      <a:ext cx="5940425" cy="2687487"/>
                     </a:xfrm>
                     <a:prstGeom prst="rect">
                       <a:avLst/>
@@ -11503,23 +13251,42 @@
           <w:color w:val="000000"/>
           <w:sz w:val="28"/>
           <w:szCs w:val="28"/>
+          <w:lang w:val="en-US" w:eastAsia="ru-RU"/>
+        </w:rPr>
+      </w:pPr>
+      <w:r>
+        <w:rPr>
+          <w:rFonts w:ascii="Times New Roman" w:eastAsia="Times New Roman" w:hAnsi="Times New Roman" w:cs="Times New Roman"/>
+          <w:color w:val="000000"/>
+          <w:sz w:val="28"/>
+          <w:szCs w:val="28"/>
           <w:lang w:val="uk-UA" w:eastAsia="ru-RU"/>
         </w:rPr>
-      </w:pPr>
-      <w:r>
-        <w:rPr>
-          <w:rFonts w:ascii="Times New Roman" w:eastAsia="Times New Roman" w:hAnsi="Times New Roman" w:cs="Times New Roman"/>
+        <w:t>SERIALIZABLE</w:t>
+      </w:r>
+    </w:p>
+    <w:p>
+      <w:pPr>
+        <w:jc w:val="center"/>
+        <w:rPr>
+          <w:rFonts w:ascii="Times New Roman" w:eastAsia="Times New Roman" w:hAnsi="Times New Roman" w:cs="Times New Roman"/>
+          <w:b/>
+          <w:color w:val="000000"/>
+          <w:sz w:val="28"/>
+          <w:szCs w:val="28"/>
+          <w:lang w:val="uk-UA" w:eastAsia="ru-RU"/>
+        </w:rPr>
+      </w:pPr>
+      <w:r>
+        <w:rPr>
           <w:noProof/>
-          <w:color w:val="000000"/>
-          <w:sz w:val="28"/>
-          <w:szCs w:val="28"/>
           <w:lang w:eastAsia="ru-RU"/>
         </w:rPr>
         <w:drawing>
-          <wp:inline distT="0" distB="0" distL="0" distR="0" wp14:anchorId="6A9DFBFA" wp14:editId="49D894A4">
-            <wp:extent cx="5940425" cy="3383755"/>
-            <wp:effectExtent l="0" t="0" r="3175" b="7620"/>
-            <wp:docPr id="11" name="Рисунок 11"/>
+          <wp:inline distT="0" distB="0" distL="0" distR="0" wp14:anchorId="0FF17353" wp14:editId="4DFFB740">
+            <wp:extent cx="5940425" cy="1651719"/>
+            <wp:effectExtent l="0" t="0" r="3175" b="5715"/>
+            <wp:docPr id="32" name="Рисунок 32"/>
             <wp:cNvGraphicFramePr>
               <a:graphicFrameLocks xmlns:a="http://schemas.openxmlformats.org/drawingml/2006/main" noChangeAspect="1"/>
             </wp:cNvGraphicFramePr>
@@ -11539,7 +13306,7 @@
                   <pic:spPr>
                     <a:xfrm>
                       <a:off x="0" y="0"/>
-                      <a:ext cx="5940425" cy="3383755"/>
+                      <a:ext cx="5940425" cy="1651719"/>
                     </a:xfrm>
                     <a:prstGeom prst="rect">
                       <a:avLst/>
@@ -11560,201 +13327,27 @@
           <w:color w:val="000000"/>
           <w:sz w:val="28"/>
           <w:szCs w:val="28"/>
-          <w:lang w:val="uk-UA" w:eastAsia="ru-RU"/>
-        </w:rPr>
-      </w:pPr>
-    </w:p>
-    <w:p>
-      <w:pPr>
-        <w:jc w:val="both"/>
-        <w:rPr>
-          <w:rFonts w:ascii="Times New Roman" w:eastAsia="Times New Roman" w:hAnsi="Times New Roman" w:cs="Times New Roman"/>
-          <w:color w:val="000000"/>
-          <w:sz w:val="28"/>
-          <w:szCs w:val="28"/>
-          <w:lang w:val="uk-UA" w:eastAsia="ru-RU"/>
-        </w:rPr>
-      </w:pPr>
-    </w:p>
-    <w:p>
-      <w:pPr>
-        <w:jc w:val="both"/>
-        <w:rPr>
-          <w:rFonts w:ascii="Times New Roman" w:eastAsia="Times New Roman" w:hAnsi="Times New Roman" w:cs="Times New Roman"/>
-          <w:color w:val="000000"/>
-          <w:sz w:val="28"/>
-          <w:szCs w:val="28"/>
-          <w:lang w:val="uk-UA" w:eastAsia="ru-RU"/>
-        </w:rPr>
-      </w:pPr>
-    </w:p>
-    <w:p>
-      <w:pPr>
-        <w:jc w:val="both"/>
-        <w:rPr>
-          <w:rFonts w:ascii="Times New Roman" w:eastAsia="Times New Roman" w:hAnsi="Times New Roman" w:cs="Times New Roman"/>
-          <w:color w:val="000000"/>
-          <w:sz w:val="28"/>
-          <w:szCs w:val="28"/>
-          <w:lang w:val="uk-UA" w:eastAsia="ru-RU"/>
-        </w:rPr>
-      </w:pPr>
-    </w:p>
-    <w:p>
-      <w:pPr>
-        <w:jc w:val="both"/>
-        <w:rPr>
-          <w:rFonts w:ascii="Times New Roman" w:eastAsia="Times New Roman" w:hAnsi="Times New Roman" w:cs="Times New Roman"/>
-          <w:color w:val="000000"/>
-          <w:sz w:val="28"/>
-          <w:szCs w:val="28"/>
-          <w:lang w:val="en-US" w:eastAsia="ru-RU"/>
-        </w:rPr>
-      </w:pPr>
+          <w:lang w:val="en-US" w:eastAsia="ru-RU"/>
+        </w:rPr>
+      </w:pPr>
+      <w:r>
+        <w:rPr>
+          <w:rFonts w:ascii="Times New Roman" w:eastAsia="Times New Roman" w:hAnsi="Times New Roman" w:cs="Times New Roman"/>
+          <w:color w:val="000000"/>
+          <w:sz w:val="28"/>
+          <w:szCs w:val="28"/>
+          <w:lang w:val="en-US" w:eastAsia="ru-RU"/>
+        </w:rPr>
+        <w:t>READ COMMITED</w:t>
+      </w:r>
       <w:bookmarkStart w:id="2" w:name="_GoBack"/>
       <w:bookmarkEnd w:id="2"/>
     </w:p>
     <w:p>
       <w:pPr>
-        <w:jc w:val="center"/>
-        <w:rPr>
-          <w:rFonts w:ascii="Times New Roman" w:eastAsia="Times New Roman" w:hAnsi="Times New Roman" w:cs="Times New Roman"/>
-          <w:b/>
-          <w:color w:val="000000"/>
-          <w:sz w:val="28"/>
-          <w:szCs w:val="28"/>
-          <w:lang w:val="uk-UA" w:eastAsia="ru-RU"/>
-        </w:rPr>
-      </w:pPr>
-      <w:r>
-        <w:rPr>
-          <w:rFonts w:ascii="Times New Roman" w:eastAsia="Times New Roman" w:hAnsi="Times New Roman" w:cs="Times New Roman"/>
-          <w:b/>
-          <w:color w:val="000000"/>
-          <w:sz w:val="28"/>
-          <w:szCs w:val="28"/>
-          <w:lang w:val="uk-UA" w:eastAsia="ru-RU"/>
-        </w:rPr>
-        <w:lastRenderedPageBreak/>
-        <w:t>Завдання 4</w:t>
-      </w:r>
-    </w:p>
-    <w:p>
-      <w:pPr>
-        <w:rPr>
-          <w:rFonts w:ascii="Times New Roman" w:eastAsia="Times New Roman" w:hAnsi="Times New Roman" w:cs="Times New Roman"/>
-          <w:color w:val="000000"/>
-          <w:sz w:val="28"/>
-          <w:szCs w:val="28"/>
-          <w:lang w:val="uk-UA" w:eastAsia="ru-RU"/>
-        </w:rPr>
-      </w:pPr>
-      <w:proofErr w:type="spellStart"/>
-      <w:r>
-        <w:rPr>
-          <w:rFonts w:ascii="Times New Roman" w:eastAsia="Times New Roman" w:hAnsi="Times New Roman" w:cs="Times New Roman"/>
-          <w:color w:val="000000"/>
-          <w:sz w:val="28"/>
-          <w:szCs w:val="28"/>
-          <w:lang w:val="uk-UA" w:eastAsia="ru-RU"/>
-        </w:rPr>
-        <w:t>Read</w:t>
-      </w:r>
-      <w:proofErr w:type="spellEnd"/>
-      <w:r>
-        <w:rPr>
-          <w:rFonts w:ascii="Times New Roman" w:eastAsia="Times New Roman" w:hAnsi="Times New Roman" w:cs="Times New Roman"/>
-          <w:color w:val="000000"/>
-          <w:sz w:val="28"/>
-          <w:szCs w:val="28"/>
-          <w:lang w:val="uk-UA" w:eastAsia="ru-RU"/>
-        </w:rPr>
-        <w:t xml:space="preserve"> </w:t>
-      </w:r>
-      <w:proofErr w:type="spellStart"/>
-      <w:r>
-        <w:rPr>
-          <w:rFonts w:ascii="Times New Roman" w:eastAsia="Times New Roman" w:hAnsi="Times New Roman" w:cs="Times New Roman"/>
-          <w:color w:val="000000"/>
-          <w:sz w:val="28"/>
-          <w:szCs w:val="28"/>
-          <w:lang w:val="uk-UA" w:eastAsia="ru-RU"/>
-        </w:rPr>
-        <w:t>Commited</w:t>
-      </w:r>
-      <w:proofErr w:type="spellEnd"/>
-      <w:r>
-        <w:rPr>
-          <w:rFonts w:ascii="Times New Roman" w:eastAsia="Times New Roman" w:hAnsi="Times New Roman" w:cs="Times New Roman"/>
-          <w:color w:val="000000"/>
-          <w:sz w:val="28"/>
-          <w:szCs w:val="28"/>
-          <w:lang w:val="uk-UA" w:eastAsia="ru-RU"/>
-        </w:rPr>
-        <w:t xml:space="preserve"> </w:t>
-      </w:r>
-      <w:proofErr w:type="spellStart"/>
-      <w:r>
-        <w:rPr>
-          <w:rFonts w:ascii="Times New Roman" w:eastAsia="Times New Roman" w:hAnsi="Times New Roman" w:cs="Times New Roman"/>
-          <w:color w:val="000000"/>
-          <w:sz w:val="28"/>
-          <w:szCs w:val="28"/>
-          <w:lang w:val="uk-UA" w:eastAsia="ru-RU"/>
-        </w:rPr>
-        <w:t>vs</w:t>
-      </w:r>
-      <w:proofErr w:type="spellEnd"/>
-      <w:r>
-        <w:rPr>
-          <w:rFonts w:ascii="Times New Roman" w:eastAsia="Times New Roman" w:hAnsi="Times New Roman" w:cs="Times New Roman"/>
-          <w:color w:val="000000"/>
-          <w:sz w:val="28"/>
-          <w:szCs w:val="28"/>
-          <w:lang w:val="uk-UA" w:eastAsia="ru-RU"/>
-        </w:rPr>
-        <w:t xml:space="preserve"> </w:t>
-      </w:r>
-      <w:proofErr w:type="spellStart"/>
-      <w:r>
-        <w:rPr>
-          <w:rFonts w:ascii="Times New Roman" w:eastAsia="Times New Roman" w:hAnsi="Times New Roman" w:cs="Times New Roman"/>
-          <w:color w:val="000000"/>
-          <w:sz w:val="28"/>
-          <w:szCs w:val="28"/>
-          <w:lang w:val="uk-UA" w:eastAsia="ru-RU"/>
-        </w:rPr>
-        <w:t>Repeatable</w:t>
-      </w:r>
-      <w:proofErr w:type="spellEnd"/>
-      <w:r>
-        <w:rPr>
-          <w:rFonts w:ascii="Times New Roman" w:eastAsia="Times New Roman" w:hAnsi="Times New Roman" w:cs="Times New Roman"/>
-          <w:color w:val="000000"/>
-          <w:sz w:val="28"/>
-          <w:szCs w:val="28"/>
-          <w:lang w:val="uk-UA" w:eastAsia="ru-RU"/>
-        </w:rPr>
-        <w:t xml:space="preserve"> </w:t>
-      </w:r>
-      <w:proofErr w:type="spellStart"/>
-      <w:r>
-        <w:rPr>
-          <w:rFonts w:ascii="Times New Roman" w:eastAsia="Times New Roman" w:hAnsi="Times New Roman" w:cs="Times New Roman"/>
-          <w:color w:val="000000"/>
-          <w:sz w:val="28"/>
-          <w:szCs w:val="28"/>
-          <w:lang w:val="uk-UA" w:eastAsia="ru-RU"/>
-        </w:rPr>
-        <w:t>read</w:t>
-      </w:r>
-      <w:proofErr w:type="spellEnd"/>
-    </w:p>
-    <w:p>
-      <w:pPr>
-        <w:rPr>
-          <w:rFonts w:ascii="Times New Roman" w:eastAsia="Times New Roman" w:hAnsi="Times New Roman" w:cs="Times New Roman"/>
-          <w:b/>
+        <w:jc w:val="both"/>
+        <w:rPr>
+          <w:rFonts w:ascii="Times New Roman" w:eastAsia="Times New Roman" w:hAnsi="Times New Roman" w:cs="Times New Roman"/>
           <w:color w:val="000000"/>
           <w:sz w:val="28"/>
           <w:szCs w:val="28"/>
@@ -11767,10 +13360,10 @@
           <w:lang w:eastAsia="ru-RU"/>
         </w:rPr>
         <w:drawing>
-          <wp:inline distT="0" distB="0" distL="0" distR="0" wp14:anchorId="00A0CF77" wp14:editId="2B4BD13F">
-            <wp:extent cx="5937250" cy="2914650"/>
-            <wp:effectExtent l="0" t="0" r="6350" b="0"/>
-            <wp:docPr id="16" name="Рисунок 16"/>
+          <wp:inline distT="0" distB="0" distL="0" distR="0" wp14:anchorId="0F2CFF3A" wp14:editId="07C6B778">
+            <wp:extent cx="5940425" cy="1647427"/>
+            <wp:effectExtent l="0" t="0" r="3175" b="0"/>
+            <wp:docPr id="33" name="Рисунок 33"/>
             <wp:cNvGraphicFramePr>
               <a:graphicFrameLocks xmlns:a="http://schemas.openxmlformats.org/drawingml/2006/main" noChangeAspect="1"/>
             </wp:cNvGraphicFramePr>
@@ -11790,7 +13383,7 @@
                   <pic:spPr>
                     <a:xfrm>
                       <a:off x="0" y="0"/>
-                      <a:ext cx="5940425" cy="2916209"/>
+                      <a:ext cx="5940425" cy="1647427"/>
                     </a:xfrm>
                     <a:prstGeom prst="rect">
                       <a:avLst/>
@@ -11805,487 +13398,27 @@
     </w:p>
     <w:p>
       <w:pPr>
-        <w:rPr>
-          <w:rFonts w:ascii="Times New Roman" w:eastAsia="Times New Roman" w:hAnsi="Times New Roman" w:cs="Times New Roman"/>
-          <w:b/>
+        <w:jc w:val="both"/>
+        <w:rPr>
+          <w:rFonts w:ascii="Times New Roman" w:eastAsia="Times New Roman" w:hAnsi="Times New Roman" w:cs="Times New Roman"/>
           <w:color w:val="000000"/>
           <w:sz w:val="28"/>
           <w:szCs w:val="28"/>
           <w:lang w:val="uk-UA" w:eastAsia="ru-RU"/>
         </w:rPr>
       </w:pPr>
-      <w:r>
-        <w:rPr>
-          <w:noProof/>
-          <w:lang w:eastAsia="ru-RU"/>
-        </w:rPr>
-        <w:drawing>
-          <wp:inline distT="0" distB="0" distL="0" distR="0" wp14:anchorId="171C2771" wp14:editId="441F5DC6">
-            <wp:extent cx="5937250" cy="4991100"/>
-            <wp:effectExtent l="0" t="0" r="6350" b="0"/>
-            <wp:docPr id="17" name="Рисунок 17"/>
-            <wp:cNvGraphicFramePr>
-              <a:graphicFrameLocks xmlns:a="http://schemas.openxmlformats.org/drawingml/2006/main" noChangeAspect="1"/>
-            </wp:cNvGraphicFramePr>
-            <a:graphic xmlns:a="http://schemas.openxmlformats.org/drawingml/2006/main">
-              <a:graphicData uri="http://schemas.openxmlformats.org/drawingml/2006/picture">
-                <pic:pic xmlns:pic="http://schemas.openxmlformats.org/drawingml/2006/picture">
-                  <pic:nvPicPr>
-                    <pic:cNvPr id="0" name=""/>
-                    <pic:cNvPicPr/>
-                  </pic:nvPicPr>
-                  <pic:blipFill>
-                    <a:blip r:embed="rId21"/>
-                    <a:stretch>
-                      <a:fillRect/>
-                    </a:stretch>
-                  </pic:blipFill>
-                  <pic:spPr>
-                    <a:xfrm>
-                      <a:off x="0" y="0"/>
-                      <a:ext cx="5940425" cy="4993769"/>
-                    </a:xfrm>
-                    <a:prstGeom prst="rect">
-                      <a:avLst/>
-                    </a:prstGeom>
-                  </pic:spPr>
-                </pic:pic>
-              </a:graphicData>
-            </a:graphic>
-          </wp:inline>
-        </w:drawing>
-      </w:r>
-    </w:p>
-    <w:p>
-      <w:pPr>
-        <w:rPr>
-          <w:rFonts w:ascii="Times New Roman" w:eastAsia="Times New Roman" w:hAnsi="Times New Roman" w:cs="Times New Roman"/>
-          <w:b/>
+    </w:p>
+    <w:p>
+      <w:pPr>
+        <w:jc w:val="both"/>
+        <w:rPr>
+          <w:rFonts w:ascii="Times New Roman" w:eastAsia="Times New Roman" w:hAnsi="Times New Roman" w:cs="Times New Roman"/>
           <w:color w:val="000000"/>
           <w:sz w:val="28"/>
           <w:szCs w:val="28"/>
           <w:lang w:val="uk-UA" w:eastAsia="ru-RU"/>
         </w:rPr>
       </w:pPr>
-    </w:p>
-    <w:p>
-      <w:pPr>
-        <w:jc w:val="center"/>
-        <w:rPr>
-          <w:rFonts w:ascii="Times New Roman" w:eastAsia="Times New Roman" w:hAnsi="Times New Roman" w:cs="Times New Roman"/>
-          <w:b/>
-          <w:color w:val="000000"/>
-          <w:sz w:val="28"/>
-          <w:szCs w:val="28"/>
-          <w:lang w:val="uk-UA" w:eastAsia="ru-RU"/>
-        </w:rPr>
-      </w:pPr>
-      <w:r>
-        <w:rPr>
-          <w:noProof/>
-          <w:lang w:eastAsia="ru-RU"/>
-        </w:rPr>
-        <w:lastRenderedPageBreak/>
-        <w:drawing>
-          <wp:inline distT="0" distB="0" distL="0" distR="0" wp14:anchorId="5445D303" wp14:editId="3AD46A73">
-            <wp:extent cx="5937250" cy="4489450"/>
-            <wp:effectExtent l="0" t="0" r="6350" b="6350"/>
-            <wp:docPr id="18" name="Рисунок 18"/>
-            <wp:cNvGraphicFramePr>
-              <a:graphicFrameLocks xmlns:a="http://schemas.openxmlformats.org/drawingml/2006/main" noChangeAspect="1"/>
-            </wp:cNvGraphicFramePr>
-            <a:graphic xmlns:a="http://schemas.openxmlformats.org/drawingml/2006/main">
-              <a:graphicData uri="http://schemas.openxmlformats.org/drawingml/2006/picture">
-                <pic:pic xmlns:pic="http://schemas.openxmlformats.org/drawingml/2006/picture">
-                  <pic:nvPicPr>
-                    <pic:cNvPr id="0" name=""/>
-                    <pic:cNvPicPr/>
-                  </pic:nvPicPr>
-                  <pic:blipFill>
-                    <a:blip r:embed="rId22"/>
-                    <a:stretch>
-                      <a:fillRect/>
-                    </a:stretch>
-                  </pic:blipFill>
-                  <pic:spPr>
-                    <a:xfrm>
-                      <a:off x="0" y="0"/>
-                      <a:ext cx="5940425" cy="4491851"/>
-                    </a:xfrm>
-                    <a:prstGeom prst="rect">
-                      <a:avLst/>
-                    </a:prstGeom>
-                  </pic:spPr>
-                </pic:pic>
-              </a:graphicData>
-            </a:graphic>
-          </wp:inline>
-        </w:drawing>
-      </w:r>
-    </w:p>
-    <w:p>
-      <w:pPr>
-        <w:jc w:val="center"/>
-        <w:rPr>
-          <w:rFonts w:ascii="Times New Roman" w:eastAsia="Times New Roman" w:hAnsi="Times New Roman" w:cs="Times New Roman"/>
-          <w:b/>
-          <w:color w:val="000000"/>
-          <w:sz w:val="28"/>
-          <w:szCs w:val="28"/>
-          <w:lang w:val="uk-UA" w:eastAsia="ru-RU"/>
-        </w:rPr>
-      </w:pPr>
-      <w:r>
-        <w:rPr>
-          <w:noProof/>
-          <w:lang w:eastAsia="ru-RU"/>
-        </w:rPr>
-        <w:drawing>
-          <wp:inline distT="0" distB="0" distL="0" distR="0" wp14:anchorId="5732287F" wp14:editId="78C3A41E">
-            <wp:extent cx="5940425" cy="3968049"/>
-            <wp:effectExtent l="0" t="0" r="3175" b="0"/>
-            <wp:docPr id="19" name="Рисунок 19"/>
-            <wp:cNvGraphicFramePr>
-              <a:graphicFrameLocks xmlns:a="http://schemas.openxmlformats.org/drawingml/2006/main" noChangeAspect="1"/>
-            </wp:cNvGraphicFramePr>
-            <a:graphic xmlns:a="http://schemas.openxmlformats.org/drawingml/2006/main">
-              <a:graphicData uri="http://schemas.openxmlformats.org/drawingml/2006/picture">
-                <pic:pic xmlns:pic="http://schemas.openxmlformats.org/drawingml/2006/picture">
-                  <pic:nvPicPr>
-                    <pic:cNvPr id="0" name=""/>
-                    <pic:cNvPicPr/>
-                  </pic:nvPicPr>
-                  <pic:blipFill>
-                    <a:blip r:embed="rId23"/>
-                    <a:stretch>
-                      <a:fillRect/>
-                    </a:stretch>
-                  </pic:blipFill>
-                  <pic:spPr>
-                    <a:xfrm>
-                      <a:off x="0" y="0"/>
-                      <a:ext cx="5940425" cy="3968049"/>
-                    </a:xfrm>
-                    <a:prstGeom prst="rect">
-                      <a:avLst/>
-                    </a:prstGeom>
-                  </pic:spPr>
-                </pic:pic>
-              </a:graphicData>
-            </a:graphic>
-          </wp:inline>
-        </w:drawing>
-      </w:r>
-    </w:p>
-    <w:p>
-      <w:pPr>
-        <w:jc w:val="center"/>
-        <w:rPr>
-          <w:rFonts w:ascii="Times New Roman" w:eastAsia="Times New Roman" w:hAnsi="Times New Roman" w:cs="Times New Roman"/>
-          <w:b/>
-          <w:color w:val="000000"/>
-          <w:sz w:val="28"/>
-          <w:szCs w:val="28"/>
-          <w:lang w:val="uk-UA" w:eastAsia="ru-RU"/>
-        </w:rPr>
-      </w:pPr>
-    </w:p>
-    <w:p>
-      <w:pPr>
-        <w:jc w:val="center"/>
-        <w:rPr>
-          <w:rFonts w:ascii="Times New Roman" w:eastAsia="Times New Roman" w:hAnsi="Times New Roman" w:cs="Times New Roman"/>
-          <w:b/>
-          <w:color w:val="000000"/>
-          <w:sz w:val="28"/>
-          <w:szCs w:val="28"/>
-          <w:lang w:val="uk-UA" w:eastAsia="ru-RU"/>
-        </w:rPr>
-      </w:pPr>
-    </w:p>
-    <w:p>
-      <w:pPr>
-        <w:jc w:val="both"/>
-        <w:rPr>
-          <w:rFonts w:ascii="Times New Roman" w:eastAsia="Times New Roman" w:hAnsi="Times New Roman" w:cs="Times New Roman"/>
-          <w:color w:val="000000"/>
-          <w:sz w:val="28"/>
-          <w:szCs w:val="28"/>
-          <w:lang w:val="uk-UA" w:eastAsia="ru-RU"/>
-        </w:rPr>
-      </w:pPr>
-      <w:r>
-        <w:rPr>
-          <w:rFonts w:ascii="Times New Roman" w:eastAsia="Times New Roman" w:hAnsi="Times New Roman" w:cs="Times New Roman"/>
-          <w:color w:val="000000"/>
-          <w:sz w:val="28"/>
-          <w:szCs w:val="28"/>
-          <w:lang w:val="uk-UA" w:eastAsia="ru-RU"/>
-        </w:rPr>
-        <w:lastRenderedPageBreak/>
-        <w:t xml:space="preserve">REPEATABLE READ </w:t>
-      </w:r>
-      <w:proofErr w:type="spellStart"/>
-      <w:r>
-        <w:rPr>
-          <w:rFonts w:ascii="Times New Roman" w:eastAsia="Times New Roman" w:hAnsi="Times New Roman" w:cs="Times New Roman"/>
-          <w:color w:val="000000"/>
-          <w:sz w:val="28"/>
-          <w:szCs w:val="28"/>
-          <w:lang w:val="uk-UA" w:eastAsia="ru-RU"/>
-        </w:rPr>
-        <w:t>vs</w:t>
-      </w:r>
-      <w:proofErr w:type="spellEnd"/>
-      <w:r>
-        <w:rPr>
-          <w:rFonts w:ascii="Times New Roman" w:eastAsia="Times New Roman" w:hAnsi="Times New Roman" w:cs="Times New Roman"/>
-          <w:color w:val="000000"/>
-          <w:sz w:val="28"/>
-          <w:szCs w:val="28"/>
-          <w:lang w:val="uk-UA" w:eastAsia="ru-RU"/>
-        </w:rPr>
-        <w:t xml:space="preserve"> SERIALIZABLE</w:t>
-      </w:r>
-    </w:p>
-    <w:p>
-      <w:pPr>
-        <w:jc w:val="center"/>
-        <w:rPr>
-          <w:rFonts w:ascii="Times New Roman" w:eastAsia="Times New Roman" w:hAnsi="Times New Roman" w:cs="Times New Roman"/>
-          <w:b/>
-          <w:color w:val="000000"/>
-          <w:sz w:val="28"/>
-          <w:szCs w:val="28"/>
-          <w:lang w:val="uk-UA" w:eastAsia="ru-RU"/>
-        </w:rPr>
-      </w:pPr>
-    </w:p>
-    <w:p>
-      <w:pPr>
-        <w:jc w:val="center"/>
-        <w:rPr>
-          <w:rFonts w:ascii="Times New Roman" w:eastAsia="Times New Roman" w:hAnsi="Times New Roman" w:cs="Times New Roman"/>
-          <w:b/>
-          <w:color w:val="000000"/>
-          <w:sz w:val="28"/>
-          <w:szCs w:val="28"/>
-          <w:lang w:val="uk-UA" w:eastAsia="ru-RU"/>
-        </w:rPr>
-      </w:pPr>
-      <w:r>
-        <w:rPr>
-          <w:noProof/>
-          <w:lang w:eastAsia="ru-RU"/>
-        </w:rPr>
-        <w:drawing>
-          <wp:inline distT="0" distB="0" distL="0" distR="0" wp14:anchorId="7E19F17D" wp14:editId="0F807E36">
-            <wp:extent cx="5937250" cy="3632200"/>
-            <wp:effectExtent l="0" t="0" r="6350" b="6350"/>
-            <wp:docPr id="20" name="Рисунок 20"/>
-            <wp:cNvGraphicFramePr>
-              <a:graphicFrameLocks xmlns:a="http://schemas.openxmlformats.org/drawingml/2006/main" noChangeAspect="1"/>
-            </wp:cNvGraphicFramePr>
-            <a:graphic xmlns:a="http://schemas.openxmlformats.org/drawingml/2006/main">
-              <a:graphicData uri="http://schemas.openxmlformats.org/drawingml/2006/picture">
-                <pic:pic xmlns:pic="http://schemas.openxmlformats.org/drawingml/2006/picture">
-                  <pic:nvPicPr>
-                    <pic:cNvPr id="0" name=""/>
-                    <pic:cNvPicPr/>
-                  </pic:nvPicPr>
-                  <pic:blipFill>
-                    <a:blip r:embed="rId24"/>
-                    <a:stretch>
-                      <a:fillRect/>
-                    </a:stretch>
-                  </pic:blipFill>
-                  <pic:spPr>
-                    <a:xfrm>
-                      <a:off x="0" y="0"/>
-                      <a:ext cx="5940425" cy="3634142"/>
-                    </a:xfrm>
-                    <a:prstGeom prst="rect">
-                      <a:avLst/>
-                    </a:prstGeom>
-                  </pic:spPr>
-                </pic:pic>
-              </a:graphicData>
-            </a:graphic>
-          </wp:inline>
-        </w:drawing>
-      </w:r>
-    </w:p>
-    <w:p>
-      <w:pPr>
-        <w:jc w:val="both"/>
-        <w:rPr>
-          <w:rFonts w:ascii="Times New Roman" w:eastAsia="Times New Roman" w:hAnsi="Times New Roman" w:cs="Times New Roman"/>
-          <w:color w:val="000000"/>
-          <w:sz w:val="28"/>
-          <w:szCs w:val="28"/>
-          <w:lang w:val="uk-UA" w:eastAsia="ru-RU"/>
-        </w:rPr>
-      </w:pPr>
-      <w:r>
-        <w:rPr>
-          <w:noProof/>
-          <w:lang w:eastAsia="ru-RU"/>
-        </w:rPr>
-        <w:drawing>
-          <wp:inline distT="0" distB="0" distL="0" distR="0" wp14:anchorId="3E23B90E" wp14:editId="3926CFDE">
-            <wp:extent cx="5937250" cy="3619500"/>
-            <wp:effectExtent l="0" t="0" r="6350" b="0"/>
-            <wp:docPr id="21" name="Рисунок 21"/>
-            <wp:cNvGraphicFramePr>
-              <a:graphicFrameLocks xmlns:a="http://schemas.openxmlformats.org/drawingml/2006/main" noChangeAspect="1"/>
-            </wp:cNvGraphicFramePr>
-            <a:graphic xmlns:a="http://schemas.openxmlformats.org/drawingml/2006/main">
-              <a:graphicData uri="http://schemas.openxmlformats.org/drawingml/2006/picture">
-                <pic:pic xmlns:pic="http://schemas.openxmlformats.org/drawingml/2006/picture">
-                  <pic:nvPicPr>
-                    <pic:cNvPr id="0" name=""/>
-                    <pic:cNvPicPr/>
-                  </pic:nvPicPr>
-                  <pic:blipFill>
-                    <a:blip r:embed="rId25"/>
-                    <a:stretch>
-                      <a:fillRect/>
-                    </a:stretch>
-                  </pic:blipFill>
-                  <pic:spPr>
-                    <a:xfrm>
-                      <a:off x="0" y="0"/>
-                      <a:ext cx="5940425" cy="3621436"/>
-                    </a:xfrm>
-                    <a:prstGeom prst="rect">
-                      <a:avLst/>
-                    </a:prstGeom>
-                  </pic:spPr>
-                </pic:pic>
-              </a:graphicData>
-            </a:graphic>
-          </wp:inline>
-        </w:drawing>
-      </w:r>
-    </w:p>
-    <w:p>
-      <w:pPr>
-        <w:jc w:val="both"/>
-        <w:rPr>
-          <w:rFonts w:ascii="Times New Roman" w:eastAsia="Times New Roman" w:hAnsi="Times New Roman" w:cs="Times New Roman"/>
-          <w:color w:val="000000"/>
-          <w:sz w:val="28"/>
-          <w:szCs w:val="28"/>
-          <w:lang w:val="uk-UA" w:eastAsia="ru-RU"/>
-        </w:rPr>
-      </w:pPr>
-    </w:p>
-    <w:p>
-      <w:pPr>
-        <w:jc w:val="both"/>
-        <w:rPr>
-          <w:rFonts w:ascii="Times New Roman" w:eastAsia="Times New Roman" w:hAnsi="Times New Roman" w:cs="Times New Roman"/>
-          <w:color w:val="000000"/>
-          <w:sz w:val="28"/>
-          <w:szCs w:val="28"/>
-          <w:lang w:val="uk-UA" w:eastAsia="ru-RU"/>
-        </w:rPr>
-      </w:pPr>
-      <w:r>
-        <w:rPr>
-          <w:noProof/>
-          <w:lang w:eastAsia="ru-RU"/>
-        </w:rPr>
-        <w:lastRenderedPageBreak/>
-        <w:drawing>
-          <wp:inline distT="0" distB="0" distL="0" distR="0" wp14:anchorId="7533E6AE" wp14:editId="31B49F0A">
-            <wp:extent cx="5219700" cy="2876550"/>
-            <wp:effectExtent l="0" t="0" r="0" b="0"/>
-            <wp:docPr id="22" name="Рисунок 22"/>
-            <wp:cNvGraphicFramePr>
-              <a:graphicFrameLocks xmlns:a="http://schemas.openxmlformats.org/drawingml/2006/main" noChangeAspect="1"/>
-            </wp:cNvGraphicFramePr>
-            <a:graphic xmlns:a="http://schemas.openxmlformats.org/drawingml/2006/main">
-              <a:graphicData uri="http://schemas.openxmlformats.org/drawingml/2006/picture">
-                <pic:pic xmlns:pic="http://schemas.openxmlformats.org/drawingml/2006/picture">
-                  <pic:nvPicPr>
-                    <pic:cNvPr id="0" name=""/>
-                    <pic:cNvPicPr/>
-                  </pic:nvPicPr>
-                  <pic:blipFill>
-                    <a:blip r:embed="rId26"/>
-                    <a:stretch>
-                      <a:fillRect/>
-                    </a:stretch>
-                  </pic:blipFill>
-                  <pic:spPr>
-                    <a:xfrm>
-                      <a:off x="0" y="0"/>
-                      <a:ext cx="5220429" cy="2876952"/>
-                    </a:xfrm>
-                    <a:prstGeom prst="rect">
-                      <a:avLst/>
-                    </a:prstGeom>
-                  </pic:spPr>
-                </pic:pic>
-              </a:graphicData>
-            </a:graphic>
-          </wp:inline>
-        </w:drawing>
-      </w:r>
-    </w:p>
-    <w:p>
-      <w:pPr>
-        <w:jc w:val="both"/>
-        <w:rPr>
-          <w:rFonts w:ascii="Times New Roman" w:eastAsia="Times New Roman" w:hAnsi="Times New Roman" w:cs="Times New Roman"/>
-          <w:color w:val="000000"/>
-          <w:sz w:val="28"/>
-          <w:szCs w:val="28"/>
-          <w:lang w:val="uk-UA" w:eastAsia="ru-RU"/>
-        </w:rPr>
-      </w:pPr>
-      <w:r>
-        <w:rPr>
-          <w:noProof/>
-          <w:lang w:eastAsia="ru-RU"/>
-        </w:rPr>
-        <w:drawing>
-          <wp:inline distT="0" distB="0" distL="0" distR="0" wp14:anchorId="53036E7F" wp14:editId="1DFB77F4">
-            <wp:extent cx="5937250" cy="5308600"/>
-            <wp:effectExtent l="0" t="0" r="6350" b="6350"/>
-            <wp:docPr id="23" name="Рисунок 23"/>
-            <wp:cNvGraphicFramePr>
-              <a:graphicFrameLocks xmlns:a="http://schemas.openxmlformats.org/drawingml/2006/main" noChangeAspect="1"/>
-            </wp:cNvGraphicFramePr>
-            <a:graphic xmlns:a="http://schemas.openxmlformats.org/drawingml/2006/main">
-              <a:graphicData uri="http://schemas.openxmlformats.org/drawingml/2006/picture">
-                <pic:pic xmlns:pic="http://schemas.openxmlformats.org/drawingml/2006/picture">
-                  <pic:nvPicPr>
-                    <pic:cNvPr id="0" name=""/>
-                    <pic:cNvPicPr/>
-                  </pic:nvPicPr>
-                  <pic:blipFill>
-                    <a:blip r:embed="rId27"/>
-                    <a:stretch>
-                      <a:fillRect/>
-                    </a:stretch>
-                  </pic:blipFill>
-                  <pic:spPr>
-                    <a:xfrm>
-                      <a:off x="0" y="0"/>
-                      <a:ext cx="5940425" cy="5311439"/>
-                    </a:xfrm>
-                    <a:prstGeom prst="rect">
-                      <a:avLst/>
-                    </a:prstGeom>
-                  </pic:spPr>
-                </pic:pic>
-              </a:graphicData>
-            </a:graphic>
-          </wp:inline>
-        </w:drawing>
-      </w:r>
     </w:p>
     <w:p>
       <w:pPr>
@@ -13591,7 +14724,7 @@
 </file>
 
 <file path=customXml/itemProps1.xml><?xml version="1.0" encoding="utf-8"?>
-<ds:datastoreItem xmlns:ds="http://schemas.openxmlformats.org/officeDocument/2006/customXml" ds:itemID="{F66FF687-2792-40EB-8EA8-31D1BF7206DF}">
+<ds:datastoreItem xmlns:ds="http://schemas.openxmlformats.org/officeDocument/2006/customXml" ds:itemID="{623D23C8-279D-4980-9D1F-D4B56CB8AF68}">
   <ds:schemaRefs>
     <ds:schemaRef ds:uri="http://schemas.openxmlformats.org/officeDocument/2006/bibliography"/>
   </ds:schemaRefs>
